--- a/ModelOfDocumentation.docx
+++ b/ModelOfDocumentation.docx
@@ -4495,7 +4495,39 @@
                     <w:rFonts w:ascii="Times New Roman" w:hAnsi="Times New Roman" w:cs="Times New Roman"/>
                     <w:noProof/>
                   </w:rPr>
-                  <w:t>1.2 Éléments hors périmètre</w:t>
+                  <w:t>1.2 Él</w:t>
+                </w:r>
+                <w:r>
+                  <w:rPr>
+                    <w:rStyle w:val="Lienhypertexte"/>
+                    <w:rFonts w:ascii="Times New Roman" w:hAnsi="Times New Roman" w:cs="Times New Roman"/>
+                    <w:noProof/>
+                  </w:rPr>
+                  <w:t>é</w:t>
+                </w:r>
+                <w:r>
+                  <w:rPr>
+                    <w:rStyle w:val="Lienhypertexte"/>
+                    <w:rFonts w:ascii="Times New Roman" w:hAnsi="Times New Roman" w:cs="Times New Roman"/>
+                    <w:noProof/>
+                  </w:rPr>
+                  <w:t>m</w:t>
+                </w:r>
+                <w:r>
+                  <w:rPr>
+                    <w:rStyle w:val="Lienhypertexte"/>
+                    <w:rFonts w:ascii="Times New Roman" w:hAnsi="Times New Roman" w:cs="Times New Roman"/>
+                    <w:noProof/>
+                  </w:rPr>
+                  <w:t>e</w:t>
+                </w:r>
+                <w:r>
+                  <w:rPr>
+                    <w:rStyle w:val="Lienhypertexte"/>
+                    <w:rFonts w:ascii="Times New Roman" w:hAnsi="Times New Roman" w:cs="Times New Roman"/>
+                    <w:noProof/>
+                  </w:rPr>
+                  <w:t>nts hors périmètre</w:t>
                 </w:r>
                 <w:r>
                   <w:rPr>
@@ -5455,12 +5487,21 @@
         </w:rPr>
         <w:t xml:space="preserve">qu’il maitrise </w:t>
       </w:r>
-      <w:r>
-        <w:rPr>
-          <w:rFonts w:ascii="Times New Roman" w:hAnsi="Times New Roman" w:cs="Times New Roman"/>
-          <w:iCs/>
-        </w:rPr>
-        <w:t xml:space="preserve">ou </w:t>
+      <w:proofErr w:type="gramStart"/>
+      <w:r>
+        <w:rPr>
+          <w:rFonts w:ascii="Times New Roman" w:hAnsi="Times New Roman" w:cs="Times New Roman"/>
+          <w:iCs/>
+        </w:rPr>
+        <w:t>ou</w:t>
+      </w:r>
+      <w:proofErr w:type="gramEnd"/>
+      <w:r>
+        <w:rPr>
+          <w:rFonts w:ascii="Times New Roman" w:hAnsi="Times New Roman" w:cs="Times New Roman"/>
+          <w:iCs/>
+        </w:rPr>
+        <w:t xml:space="preserve"> </w:t>
       </w:r>
       <w:r>
         <w:rPr>
@@ -6566,7 +6607,39 @@
           <w:rFonts w:ascii="Times New Roman" w:hAnsi="Times New Roman" w:cs="Times New Roman"/>
           <w:iCs/>
         </w:rPr>
-        <w:t>elle sera mesurée via des outils spécialisés tels que Google Alerts ou Omgili.</w:t>
+        <w:t xml:space="preserve">elle sera mesurée via des outils spécialisés tels que Google </w:t>
+      </w:r>
+      <w:proofErr w:type="spellStart"/>
+      <w:r>
+        <w:rPr>
+          <w:rFonts w:ascii="Times New Roman" w:hAnsi="Times New Roman" w:cs="Times New Roman"/>
+          <w:iCs/>
+        </w:rPr>
+        <w:t>Alerts</w:t>
+      </w:r>
+      <w:proofErr w:type="spellEnd"/>
+      <w:r>
+        <w:rPr>
+          <w:rFonts w:ascii="Times New Roman" w:hAnsi="Times New Roman" w:cs="Times New Roman"/>
+          <w:iCs/>
+        </w:rPr>
+        <w:t xml:space="preserve"> ou </w:t>
+      </w:r>
+      <w:proofErr w:type="spellStart"/>
+      <w:r>
+        <w:rPr>
+          <w:rFonts w:ascii="Times New Roman" w:hAnsi="Times New Roman" w:cs="Times New Roman"/>
+          <w:iCs/>
+        </w:rPr>
+        <w:t>Omgili</w:t>
+      </w:r>
+      <w:proofErr w:type="spellEnd"/>
+      <w:r>
+        <w:rPr>
+          <w:rFonts w:ascii="Times New Roman" w:hAnsi="Times New Roman" w:cs="Times New Roman"/>
+          <w:iCs/>
+        </w:rPr>
+        <w:t>.</w:t>
       </w:r>
     </w:p>
     <w:p>
@@ -6645,6 +6718,7 @@
           <w:color w:val="92D050"/>
         </w:rPr>
       </w:pPr>
+      <w:proofErr w:type="gramStart"/>
       <w:r>
         <w:rPr>
           <w:rStyle w:val="Accentuation"/>
@@ -6683,7 +6757,18 @@
           <w:iCs w:val="0"/>
           <w:color w:val="000000" w:themeColor="text1"/>
         </w:rPr>
-        <w:t>: a accès à la fonctionnalité</w:t>
+        <w:t>:</w:t>
+      </w:r>
+      <w:proofErr w:type="gramEnd"/>
+      <w:r>
+        <w:rPr>
+          <w:rStyle w:val="Accentuation"/>
+          <w:rFonts w:ascii="Times New Roman" w:hAnsi="Times New Roman" w:cs="Times New Roman"/>
+          <w:i w:val="0"/>
+          <w:iCs w:val="0"/>
+          <w:color w:val="000000" w:themeColor="text1"/>
+        </w:rPr>
+        <w:t xml:space="preserve"> a accès à la fonctionnalité</w:t>
       </w:r>
     </w:p>
     <w:p>
@@ -8730,6 +8815,14 @@
         </w:rPr>
         <w:t xml:space="preserve"> : fonctionnalités présentes dans la solution Mentorify</w:t>
       </w:r>
+      <w:ins w:id="16" w:author="Jour clement" w:date="2020-10-30T18:43:00Z">
+        <w:r>
+          <w:rPr>
+            <w:rFonts w:ascii="Times New Roman" w:hAnsi="Times New Roman" w:cs="Times New Roman"/>
+          </w:rPr>
+          <w:t>.</w:t>
+        </w:r>
+      </w:ins>
     </w:p>
     <w:p>
       <w:pPr>
@@ -8809,7 +8902,55 @@
           <w:rFonts w:ascii="Times New Roman" w:hAnsi="Times New Roman" w:cs="Times New Roman"/>
           <w:iCs/>
         </w:rPr>
-        <w:t>Les critères d’acceptation sont construits sur le modèle Given, when, then.</w:t>
+        <w:t xml:space="preserve">Les critères d’acceptation sont construits sur le modèle </w:t>
+      </w:r>
+      <w:proofErr w:type="spellStart"/>
+      <w:r>
+        <w:rPr>
+          <w:rFonts w:ascii="Times New Roman" w:hAnsi="Times New Roman" w:cs="Times New Roman"/>
+          <w:iCs/>
+        </w:rPr>
+        <w:t>Given</w:t>
+      </w:r>
+      <w:proofErr w:type="spellEnd"/>
+      <w:r>
+        <w:rPr>
+          <w:rFonts w:ascii="Times New Roman" w:hAnsi="Times New Roman" w:cs="Times New Roman"/>
+          <w:iCs/>
+        </w:rPr>
+        <w:t xml:space="preserve">, </w:t>
+      </w:r>
+      <w:proofErr w:type="spellStart"/>
+      <w:r>
+        <w:rPr>
+          <w:rFonts w:ascii="Times New Roman" w:hAnsi="Times New Roman" w:cs="Times New Roman"/>
+          <w:iCs/>
+        </w:rPr>
+        <w:t>when</w:t>
+      </w:r>
+      <w:proofErr w:type="spellEnd"/>
+      <w:r>
+        <w:rPr>
+          <w:rFonts w:ascii="Times New Roman" w:hAnsi="Times New Roman" w:cs="Times New Roman"/>
+          <w:iCs/>
+        </w:rPr>
+        <w:t xml:space="preserve">, </w:t>
+      </w:r>
+      <w:proofErr w:type="spellStart"/>
+      <w:r>
+        <w:rPr>
+          <w:rFonts w:ascii="Times New Roman" w:hAnsi="Times New Roman" w:cs="Times New Roman"/>
+          <w:iCs/>
+        </w:rPr>
+        <w:t>then</w:t>
+      </w:r>
+      <w:proofErr w:type="spellEnd"/>
+      <w:r>
+        <w:rPr>
+          <w:rFonts w:ascii="Times New Roman" w:hAnsi="Times New Roman" w:cs="Times New Roman"/>
+          <w:iCs/>
+        </w:rPr>
+        <w:t>.</w:t>
       </w:r>
     </w:p>
     <w:p>
@@ -8840,41 +8981,89 @@
         <w:jc w:val="both"/>
         <w:rPr>
           <w:rFonts w:ascii="Times New Roman" w:hAnsi="Times New Roman" w:cs="Times New Roman"/>
-          <w:iCs/>
-        </w:rPr>
-      </w:pPr>
-      <w:r>
-        <w:rPr>
-          <w:rFonts w:ascii="Times New Roman" w:hAnsi="Times New Roman" w:cs="Times New Roman"/>
-          <w:iCs/>
+          <w:b/>
+          <w:bCs/>
+          <w:iCs/>
+          <w:rPrChange w:id="17" w:author="Daouda Sawadogo" w:date="2020-10-30T10:19:00Z">
+            <w:rPr>
+              <w:rFonts w:ascii="Times New Roman" w:hAnsi="Times New Roman" w:cs="Times New Roman"/>
+              <w:iCs/>
+            </w:rPr>
+          </w:rPrChange>
+        </w:rPr>
+      </w:pPr>
+      <w:r>
+        <w:rPr>
+          <w:rFonts w:ascii="Times New Roman" w:hAnsi="Times New Roman" w:cs="Times New Roman"/>
+          <w:b/>
+          <w:bCs/>
+          <w:iCs/>
+          <w:rPrChange w:id="18" w:author="Daouda Sawadogo" w:date="2020-10-30T10:19:00Z">
+            <w:rPr>
+              <w:rFonts w:ascii="Times New Roman" w:hAnsi="Times New Roman" w:cs="Times New Roman"/>
+              <w:iCs/>
+            </w:rPr>
+          </w:rPrChange>
         </w:rPr>
         <w:t xml:space="preserve">Story 1 : </w:t>
       </w:r>
       <w:r>
         <w:rPr>
           <w:rFonts w:ascii="Times New Roman" w:hAnsi="Times New Roman" w:cs="Times New Roman"/>
-          <w:iCs/>
+          <w:b/>
+          <w:bCs/>
+          <w:iCs/>
+          <w:rPrChange w:id="19" w:author="Daouda Sawadogo" w:date="2020-10-30T10:19:00Z">
+            <w:rPr>
+              <w:rFonts w:ascii="Times New Roman" w:hAnsi="Times New Roman" w:cs="Times New Roman"/>
+              <w:iCs/>
+            </w:rPr>
+          </w:rPrChange>
         </w:rPr>
         <w:t>En tant qu’utilisateur je peux m</w:t>
       </w:r>
       <w:r>
         <w:rPr>
           <w:rFonts w:ascii="Times New Roman" w:hAnsi="Times New Roman" w:cs="Times New Roman"/>
-          <w:iCs/>
+          <w:b/>
+          <w:bCs/>
+          <w:iCs/>
+          <w:rPrChange w:id="20" w:author="Daouda Sawadogo" w:date="2020-10-30T10:19:00Z">
+            <w:rPr>
+              <w:rFonts w:ascii="Times New Roman" w:hAnsi="Times New Roman" w:cs="Times New Roman"/>
+              <w:iCs/>
+            </w:rPr>
+          </w:rPrChange>
         </w:rPr>
         <w:t>e connecter</w:t>
       </w:r>
       <w:r>
         <w:rPr>
           <w:rFonts w:ascii="Times New Roman" w:hAnsi="Times New Roman" w:cs="Times New Roman"/>
-          <w:iCs/>
+          <w:b/>
+          <w:bCs/>
+          <w:iCs/>
+          <w:rPrChange w:id="21" w:author="Daouda Sawadogo" w:date="2020-10-30T10:19:00Z">
+            <w:rPr>
+              <w:rFonts w:ascii="Times New Roman" w:hAnsi="Times New Roman" w:cs="Times New Roman"/>
+              <w:iCs/>
+            </w:rPr>
+          </w:rPrChange>
         </w:rPr>
         <w:t xml:space="preserve"> pour accéder à l’application afin de prendre part à une relation de mentorat</w:t>
       </w:r>
       <w:r>
         <w:rPr>
           <w:rFonts w:ascii="Times New Roman" w:hAnsi="Times New Roman" w:cs="Times New Roman"/>
-          <w:iCs/>
+          <w:b/>
+          <w:bCs/>
+          <w:iCs/>
+          <w:rPrChange w:id="22" w:author="Daouda Sawadogo" w:date="2020-10-30T10:19:00Z">
+            <w:rPr>
+              <w:rFonts w:ascii="Times New Roman" w:hAnsi="Times New Roman" w:cs="Times New Roman"/>
+              <w:iCs/>
+            </w:rPr>
+          </w:rPrChange>
         </w:rPr>
         <w:t>.</w:t>
       </w:r>
@@ -8910,12 +9099,21 @@
           <w:iCs/>
         </w:rPr>
       </w:pPr>
-      <w:r>
-        <w:rPr>
-          <w:rFonts w:ascii="Times New Roman" w:hAnsi="Times New Roman" w:cs="Times New Roman"/>
-          <w:iCs/>
-        </w:rPr>
-        <w:t>Given L’utilisateur est sur la page de login</w:t>
+      <w:proofErr w:type="spellStart"/>
+      <w:r>
+        <w:rPr>
+          <w:rFonts w:ascii="Times New Roman" w:hAnsi="Times New Roman" w:cs="Times New Roman"/>
+          <w:iCs/>
+        </w:rPr>
+        <w:t>Given</w:t>
+      </w:r>
+      <w:proofErr w:type="spellEnd"/>
+      <w:r>
+        <w:rPr>
+          <w:rFonts w:ascii="Times New Roman" w:hAnsi="Times New Roman" w:cs="Times New Roman"/>
+          <w:iCs/>
+        </w:rPr>
+        <w:t xml:space="preserve"> L’utilisateur est sur la page de login</w:t>
       </w:r>
       <w:r>
         <w:rPr>
@@ -8959,8 +9157,17 @@
           <w:rFonts w:ascii="Times New Roman" w:hAnsi="Times New Roman" w:cs="Times New Roman"/>
           <w:iCs/>
         </w:rPr>
-        <w:t>e sur FuzeScrum</w:t>
-      </w:r>
+        <w:t xml:space="preserve">e sur </w:t>
+      </w:r>
+      <w:proofErr w:type="spellStart"/>
+      <w:r>
+        <w:rPr>
+          <w:rFonts w:ascii="Times New Roman" w:hAnsi="Times New Roman" w:cs="Times New Roman"/>
+          <w:iCs/>
+        </w:rPr>
+        <w:t>FuzeScrum</w:t>
+      </w:r>
+      <w:proofErr w:type="spellEnd"/>
     </w:p>
     <w:p>
       <w:pPr>
@@ -8977,12 +9184,21 @@
           <w:iCs/>
         </w:rPr>
       </w:pPr>
-      <w:r>
-        <w:rPr>
-          <w:rFonts w:ascii="Times New Roman" w:hAnsi="Times New Roman" w:cs="Times New Roman"/>
-          <w:iCs/>
-        </w:rPr>
-        <w:t>When L’utilisateur clique sur se connecter.</w:t>
+      <w:proofErr w:type="spellStart"/>
+      <w:r>
+        <w:rPr>
+          <w:rFonts w:ascii="Times New Roman" w:hAnsi="Times New Roman" w:cs="Times New Roman"/>
+          <w:iCs/>
+        </w:rPr>
+        <w:t>When</w:t>
+      </w:r>
+      <w:proofErr w:type="spellEnd"/>
+      <w:r>
+        <w:rPr>
+          <w:rFonts w:ascii="Times New Roman" w:hAnsi="Times New Roman" w:cs="Times New Roman"/>
+          <w:iCs/>
+        </w:rPr>
+        <w:t xml:space="preserve"> L’utilisateur clique sur se connecter.</w:t>
       </w:r>
     </w:p>
     <w:p>
@@ -9000,12 +9216,21 @@
           <w:iCs/>
         </w:rPr>
       </w:pPr>
-      <w:r>
-        <w:rPr>
-          <w:rFonts w:ascii="Times New Roman" w:hAnsi="Times New Roman" w:cs="Times New Roman"/>
-          <w:iCs/>
-        </w:rPr>
-        <w:t>Then L’utilisateur est connecté.</w:t>
+      <w:proofErr w:type="spellStart"/>
+      <w:r>
+        <w:rPr>
+          <w:rFonts w:ascii="Times New Roman" w:hAnsi="Times New Roman" w:cs="Times New Roman"/>
+          <w:iCs/>
+        </w:rPr>
+        <w:t>Then</w:t>
+      </w:r>
+      <w:proofErr w:type="spellEnd"/>
+      <w:r>
+        <w:rPr>
+          <w:rFonts w:ascii="Times New Roman" w:hAnsi="Times New Roman" w:cs="Times New Roman"/>
+          <w:iCs/>
+        </w:rPr>
+        <w:t xml:space="preserve"> L’utilisateur est connecté.</w:t>
       </w:r>
     </w:p>
     <w:p>
@@ -9036,20 +9261,44 @@
         <w:jc w:val="both"/>
         <w:rPr>
           <w:rFonts w:ascii="Times New Roman" w:hAnsi="Times New Roman" w:cs="Times New Roman"/>
-          <w:iCs/>
-        </w:rPr>
-      </w:pPr>
-      <w:r>
-        <w:rPr>
-          <w:rFonts w:ascii="Times New Roman" w:hAnsi="Times New Roman" w:cs="Times New Roman"/>
-          <w:iCs/>
+          <w:b/>
+          <w:bCs/>
+          <w:iCs/>
+          <w:rPrChange w:id="23" w:author="Jour clement" w:date="2020-10-30T17:56:00Z">
+            <w:rPr>
+              <w:rFonts w:ascii="Times New Roman" w:hAnsi="Times New Roman" w:cs="Times New Roman"/>
+              <w:iCs/>
+            </w:rPr>
+          </w:rPrChange>
+        </w:rPr>
+      </w:pPr>
+      <w:r>
+        <w:rPr>
+          <w:rFonts w:ascii="Times New Roman" w:hAnsi="Times New Roman" w:cs="Times New Roman"/>
+          <w:b/>
+          <w:bCs/>
+          <w:iCs/>
+          <w:rPrChange w:id="24" w:author="Jour clement" w:date="2020-10-30T17:56:00Z">
+            <w:rPr>
+              <w:rFonts w:ascii="Times New Roman" w:hAnsi="Times New Roman" w:cs="Times New Roman"/>
+              <w:iCs/>
+            </w:rPr>
+          </w:rPrChange>
         </w:rPr>
         <w:t xml:space="preserve">Story 2 : </w:t>
       </w:r>
       <w:r>
         <w:rPr>
           <w:rFonts w:ascii="Times New Roman" w:hAnsi="Times New Roman" w:cs="Times New Roman"/>
-          <w:iCs/>
+          <w:b/>
+          <w:bCs/>
+          <w:iCs/>
+          <w:rPrChange w:id="25" w:author="Jour clement" w:date="2020-10-30T17:56:00Z">
+            <w:rPr>
+              <w:rFonts w:ascii="Times New Roman" w:hAnsi="Times New Roman" w:cs="Times New Roman"/>
+              <w:iCs/>
+            </w:rPr>
+          </w:rPrChange>
         </w:rPr>
         <w:t>En tant qu’utilisateur je peux m’inscrire pour accéder à l’application afin de prendre part à une relation de mentorat.</w:t>
       </w:r>
@@ -9085,6 +9334,7 @@
           <w:iCs/>
         </w:rPr>
       </w:pPr>
+      <w:proofErr w:type="spellStart"/>
       <w:r>
         <w:rPr>
           <w:rFonts w:ascii="Times New Roman" w:hAnsi="Times New Roman" w:cs="Times New Roman"/>
@@ -9092,6 +9342,7 @@
         </w:rPr>
         <w:t>Given</w:t>
       </w:r>
+      <w:proofErr w:type="spellEnd"/>
       <w:r>
         <w:rPr>
           <w:rFonts w:ascii="Times New Roman" w:hAnsi="Times New Roman" w:cs="Times New Roman"/>
@@ -9129,6 +9380,7 @@
           <w:iCs/>
         </w:rPr>
       </w:pPr>
+      <w:proofErr w:type="spellStart"/>
       <w:r>
         <w:rPr>
           <w:rFonts w:ascii="Times New Roman" w:hAnsi="Times New Roman" w:cs="Times New Roman"/>
@@ -9136,6 +9388,7 @@
         </w:rPr>
         <w:t>When</w:t>
       </w:r>
+      <w:proofErr w:type="spellEnd"/>
       <w:r>
         <w:rPr>
           <w:rFonts w:ascii="Times New Roman" w:hAnsi="Times New Roman" w:cs="Times New Roman"/>
@@ -9159,6 +9412,7 @@
           <w:iCs/>
         </w:rPr>
       </w:pPr>
+      <w:proofErr w:type="spellStart"/>
       <w:r>
         <w:rPr>
           <w:rFonts w:ascii="Times New Roman" w:hAnsi="Times New Roman" w:cs="Times New Roman"/>
@@ -9166,6 +9420,7 @@
         </w:rPr>
         <w:t>Then</w:t>
       </w:r>
+      <w:proofErr w:type="spellEnd"/>
       <w:r>
         <w:rPr>
           <w:rFonts w:ascii="Times New Roman" w:hAnsi="Times New Roman" w:cs="Times New Roman"/>
@@ -9202,34 +9457,74 @@
         <w:jc w:val="both"/>
         <w:rPr>
           <w:rFonts w:ascii="Times New Roman" w:hAnsi="Times New Roman" w:cs="Times New Roman"/>
-          <w:iCs/>
-        </w:rPr>
-      </w:pPr>
-      <w:r>
-        <w:rPr>
-          <w:rFonts w:ascii="Times New Roman" w:hAnsi="Times New Roman" w:cs="Times New Roman"/>
-          <w:iCs/>
+          <w:b/>
+          <w:bCs/>
+          <w:iCs/>
+          <w:rPrChange w:id="26" w:author="Jour clement" w:date="2020-10-30T17:56:00Z">
+            <w:rPr>
+              <w:rFonts w:ascii="Times New Roman" w:hAnsi="Times New Roman" w:cs="Times New Roman"/>
+              <w:iCs/>
+            </w:rPr>
+          </w:rPrChange>
+        </w:rPr>
+      </w:pPr>
+      <w:r>
+        <w:rPr>
+          <w:rFonts w:ascii="Times New Roman" w:hAnsi="Times New Roman" w:cs="Times New Roman"/>
+          <w:b/>
+          <w:bCs/>
+          <w:iCs/>
+          <w:rPrChange w:id="27" w:author="Jour clement" w:date="2020-10-30T17:56:00Z">
+            <w:rPr>
+              <w:rFonts w:ascii="Times New Roman" w:hAnsi="Times New Roman" w:cs="Times New Roman"/>
+              <w:iCs/>
+            </w:rPr>
+          </w:rPrChange>
         </w:rPr>
         <w:t xml:space="preserve">Story 3 : </w:t>
       </w:r>
       <w:r>
         <w:rPr>
           <w:rFonts w:ascii="Times New Roman" w:hAnsi="Times New Roman" w:cs="Times New Roman"/>
-          <w:iCs/>
+          <w:b/>
+          <w:bCs/>
+          <w:iCs/>
+          <w:rPrChange w:id="28" w:author="Jour clement" w:date="2020-10-30T17:56:00Z">
+            <w:rPr>
+              <w:rFonts w:ascii="Times New Roman" w:hAnsi="Times New Roman" w:cs="Times New Roman"/>
+              <w:iCs/>
+            </w:rPr>
+          </w:rPrChange>
         </w:rPr>
         <w:t xml:space="preserve">En tant qu’utilisateur je peux sélectionner le rythme ainsi que la durée de ma relation de mentorat </w:t>
       </w:r>
       <w:r>
         <w:rPr>
           <w:rFonts w:ascii="Times New Roman" w:hAnsi="Times New Roman" w:cs="Times New Roman"/>
-          <w:iCs/>
+          <w:b/>
+          <w:bCs/>
+          <w:iCs/>
+          <w:rPrChange w:id="29" w:author="Jour clement" w:date="2020-10-30T17:56:00Z">
+            <w:rPr>
+              <w:rFonts w:ascii="Times New Roman" w:hAnsi="Times New Roman" w:cs="Times New Roman"/>
+              <w:iCs/>
+            </w:rPr>
+          </w:rPrChange>
         </w:rPr>
         <w:t>afin d’être affilié avec quelqu’un qui a les mêmes attentes que moi</w:t>
       </w:r>
       <w:r>
         <w:rPr>
           <w:rFonts w:ascii="Times New Roman" w:hAnsi="Times New Roman" w:cs="Times New Roman"/>
-          <w:iCs/>
+          <w:b/>
+          <w:bCs/>
+          <w:iCs/>
+          <w:rPrChange w:id="30" w:author="Jour clement" w:date="2020-10-30T17:56:00Z">
+            <w:rPr>
+              <w:rFonts w:ascii="Times New Roman" w:hAnsi="Times New Roman" w:cs="Times New Roman"/>
+              <w:iCs/>
+            </w:rPr>
+          </w:rPrChange>
         </w:rPr>
         <w:t>.</w:t>
       </w:r>
@@ -9265,6 +9560,7 @@
           <w:iCs/>
         </w:rPr>
       </w:pPr>
+      <w:proofErr w:type="spellStart"/>
       <w:r>
         <w:rPr>
           <w:rFonts w:ascii="Times New Roman" w:hAnsi="Times New Roman" w:cs="Times New Roman"/>
@@ -9272,6 +9568,7 @@
         </w:rPr>
         <w:t>Given</w:t>
       </w:r>
+      <w:proofErr w:type="spellEnd"/>
       <w:r>
         <w:rPr>
           <w:rFonts w:ascii="Times New Roman" w:hAnsi="Times New Roman" w:cs="Times New Roman"/>
@@ -9323,6 +9620,7 @@
           <w:iCs/>
         </w:rPr>
       </w:pPr>
+      <w:proofErr w:type="spellStart"/>
       <w:r>
         <w:rPr>
           <w:rFonts w:ascii="Times New Roman" w:hAnsi="Times New Roman" w:cs="Times New Roman"/>
@@ -9330,6 +9628,7 @@
         </w:rPr>
         <w:t>When</w:t>
       </w:r>
+      <w:proofErr w:type="spellEnd"/>
       <w:r>
         <w:rPr>
           <w:rFonts w:ascii="Times New Roman" w:hAnsi="Times New Roman" w:cs="Times New Roman"/>
@@ -9360,6 +9659,7 @@
           <w:iCs/>
         </w:rPr>
       </w:pPr>
+      <w:proofErr w:type="spellStart"/>
       <w:r>
         <w:rPr>
           <w:rFonts w:ascii="Times New Roman" w:hAnsi="Times New Roman" w:cs="Times New Roman"/>
@@ -9367,6 +9667,7 @@
         </w:rPr>
         <w:t>Then</w:t>
       </w:r>
+      <w:proofErr w:type="spellEnd"/>
       <w:r>
         <w:rPr>
           <w:rFonts w:ascii="Times New Roman" w:hAnsi="Times New Roman" w:cs="Times New Roman"/>
@@ -9431,27 +9732,59 @@
         <w:jc w:val="both"/>
         <w:rPr>
           <w:rFonts w:ascii="Times New Roman" w:hAnsi="Times New Roman" w:cs="Times New Roman"/>
-          <w:iCs/>
-        </w:rPr>
-      </w:pPr>
-      <w:r>
-        <w:rPr>
-          <w:rFonts w:ascii="Times New Roman" w:hAnsi="Times New Roman" w:cs="Times New Roman"/>
-          <w:iCs/>
+          <w:b/>
+          <w:bCs/>
+          <w:iCs/>
+          <w:rPrChange w:id="31" w:author="Daouda Sawadogo" w:date="2020-10-30T10:19:00Z">
+            <w:rPr>
+              <w:rFonts w:ascii="Times New Roman" w:hAnsi="Times New Roman" w:cs="Times New Roman"/>
+              <w:iCs/>
+            </w:rPr>
+          </w:rPrChange>
+        </w:rPr>
+      </w:pPr>
+      <w:r>
+        <w:rPr>
+          <w:rFonts w:ascii="Times New Roman" w:hAnsi="Times New Roman" w:cs="Times New Roman"/>
+          <w:b/>
+          <w:bCs/>
+          <w:iCs/>
+          <w:rPrChange w:id="32" w:author="Daouda Sawadogo" w:date="2020-10-30T10:19:00Z">
+            <w:rPr>
+              <w:rFonts w:ascii="Times New Roman" w:hAnsi="Times New Roman" w:cs="Times New Roman"/>
+              <w:iCs/>
+            </w:rPr>
+          </w:rPrChange>
         </w:rPr>
         <w:t>Story 4 :</w:t>
       </w:r>
       <w:r>
         <w:rPr>
           <w:rFonts w:ascii="Times New Roman" w:hAnsi="Times New Roman" w:cs="Times New Roman"/>
-          <w:iCs/>
+          <w:b/>
+          <w:bCs/>
+          <w:iCs/>
+          <w:rPrChange w:id="33" w:author="Daouda Sawadogo" w:date="2020-10-30T10:19:00Z">
+            <w:rPr>
+              <w:rFonts w:ascii="Times New Roman" w:hAnsi="Times New Roman" w:cs="Times New Roman"/>
+              <w:iCs/>
+            </w:rPr>
+          </w:rPrChange>
         </w:rPr>
         <w:t xml:space="preserve"> </w:t>
       </w:r>
       <w:r>
         <w:rPr>
           <w:rFonts w:ascii="Times New Roman" w:hAnsi="Times New Roman" w:cs="Times New Roman"/>
-          <w:iCs/>
+          <w:b/>
+          <w:bCs/>
+          <w:iCs/>
+          <w:rPrChange w:id="34" w:author="Daouda Sawadogo" w:date="2020-10-30T10:19:00Z">
+            <w:rPr>
+              <w:rFonts w:ascii="Times New Roman" w:hAnsi="Times New Roman" w:cs="Times New Roman"/>
+              <w:iCs/>
+            </w:rPr>
+          </w:rPrChange>
         </w:rPr>
         <w:t>En tant qu’utilisateur je peux signer un contrat de mentorat qui m’engage sur une durée et un rythme que j’ai défini.</w:t>
       </w:r>
@@ -9487,12 +9820,21 @@
           <w:iCs/>
         </w:rPr>
       </w:pPr>
-      <w:r>
-        <w:rPr>
-          <w:rFonts w:ascii="Times New Roman" w:hAnsi="Times New Roman" w:cs="Times New Roman"/>
-          <w:iCs/>
-        </w:rPr>
-        <w:t>Given L’utilisateur n’a pas signé de contrat.</w:t>
+      <w:proofErr w:type="spellStart"/>
+      <w:r>
+        <w:rPr>
+          <w:rFonts w:ascii="Times New Roman" w:hAnsi="Times New Roman" w:cs="Times New Roman"/>
+          <w:iCs/>
+        </w:rPr>
+        <w:t>Given</w:t>
+      </w:r>
+      <w:proofErr w:type="spellEnd"/>
+      <w:r>
+        <w:rPr>
+          <w:rFonts w:ascii="Times New Roman" w:hAnsi="Times New Roman" w:cs="Times New Roman"/>
+          <w:iCs/>
+        </w:rPr>
+        <w:t xml:space="preserve"> L’utilisateur n’a pas signé de contrat.</w:t>
       </w:r>
     </w:p>
     <w:p>
@@ -9515,7 +9857,23 @@
           <w:rFonts w:ascii="Times New Roman" w:hAnsi="Times New Roman" w:cs="Times New Roman"/>
           <w:iCs/>
         </w:rPr>
-        <w:t>And L’utilisateur a selectionné son rythme et sa durée d’engagement.</w:t>
+        <w:t xml:space="preserve">And L’utilisateur a </w:t>
+      </w:r>
+      <w:proofErr w:type="spellStart"/>
+      <w:r>
+        <w:rPr>
+          <w:rFonts w:ascii="Times New Roman" w:hAnsi="Times New Roman" w:cs="Times New Roman"/>
+          <w:iCs/>
+        </w:rPr>
+        <w:t>selectionné</w:t>
+      </w:r>
+      <w:proofErr w:type="spellEnd"/>
+      <w:r>
+        <w:rPr>
+          <w:rFonts w:ascii="Times New Roman" w:hAnsi="Times New Roman" w:cs="Times New Roman"/>
+          <w:iCs/>
+        </w:rPr>
+        <w:t xml:space="preserve"> son rythme et sa durée d’engagement.</w:t>
       </w:r>
     </w:p>
     <w:p>
@@ -9533,12 +9891,21 @@
           <w:iCs/>
         </w:rPr>
       </w:pPr>
-      <w:r>
-        <w:rPr>
-          <w:rFonts w:ascii="Times New Roman" w:hAnsi="Times New Roman" w:cs="Times New Roman"/>
-          <w:iCs/>
-        </w:rPr>
-        <w:t xml:space="preserve">When L’utilisateur </w:t>
+      <w:proofErr w:type="spellStart"/>
+      <w:r>
+        <w:rPr>
+          <w:rFonts w:ascii="Times New Roman" w:hAnsi="Times New Roman" w:cs="Times New Roman"/>
+          <w:iCs/>
+        </w:rPr>
+        <w:t>When</w:t>
+      </w:r>
+      <w:proofErr w:type="spellEnd"/>
+      <w:r>
+        <w:rPr>
+          <w:rFonts w:ascii="Times New Roman" w:hAnsi="Times New Roman" w:cs="Times New Roman"/>
+          <w:iCs/>
+        </w:rPr>
+        <w:t xml:space="preserve"> L’utilisateur </w:t>
       </w:r>
       <w:r>
         <w:rPr>
@@ -9570,12 +9937,21 @@
           <w:iCs/>
         </w:rPr>
       </w:pPr>
-      <w:r>
-        <w:rPr>
-          <w:rFonts w:ascii="Times New Roman" w:hAnsi="Times New Roman" w:cs="Times New Roman"/>
-          <w:iCs/>
-        </w:rPr>
-        <w:t xml:space="preserve">Then </w:t>
+      <w:proofErr w:type="spellStart"/>
+      <w:r>
+        <w:rPr>
+          <w:rFonts w:ascii="Times New Roman" w:hAnsi="Times New Roman" w:cs="Times New Roman"/>
+          <w:iCs/>
+        </w:rPr>
+        <w:t>Then</w:t>
+      </w:r>
+      <w:proofErr w:type="spellEnd"/>
+      <w:r>
+        <w:rPr>
+          <w:rFonts w:ascii="Times New Roman" w:hAnsi="Times New Roman" w:cs="Times New Roman"/>
+          <w:iCs/>
+        </w:rPr>
+        <w:t xml:space="preserve"> </w:t>
       </w:r>
       <w:r>
         <w:rPr>
@@ -9613,12 +9989,16 @@
         <w:jc w:val="both"/>
         <w:rPr>
           <w:rFonts w:ascii="Times New Roman" w:hAnsi="Times New Roman" w:cs="Times New Roman"/>
-          <w:iCs/>
-        </w:rPr>
-      </w:pPr>
-      <w:r>
-        <w:rPr>
-          <w:rFonts w:ascii="Times New Roman" w:hAnsi="Times New Roman" w:cs="Times New Roman"/>
+          <w:b/>
+          <w:bCs/>
+          <w:iCs/>
+        </w:rPr>
+      </w:pPr>
+      <w:r>
+        <w:rPr>
+          <w:rFonts w:ascii="Times New Roman" w:hAnsi="Times New Roman" w:cs="Times New Roman"/>
+          <w:b/>
+          <w:bCs/>
           <w:iCs/>
         </w:rPr>
         <w:t xml:space="preserve">Story 5 : </w:t>
@@ -9626,6 +10006,8 @@
       <w:r>
         <w:rPr>
           <w:rFonts w:ascii="Times New Roman" w:hAnsi="Times New Roman" w:cs="Times New Roman"/>
+          <w:b/>
+          <w:bCs/>
           <w:iCs/>
         </w:rPr>
         <w:t>En tant qu’utilisateur j</w:t>
@@ -9633,6 +10015,8 @@
       <w:r>
         <w:rPr>
           <w:rFonts w:ascii="Times New Roman" w:hAnsi="Times New Roman" w:cs="Times New Roman"/>
+          <w:b/>
+          <w:bCs/>
           <w:iCs/>
         </w:rPr>
         <w:t>e peux choisir le domaine sur lequel porte le mentorat</w:t>
@@ -9640,6 +10024,8 @@
       <w:r>
         <w:rPr>
           <w:rFonts w:ascii="Times New Roman" w:hAnsi="Times New Roman" w:cs="Times New Roman"/>
+          <w:b/>
+          <w:bCs/>
           <w:iCs/>
         </w:rPr>
         <w:t xml:space="preserve"> afin de valoriser mes compétences</w:t>
@@ -9647,6 +10033,8 @@
       <w:r>
         <w:rPr>
           <w:rFonts w:ascii="Times New Roman" w:hAnsi="Times New Roman" w:cs="Times New Roman"/>
+          <w:b/>
+          <w:bCs/>
           <w:iCs/>
         </w:rPr>
         <w:t>.</w:t>
@@ -9683,6 +10071,7 @@
           <w:iCs/>
         </w:rPr>
       </w:pPr>
+      <w:proofErr w:type="spellStart"/>
       <w:r>
         <w:rPr>
           <w:rFonts w:ascii="Times New Roman" w:hAnsi="Times New Roman" w:cs="Times New Roman"/>
@@ -9690,6 +10079,7 @@
         </w:rPr>
         <w:t>Given</w:t>
       </w:r>
+      <w:proofErr w:type="spellEnd"/>
       <w:r>
         <w:rPr>
           <w:rFonts w:ascii="Times New Roman" w:hAnsi="Times New Roman" w:cs="Times New Roman"/>
@@ -9750,6 +10140,7 @@
           <w:iCs/>
         </w:rPr>
       </w:pPr>
+      <w:proofErr w:type="spellStart"/>
       <w:r>
         <w:rPr>
           <w:rFonts w:ascii="Times New Roman" w:hAnsi="Times New Roman" w:cs="Times New Roman"/>
@@ -9757,6 +10148,7 @@
         </w:rPr>
         <w:t>When</w:t>
       </w:r>
+      <w:proofErr w:type="spellEnd"/>
       <w:r>
         <w:rPr>
           <w:rFonts w:ascii="Times New Roman" w:hAnsi="Times New Roman" w:cs="Times New Roman"/>
@@ -9794,6 +10186,7 @@
           <w:iCs/>
         </w:rPr>
       </w:pPr>
+      <w:proofErr w:type="spellStart"/>
       <w:r>
         <w:rPr>
           <w:rFonts w:ascii="Times New Roman" w:hAnsi="Times New Roman" w:cs="Times New Roman"/>
@@ -9801,6 +10194,7 @@
         </w:rPr>
         <w:t>Then</w:t>
       </w:r>
+      <w:proofErr w:type="spellEnd"/>
       <w:r>
         <w:rPr>
           <w:rFonts w:ascii="Times New Roman" w:hAnsi="Times New Roman" w:cs="Times New Roman"/>
@@ -9901,48 +10295,104 @@
         <w:jc w:val="both"/>
         <w:rPr>
           <w:rFonts w:ascii="Times New Roman" w:hAnsi="Times New Roman" w:cs="Times New Roman"/>
-          <w:iCs/>
-        </w:rPr>
-      </w:pPr>
-      <w:r>
-        <w:rPr>
-          <w:rFonts w:ascii="Times New Roman" w:hAnsi="Times New Roman" w:cs="Times New Roman"/>
-          <w:iCs/>
+          <w:b/>
+          <w:bCs/>
+          <w:iCs/>
+          <w:rPrChange w:id="35" w:author="Jour clement" w:date="2020-10-30T17:56:00Z">
+            <w:rPr>
+              <w:rFonts w:ascii="Times New Roman" w:hAnsi="Times New Roman" w:cs="Times New Roman"/>
+              <w:iCs/>
+            </w:rPr>
+          </w:rPrChange>
+        </w:rPr>
+      </w:pPr>
+      <w:r>
+        <w:rPr>
+          <w:rFonts w:ascii="Times New Roman" w:hAnsi="Times New Roman" w:cs="Times New Roman"/>
+          <w:b/>
+          <w:bCs/>
+          <w:iCs/>
+          <w:rPrChange w:id="36" w:author="Jour clement" w:date="2020-10-30T17:56:00Z">
+            <w:rPr>
+              <w:rFonts w:ascii="Times New Roman" w:hAnsi="Times New Roman" w:cs="Times New Roman"/>
+              <w:iCs/>
+            </w:rPr>
+          </w:rPrChange>
         </w:rPr>
         <w:t xml:space="preserve">Story 6 : </w:t>
       </w:r>
       <w:r>
         <w:rPr>
           <w:rFonts w:ascii="Times New Roman" w:hAnsi="Times New Roman" w:cs="Times New Roman"/>
-          <w:iCs/>
+          <w:b/>
+          <w:bCs/>
+          <w:iCs/>
+          <w:rPrChange w:id="37" w:author="Jour clement" w:date="2020-10-30T17:56:00Z">
+            <w:rPr>
+              <w:rFonts w:ascii="Times New Roman" w:hAnsi="Times New Roman" w:cs="Times New Roman"/>
+              <w:iCs/>
+            </w:rPr>
+          </w:rPrChange>
         </w:rPr>
         <w:t>En tant qu’utilisateur j</w:t>
       </w:r>
       <w:r>
         <w:rPr>
           <w:rFonts w:ascii="Times New Roman" w:hAnsi="Times New Roman" w:cs="Times New Roman"/>
-          <w:iCs/>
+          <w:b/>
+          <w:bCs/>
+          <w:iCs/>
+          <w:rPrChange w:id="38" w:author="Jour clement" w:date="2020-10-30T17:56:00Z">
+            <w:rPr>
+              <w:rFonts w:ascii="Times New Roman" w:hAnsi="Times New Roman" w:cs="Times New Roman"/>
+              <w:iCs/>
+            </w:rPr>
+          </w:rPrChange>
         </w:rPr>
         <w:t xml:space="preserve">e peux contacter mon mentor / mentee par </w:t>
       </w:r>
       <w:r>
         <w:rPr>
           <w:rFonts w:ascii="Times New Roman" w:hAnsi="Times New Roman" w:cs="Times New Roman"/>
-          <w:iCs/>
+          <w:b/>
+          <w:bCs/>
+          <w:iCs/>
+          <w:rPrChange w:id="39" w:author="Jour clement" w:date="2020-10-30T17:56:00Z">
+            <w:rPr>
+              <w:rFonts w:ascii="Times New Roman" w:hAnsi="Times New Roman" w:cs="Times New Roman"/>
+              <w:iCs/>
+            </w:rPr>
+          </w:rPrChange>
         </w:rPr>
         <w:t>téléphone</w:t>
       </w:r>
       <w:r>
         <w:rPr>
           <w:rFonts w:ascii="Times New Roman" w:hAnsi="Times New Roman" w:cs="Times New Roman"/>
-          <w:iCs/>
+          <w:b/>
+          <w:bCs/>
+          <w:iCs/>
+          <w:rPrChange w:id="40" w:author="Jour clement" w:date="2020-10-30T17:56:00Z">
+            <w:rPr>
+              <w:rFonts w:ascii="Times New Roman" w:hAnsi="Times New Roman" w:cs="Times New Roman"/>
+              <w:iCs/>
+            </w:rPr>
+          </w:rPrChange>
         </w:rPr>
         <w:t xml:space="preserve"> afin d’échanger avec lui</w:t>
       </w:r>
       <w:r>
         <w:rPr>
           <w:rFonts w:ascii="Times New Roman" w:hAnsi="Times New Roman" w:cs="Times New Roman"/>
-          <w:iCs/>
+          <w:b/>
+          <w:bCs/>
+          <w:iCs/>
+          <w:rPrChange w:id="41" w:author="Jour clement" w:date="2020-10-30T17:56:00Z">
+            <w:rPr>
+              <w:rFonts w:ascii="Times New Roman" w:hAnsi="Times New Roman" w:cs="Times New Roman"/>
+              <w:iCs/>
+            </w:rPr>
+          </w:rPrChange>
         </w:rPr>
         <w:t>.</w:t>
       </w:r>
@@ -9978,12 +10428,21 @@
           <w:iCs/>
         </w:rPr>
       </w:pPr>
-      <w:r>
-        <w:rPr>
-          <w:rFonts w:ascii="Times New Roman" w:hAnsi="Times New Roman" w:cs="Times New Roman"/>
-          <w:iCs/>
-        </w:rPr>
-        <w:t xml:space="preserve">Given L’utilisateur </w:t>
+      <w:proofErr w:type="spellStart"/>
+      <w:r>
+        <w:rPr>
+          <w:rFonts w:ascii="Times New Roman" w:hAnsi="Times New Roman" w:cs="Times New Roman"/>
+          <w:iCs/>
+        </w:rPr>
+        <w:t>Given</w:t>
+      </w:r>
+      <w:proofErr w:type="spellEnd"/>
+      <w:r>
+        <w:rPr>
+          <w:rFonts w:ascii="Times New Roman" w:hAnsi="Times New Roman" w:cs="Times New Roman"/>
+          <w:iCs/>
+        </w:rPr>
+        <w:t xml:space="preserve"> L’utilisateur </w:t>
       </w:r>
       <w:r>
         <w:rPr>
@@ -10038,12 +10497,21 @@
           <w:iCs/>
         </w:rPr>
       </w:pPr>
-      <w:r>
-        <w:rPr>
-          <w:rFonts w:ascii="Times New Roman" w:hAnsi="Times New Roman" w:cs="Times New Roman"/>
-          <w:iCs/>
-        </w:rPr>
-        <w:t xml:space="preserve">When L’utilisateur </w:t>
+      <w:proofErr w:type="spellStart"/>
+      <w:r>
+        <w:rPr>
+          <w:rFonts w:ascii="Times New Roman" w:hAnsi="Times New Roman" w:cs="Times New Roman"/>
+          <w:iCs/>
+        </w:rPr>
+        <w:t>When</w:t>
+      </w:r>
+      <w:proofErr w:type="spellEnd"/>
+      <w:r>
+        <w:rPr>
+          <w:rFonts w:ascii="Times New Roman" w:hAnsi="Times New Roman" w:cs="Times New Roman"/>
+          <w:iCs/>
+        </w:rPr>
+        <w:t xml:space="preserve"> L’utilisateur </w:t>
       </w:r>
       <w:r>
         <w:rPr>
@@ -10068,12 +10536,21 @@
           <w:iCs/>
         </w:rPr>
       </w:pPr>
-      <w:r>
-        <w:rPr>
-          <w:rFonts w:ascii="Times New Roman" w:hAnsi="Times New Roman" w:cs="Times New Roman"/>
-          <w:iCs/>
-        </w:rPr>
-        <w:t>Then Un appel est déclenché</w:t>
+      <w:proofErr w:type="spellStart"/>
+      <w:r>
+        <w:rPr>
+          <w:rFonts w:ascii="Times New Roman" w:hAnsi="Times New Roman" w:cs="Times New Roman"/>
+          <w:iCs/>
+        </w:rPr>
+        <w:t>Then</w:t>
+      </w:r>
+      <w:proofErr w:type="spellEnd"/>
+      <w:r>
+        <w:rPr>
+          <w:rFonts w:ascii="Times New Roman" w:hAnsi="Times New Roman" w:cs="Times New Roman"/>
+          <w:iCs/>
+        </w:rPr>
+        <w:t xml:space="preserve"> Un appel est déclenché</w:t>
       </w:r>
       <w:r>
         <w:rPr>
@@ -10111,41 +10588,89 @@
         <w:jc w:val="both"/>
         <w:rPr>
           <w:rFonts w:ascii="Times New Roman" w:hAnsi="Times New Roman" w:cs="Times New Roman"/>
-          <w:iCs/>
-        </w:rPr>
-      </w:pPr>
-      <w:r>
-        <w:rPr>
-          <w:rFonts w:ascii="Times New Roman" w:hAnsi="Times New Roman" w:cs="Times New Roman"/>
-          <w:iCs/>
+          <w:b/>
+          <w:bCs/>
+          <w:iCs/>
+          <w:rPrChange w:id="42" w:author="Jour clement" w:date="2020-10-30T17:56:00Z">
+            <w:rPr>
+              <w:rFonts w:ascii="Times New Roman" w:hAnsi="Times New Roman" w:cs="Times New Roman"/>
+              <w:iCs/>
+            </w:rPr>
+          </w:rPrChange>
+        </w:rPr>
+      </w:pPr>
+      <w:r>
+        <w:rPr>
+          <w:rFonts w:ascii="Times New Roman" w:hAnsi="Times New Roman" w:cs="Times New Roman"/>
+          <w:b/>
+          <w:bCs/>
+          <w:iCs/>
+          <w:rPrChange w:id="43" w:author="Jour clement" w:date="2020-10-30T17:56:00Z">
+            <w:rPr>
+              <w:rFonts w:ascii="Times New Roman" w:hAnsi="Times New Roman" w:cs="Times New Roman"/>
+              <w:iCs/>
+            </w:rPr>
+          </w:rPrChange>
         </w:rPr>
         <w:t xml:space="preserve">Story 7 : </w:t>
       </w:r>
       <w:r>
         <w:rPr>
           <w:rFonts w:ascii="Times New Roman" w:hAnsi="Times New Roman" w:cs="Times New Roman"/>
-          <w:iCs/>
+          <w:b/>
+          <w:bCs/>
+          <w:iCs/>
+          <w:rPrChange w:id="44" w:author="Jour clement" w:date="2020-10-30T17:56:00Z">
+            <w:rPr>
+              <w:rFonts w:ascii="Times New Roman" w:hAnsi="Times New Roman" w:cs="Times New Roman"/>
+              <w:iCs/>
+            </w:rPr>
+          </w:rPrChange>
         </w:rPr>
         <w:t>En tant qu’utilisateur j</w:t>
       </w:r>
       <w:r>
         <w:rPr>
           <w:rFonts w:ascii="Times New Roman" w:hAnsi="Times New Roman" w:cs="Times New Roman"/>
-          <w:iCs/>
+          <w:b/>
+          <w:bCs/>
+          <w:iCs/>
+          <w:rPrChange w:id="45" w:author="Jour clement" w:date="2020-10-30T17:56:00Z">
+            <w:rPr>
+              <w:rFonts w:ascii="Times New Roman" w:hAnsi="Times New Roman" w:cs="Times New Roman"/>
+              <w:iCs/>
+            </w:rPr>
+          </w:rPrChange>
         </w:rPr>
         <w:t>e peux contacter mon mentor / mentee par message</w:t>
       </w:r>
       <w:r>
         <w:rPr>
           <w:rFonts w:ascii="Times New Roman" w:hAnsi="Times New Roman" w:cs="Times New Roman"/>
-          <w:iCs/>
+          <w:b/>
+          <w:bCs/>
+          <w:iCs/>
+          <w:rPrChange w:id="46" w:author="Jour clement" w:date="2020-10-30T17:56:00Z">
+            <w:rPr>
+              <w:rFonts w:ascii="Times New Roman" w:hAnsi="Times New Roman" w:cs="Times New Roman"/>
+              <w:iCs/>
+            </w:rPr>
+          </w:rPrChange>
         </w:rPr>
         <w:t xml:space="preserve"> afin d’échanger avec lui</w:t>
       </w:r>
       <w:r>
         <w:rPr>
           <w:rFonts w:ascii="Times New Roman" w:hAnsi="Times New Roman" w:cs="Times New Roman"/>
-          <w:iCs/>
+          <w:b/>
+          <w:bCs/>
+          <w:iCs/>
+          <w:rPrChange w:id="47" w:author="Jour clement" w:date="2020-10-30T17:56:00Z">
+            <w:rPr>
+              <w:rFonts w:ascii="Times New Roman" w:hAnsi="Times New Roman" w:cs="Times New Roman"/>
+              <w:iCs/>
+            </w:rPr>
+          </w:rPrChange>
         </w:rPr>
         <w:t>.</w:t>
       </w:r>
@@ -10181,12 +10706,21 @@
           <w:iCs/>
         </w:rPr>
       </w:pPr>
-      <w:r>
-        <w:rPr>
-          <w:rFonts w:ascii="Times New Roman" w:hAnsi="Times New Roman" w:cs="Times New Roman"/>
-          <w:iCs/>
-        </w:rPr>
-        <w:t xml:space="preserve">Given L’utilisateur </w:t>
+      <w:proofErr w:type="spellStart"/>
+      <w:r>
+        <w:rPr>
+          <w:rFonts w:ascii="Times New Roman" w:hAnsi="Times New Roman" w:cs="Times New Roman"/>
+          <w:iCs/>
+        </w:rPr>
+        <w:t>Given</w:t>
+      </w:r>
+      <w:proofErr w:type="spellEnd"/>
+      <w:r>
+        <w:rPr>
+          <w:rFonts w:ascii="Times New Roman" w:hAnsi="Times New Roman" w:cs="Times New Roman"/>
+          <w:iCs/>
+        </w:rPr>
+        <w:t xml:space="preserve"> L’utilisateur </w:t>
       </w:r>
       <w:r>
         <w:rPr>
@@ -10248,12 +10782,21 @@
           <w:iCs/>
         </w:rPr>
       </w:pPr>
-      <w:r>
-        <w:rPr>
-          <w:rFonts w:ascii="Times New Roman" w:hAnsi="Times New Roman" w:cs="Times New Roman"/>
-          <w:iCs/>
-        </w:rPr>
-        <w:t>When L’utilisateur clique sur l’icône message.</w:t>
+      <w:proofErr w:type="spellStart"/>
+      <w:r>
+        <w:rPr>
+          <w:rFonts w:ascii="Times New Roman" w:hAnsi="Times New Roman" w:cs="Times New Roman"/>
+          <w:iCs/>
+        </w:rPr>
+        <w:t>When</w:t>
+      </w:r>
+      <w:proofErr w:type="spellEnd"/>
+      <w:r>
+        <w:rPr>
+          <w:rFonts w:ascii="Times New Roman" w:hAnsi="Times New Roman" w:cs="Times New Roman"/>
+          <w:iCs/>
+        </w:rPr>
+        <w:t xml:space="preserve"> L’utilisateur clique sur l’icône message.</w:t>
       </w:r>
     </w:p>
     <w:p>
@@ -10271,12 +10814,21 @@
           <w:iCs/>
         </w:rPr>
       </w:pPr>
-      <w:r>
-        <w:rPr>
-          <w:rFonts w:ascii="Times New Roman" w:hAnsi="Times New Roman" w:cs="Times New Roman"/>
-          <w:iCs/>
-        </w:rPr>
-        <w:t xml:space="preserve">Then </w:t>
+      <w:proofErr w:type="spellStart"/>
+      <w:r>
+        <w:rPr>
+          <w:rFonts w:ascii="Times New Roman" w:hAnsi="Times New Roman" w:cs="Times New Roman"/>
+          <w:iCs/>
+        </w:rPr>
+        <w:t>Then</w:t>
+      </w:r>
+      <w:proofErr w:type="spellEnd"/>
+      <w:r>
+        <w:rPr>
+          <w:rFonts w:ascii="Times New Roman" w:hAnsi="Times New Roman" w:cs="Times New Roman"/>
+          <w:iCs/>
+        </w:rPr>
+        <w:t xml:space="preserve"> </w:t>
       </w:r>
       <w:r>
         <w:rPr>
@@ -10321,55 +10873,119 @@
         <w:jc w:val="both"/>
         <w:rPr>
           <w:rFonts w:ascii="Times New Roman" w:hAnsi="Times New Roman" w:cs="Times New Roman"/>
-          <w:iCs/>
-        </w:rPr>
-      </w:pPr>
-      <w:r>
-        <w:rPr>
-          <w:rFonts w:ascii="Times New Roman" w:hAnsi="Times New Roman" w:cs="Times New Roman"/>
-          <w:iCs/>
+          <w:b/>
+          <w:bCs/>
+          <w:iCs/>
+          <w:rPrChange w:id="48" w:author="Jour clement" w:date="2020-10-30T18:08:00Z">
+            <w:rPr>
+              <w:rFonts w:ascii="Times New Roman" w:hAnsi="Times New Roman" w:cs="Times New Roman"/>
+              <w:iCs/>
+            </w:rPr>
+          </w:rPrChange>
+        </w:rPr>
+      </w:pPr>
+      <w:r>
+        <w:rPr>
+          <w:rFonts w:ascii="Times New Roman" w:hAnsi="Times New Roman" w:cs="Times New Roman"/>
+          <w:b/>
+          <w:bCs/>
+          <w:iCs/>
+          <w:rPrChange w:id="49" w:author="Jour clement" w:date="2020-10-30T18:08:00Z">
+            <w:rPr>
+              <w:rFonts w:ascii="Times New Roman" w:hAnsi="Times New Roman" w:cs="Times New Roman"/>
+              <w:iCs/>
+            </w:rPr>
+          </w:rPrChange>
         </w:rPr>
         <w:t xml:space="preserve">Story 8 : </w:t>
       </w:r>
       <w:r>
         <w:rPr>
           <w:rFonts w:ascii="Times New Roman" w:hAnsi="Times New Roman" w:cs="Times New Roman"/>
-          <w:iCs/>
+          <w:b/>
+          <w:bCs/>
+          <w:iCs/>
+          <w:rPrChange w:id="50" w:author="Jour clement" w:date="2020-10-30T18:08:00Z">
+            <w:rPr>
+              <w:rFonts w:ascii="Times New Roman" w:hAnsi="Times New Roman" w:cs="Times New Roman"/>
+              <w:iCs/>
+            </w:rPr>
+          </w:rPrChange>
         </w:rPr>
         <w:t xml:space="preserve">En tant </w:t>
       </w:r>
       <w:r>
         <w:rPr>
           <w:rFonts w:ascii="Times New Roman" w:hAnsi="Times New Roman" w:cs="Times New Roman"/>
-          <w:iCs/>
+          <w:b/>
+          <w:bCs/>
+          <w:iCs/>
+          <w:rPrChange w:id="51" w:author="Jour clement" w:date="2020-10-30T18:08:00Z">
+            <w:rPr>
+              <w:rFonts w:ascii="Times New Roman" w:hAnsi="Times New Roman" w:cs="Times New Roman"/>
+              <w:iCs/>
+            </w:rPr>
+          </w:rPrChange>
         </w:rPr>
         <w:t>que mentor</w:t>
       </w:r>
       <w:r>
         <w:rPr>
           <w:rFonts w:ascii="Times New Roman" w:hAnsi="Times New Roman" w:cs="Times New Roman"/>
-          <w:iCs/>
+          <w:b/>
+          <w:bCs/>
+          <w:iCs/>
+          <w:rPrChange w:id="52" w:author="Jour clement" w:date="2020-10-30T18:08:00Z">
+            <w:rPr>
+              <w:rFonts w:ascii="Times New Roman" w:hAnsi="Times New Roman" w:cs="Times New Roman"/>
+              <w:iCs/>
+            </w:rPr>
+          </w:rPrChange>
         </w:rPr>
         <w:t xml:space="preserve"> j</w:t>
       </w:r>
       <w:r>
         <w:rPr>
           <w:rFonts w:ascii="Times New Roman" w:hAnsi="Times New Roman" w:cs="Times New Roman"/>
-          <w:iCs/>
+          <w:b/>
+          <w:bCs/>
+          <w:iCs/>
+          <w:rPrChange w:id="53" w:author="Jour clement" w:date="2020-10-30T18:08:00Z">
+            <w:rPr>
+              <w:rFonts w:ascii="Times New Roman" w:hAnsi="Times New Roman" w:cs="Times New Roman"/>
+              <w:iCs/>
+            </w:rPr>
+          </w:rPrChange>
         </w:rPr>
         <w:t>e peux planifier une session de mentorat</w:t>
       </w:r>
       <w:r>
         <w:rPr>
           <w:rFonts w:ascii="Times New Roman" w:hAnsi="Times New Roman" w:cs="Times New Roman"/>
-          <w:iCs/>
+          <w:b/>
+          <w:bCs/>
+          <w:iCs/>
+          <w:rPrChange w:id="54" w:author="Jour clement" w:date="2020-10-30T18:08:00Z">
+            <w:rPr>
+              <w:rFonts w:ascii="Times New Roman" w:hAnsi="Times New Roman" w:cs="Times New Roman"/>
+              <w:iCs/>
+            </w:rPr>
+          </w:rPrChange>
         </w:rPr>
         <w:t xml:space="preserve"> afin d’aborder des problématiques liées à un domaine</w:t>
       </w:r>
       <w:r>
         <w:rPr>
           <w:rFonts w:ascii="Times New Roman" w:hAnsi="Times New Roman" w:cs="Times New Roman"/>
-          <w:iCs/>
+          <w:b/>
+          <w:bCs/>
+          <w:iCs/>
+          <w:rPrChange w:id="55" w:author="Jour clement" w:date="2020-10-30T18:08:00Z">
+            <w:rPr>
+              <w:rFonts w:ascii="Times New Roman" w:hAnsi="Times New Roman" w:cs="Times New Roman"/>
+              <w:iCs/>
+            </w:rPr>
+          </w:rPrChange>
         </w:rPr>
         <w:t>.</w:t>
       </w:r>
@@ -10405,12 +11021,21 @@
           <w:iCs/>
         </w:rPr>
       </w:pPr>
-      <w:r>
-        <w:rPr>
-          <w:rFonts w:ascii="Times New Roman" w:hAnsi="Times New Roman" w:cs="Times New Roman"/>
-          <w:iCs/>
-        </w:rPr>
-        <w:t xml:space="preserve">Given Le mentor </w:t>
+      <w:proofErr w:type="spellStart"/>
+      <w:r>
+        <w:rPr>
+          <w:rFonts w:ascii="Times New Roman" w:hAnsi="Times New Roman" w:cs="Times New Roman"/>
+          <w:iCs/>
+        </w:rPr>
+        <w:t>Given</w:t>
+      </w:r>
+      <w:proofErr w:type="spellEnd"/>
+      <w:r>
+        <w:rPr>
+          <w:rFonts w:ascii="Times New Roman" w:hAnsi="Times New Roman" w:cs="Times New Roman"/>
+          <w:iCs/>
+        </w:rPr>
+        <w:t xml:space="preserve"> Le mentor </w:t>
       </w:r>
       <w:r>
         <w:rPr>
@@ -10465,12 +11090,21 @@
           <w:iCs/>
         </w:rPr>
       </w:pPr>
-      <w:r>
-        <w:rPr>
-          <w:rFonts w:ascii="Times New Roman" w:hAnsi="Times New Roman" w:cs="Times New Roman"/>
-          <w:iCs/>
-        </w:rPr>
-        <w:t>When Le mentor clique sur planifier une session.</w:t>
+      <w:proofErr w:type="spellStart"/>
+      <w:r>
+        <w:rPr>
+          <w:rFonts w:ascii="Times New Roman" w:hAnsi="Times New Roman" w:cs="Times New Roman"/>
+          <w:iCs/>
+        </w:rPr>
+        <w:t>When</w:t>
+      </w:r>
+      <w:proofErr w:type="spellEnd"/>
+      <w:r>
+        <w:rPr>
+          <w:rFonts w:ascii="Times New Roman" w:hAnsi="Times New Roman" w:cs="Times New Roman"/>
+          <w:iCs/>
+        </w:rPr>
+        <w:t xml:space="preserve"> Le mentor clique sur planifier une session.</w:t>
       </w:r>
     </w:p>
     <w:p>
@@ -10488,12 +11122,21 @@
           <w:iCs/>
         </w:rPr>
       </w:pPr>
-      <w:r>
-        <w:rPr>
-          <w:rFonts w:ascii="Times New Roman" w:hAnsi="Times New Roman" w:cs="Times New Roman"/>
-          <w:iCs/>
-        </w:rPr>
-        <w:t xml:space="preserve">Then Le processus de </w:t>
+      <w:proofErr w:type="spellStart"/>
+      <w:r>
+        <w:rPr>
+          <w:rFonts w:ascii="Times New Roman" w:hAnsi="Times New Roman" w:cs="Times New Roman"/>
+          <w:iCs/>
+        </w:rPr>
+        <w:t>Then</w:t>
+      </w:r>
+      <w:proofErr w:type="spellEnd"/>
+      <w:r>
+        <w:rPr>
+          <w:rFonts w:ascii="Times New Roman" w:hAnsi="Times New Roman" w:cs="Times New Roman"/>
+          <w:iCs/>
+        </w:rPr>
+        <w:t xml:space="preserve"> Le processus de </w:t>
       </w:r>
       <w:r>
         <w:rPr>
@@ -10538,55 +11181,119 @@
         <w:jc w:val="both"/>
         <w:rPr>
           <w:rFonts w:ascii="Times New Roman" w:hAnsi="Times New Roman" w:cs="Times New Roman"/>
-          <w:iCs/>
-        </w:rPr>
-      </w:pPr>
-      <w:r>
-        <w:rPr>
-          <w:rFonts w:ascii="Times New Roman" w:hAnsi="Times New Roman" w:cs="Times New Roman"/>
-          <w:iCs/>
+          <w:b/>
+          <w:bCs/>
+          <w:iCs/>
+          <w:rPrChange w:id="56" w:author="Jour clement" w:date="2020-10-30T18:08:00Z">
+            <w:rPr>
+              <w:rFonts w:ascii="Times New Roman" w:hAnsi="Times New Roman" w:cs="Times New Roman"/>
+              <w:iCs/>
+            </w:rPr>
+          </w:rPrChange>
+        </w:rPr>
+      </w:pPr>
+      <w:r>
+        <w:rPr>
+          <w:rFonts w:ascii="Times New Roman" w:hAnsi="Times New Roman" w:cs="Times New Roman"/>
+          <w:b/>
+          <w:bCs/>
+          <w:iCs/>
+          <w:rPrChange w:id="57" w:author="Jour clement" w:date="2020-10-30T18:08:00Z">
+            <w:rPr>
+              <w:rFonts w:ascii="Times New Roman" w:hAnsi="Times New Roman" w:cs="Times New Roman"/>
+              <w:iCs/>
+            </w:rPr>
+          </w:rPrChange>
         </w:rPr>
         <w:t xml:space="preserve">Story 9 : </w:t>
       </w:r>
       <w:r>
         <w:rPr>
           <w:rFonts w:ascii="Times New Roman" w:hAnsi="Times New Roman" w:cs="Times New Roman"/>
-          <w:iCs/>
+          <w:b/>
+          <w:bCs/>
+          <w:iCs/>
+          <w:rPrChange w:id="58" w:author="Jour clement" w:date="2020-10-30T18:08:00Z">
+            <w:rPr>
+              <w:rFonts w:ascii="Times New Roman" w:hAnsi="Times New Roman" w:cs="Times New Roman"/>
+              <w:iCs/>
+            </w:rPr>
+          </w:rPrChange>
         </w:rPr>
         <w:t>En tant qu’utilisateur j</w:t>
       </w:r>
       <w:r>
         <w:rPr>
           <w:rFonts w:ascii="Times New Roman" w:hAnsi="Times New Roman" w:cs="Times New Roman"/>
-          <w:iCs/>
+          <w:b/>
+          <w:bCs/>
+          <w:iCs/>
+          <w:rPrChange w:id="59" w:author="Jour clement" w:date="2020-10-30T18:08:00Z">
+            <w:rPr>
+              <w:rFonts w:ascii="Times New Roman" w:hAnsi="Times New Roman" w:cs="Times New Roman"/>
+              <w:iCs/>
+            </w:rPr>
+          </w:rPrChange>
         </w:rPr>
         <w:t>e peux rejoindre une session de mentorat</w:t>
       </w:r>
       <w:r>
         <w:rPr>
           <w:rFonts w:ascii="Times New Roman" w:hAnsi="Times New Roman" w:cs="Times New Roman"/>
-          <w:iCs/>
+          <w:b/>
+          <w:bCs/>
+          <w:iCs/>
+          <w:rPrChange w:id="60" w:author="Jour clement" w:date="2020-10-30T18:08:00Z">
+            <w:rPr>
+              <w:rFonts w:ascii="Times New Roman" w:hAnsi="Times New Roman" w:cs="Times New Roman"/>
+              <w:iCs/>
+            </w:rPr>
+          </w:rPrChange>
         </w:rPr>
         <w:t xml:space="preserve"> afin de discuter </w:t>
       </w:r>
       <w:r>
         <w:rPr>
           <w:rFonts w:ascii="Times New Roman" w:hAnsi="Times New Roman" w:cs="Times New Roman"/>
-          <w:iCs/>
+          <w:b/>
+          <w:bCs/>
+          <w:iCs/>
+          <w:rPrChange w:id="61" w:author="Jour clement" w:date="2020-10-30T18:08:00Z">
+            <w:rPr>
+              <w:rFonts w:ascii="Times New Roman" w:hAnsi="Times New Roman" w:cs="Times New Roman"/>
+              <w:iCs/>
+            </w:rPr>
+          </w:rPrChange>
         </w:rPr>
         <w:t xml:space="preserve">de sujets </w:t>
       </w:r>
       <w:r>
         <w:rPr>
           <w:rFonts w:ascii="Times New Roman" w:hAnsi="Times New Roman" w:cs="Times New Roman"/>
-          <w:iCs/>
+          <w:b/>
+          <w:bCs/>
+          <w:iCs/>
+          <w:rPrChange w:id="62" w:author="Jour clement" w:date="2020-10-30T18:08:00Z">
+            <w:rPr>
+              <w:rFonts w:ascii="Times New Roman" w:hAnsi="Times New Roman" w:cs="Times New Roman"/>
+              <w:iCs/>
+            </w:rPr>
+          </w:rPrChange>
         </w:rPr>
         <w:t>préplanifiés</w:t>
       </w:r>
       <w:r>
         <w:rPr>
           <w:rFonts w:ascii="Times New Roman" w:hAnsi="Times New Roman" w:cs="Times New Roman"/>
-          <w:iCs/>
+          <w:b/>
+          <w:bCs/>
+          <w:iCs/>
+          <w:rPrChange w:id="63" w:author="Jour clement" w:date="2020-10-30T18:08:00Z">
+            <w:rPr>
+              <w:rFonts w:ascii="Times New Roman" w:hAnsi="Times New Roman" w:cs="Times New Roman"/>
+              <w:iCs/>
+            </w:rPr>
+          </w:rPrChange>
         </w:rPr>
         <w:t>.</w:t>
       </w:r>
@@ -10622,12 +11329,21 @@
           <w:iCs/>
         </w:rPr>
       </w:pPr>
-      <w:r>
-        <w:rPr>
-          <w:rFonts w:ascii="Times New Roman" w:hAnsi="Times New Roman" w:cs="Times New Roman"/>
-          <w:iCs/>
-        </w:rPr>
-        <w:t>Given La session planifiée n’a pas été rejointe</w:t>
+      <w:proofErr w:type="spellStart"/>
+      <w:r>
+        <w:rPr>
+          <w:rFonts w:ascii="Times New Roman" w:hAnsi="Times New Roman" w:cs="Times New Roman"/>
+          <w:iCs/>
+        </w:rPr>
+        <w:t>Given</w:t>
+      </w:r>
+      <w:proofErr w:type="spellEnd"/>
+      <w:r>
+        <w:rPr>
+          <w:rFonts w:ascii="Times New Roman" w:hAnsi="Times New Roman" w:cs="Times New Roman"/>
+          <w:iCs/>
+        </w:rPr>
+        <w:t xml:space="preserve"> La session planifiée n’a pas été rejointe</w:t>
       </w:r>
       <w:r>
         <w:rPr>
@@ -10652,12 +11368,21 @@
           <w:iCs/>
         </w:rPr>
       </w:pPr>
-      <w:r>
-        <w:rPr>
-          <w:rFonts w:ascii="Times New Roman" w:hAnsi="Times New Roman" w:cs="Times New Roman"/>
-          <w:iCs/>
-        </w:rPr>
-        <w:t>When L’utilisateur rejoint la session</w:t>
+      <w:proofErr w:type="spellStart"/>
+      <w:r>
+        <w:rPr>
+          <w:rFonts w:ascii="Times New Roman" w:hAnsi="Times New Roman" w:cs="Times New Roman"/>
+          <w:iCs/>
+        </w:rPr>
+        <w:t>When</w:t>
+      </w:r>
+      <w:proofErr w:type="spellEnd"/>
+      <w:r>
+        <w:rPr>
+          <w:rFonts w:ascii="Times New Roman" w:hAnsi="Times New Roman" w:cs="Times New Roman"/>
+          <w:iCs/>
+        </w:rPr>
+        <w:t xml:space="preserve"> L’utilisateur rejoint la session</w:t>
       </w:r>
       <w:r>
         <w:rPr>
@@ -10682,6 +11407,7 @@
           <w:iCs/>
         </w:rPr>
       </w:pPr>
+      <w:proofErr w:type="spellStart"/>
       <w:r>
         <w:rPr>
           <w:rFonts w:ascii="Times New Roman" w:hAnsi="Times New Roman" w:cs="Times New Roman"/>
@@ -10689,6 +11415,7 @@
         </w:rPr>
         <w:t>Then</w:t>
       </w:r>
+      <w:proofErr w:type="spellEnd"/>
       <w:r>
         <w:rPr>
           <w:rFonts w:ascii="Times New Roman" w:hAnsi="Times New Roman" w:cs="Times New Roman"/>
@@ -10725,55 +11452,119 @@
         <w:jc w:val="both"/>
         <w:rPr>
           <w:rFonts w:ascii="Times New Roman" w:hAnsi="Times New Roman" w:cs="Times New Roman"/>
-          <w:iCs/>
-        </w:rPr>
-      </w:pPr>
-      <w:r>
-        <w:rPr>
-          <w:rFonts w:ascii="Times New Roman" w:hAnsi="Times New Roman" w:cs="Times New Roman"/>
-          <w:iCs/>
+          <w:b/>
+          <w:bCs/>
+          <w:iCs/>
+          <w:rPrChange w:id="64" w:author="Jour clement" w:date="2020-10-30T18:08:00Z">
+            <w:rPr>
+              <w:rFonts w:ascii="Times New Roman" w:hAnsi="Times New Roman" w:cs="Times New Roman"/>
+              <w:iCs/>
+            </w:rPr>
+          </w:rPrChange>
+        </w:rPr>
+      </w:pPr>
+      <w:r>
+        <w:rPr>
+          <w:rFonts w:ascii="Times New Roman" w:hAnsi="Times New Roman" w:cs="Times New Roman"/>
+          <w:b/>
+          <w:bCs/>
+          <w:iCs/>
+          <w:rPrChange w:id="65" w:author="Jour clement" w:date="2020-10-30T18:08:00Z">
+            <w:rPr>
+              <w:rFonts w:ascii="Times New Roman" w:hAnsi="Times New Roman" w:cs="Times New Roman"/>
+              <w:iCs/>
+            </w:rPr>
+          </w:rPrChange>
         </w:rPr>
         <w:t xml:space="preserve">Story 10 : </w:t>
       </w:r>
       <w:r>
         <w:rPr>
           <w:rFonts w:ascii="Times New Roman" w:hAnsi="Times New Roman" w:cs="Times New Roman"/>
-          <w:iCs/>
+          <w:b/>
+          <w:bCs/>
+          <w:iCs/>
+          <w:rPrChange w:id="66" w:author="Jour clement" w:date="2020-10-30T18:08:00Z">
+            <w:rPr>
+              <w:rFonts w:ascii="Times New Roman" w:hAnsi="Times New Roman" w:cs="Times New Roman"/>
+              <w:iCs/>
+            </w:rPr>
+          </w:rPrChange>
         </w:rPr>
         <w:t>En tant qu’utilisateur j</w:t>
       </w:r>
       <w:r>
         <w:rPr>
           <w:rFonts w:ascii="Times New Roman" w:hAnsi="Times New Roman" w:cs="Times New Roman"/>
-          <w:iCs/>
+          <w:b/>
+          <w:bCs/>
+          <w:iCs/>
+          <w:rPrChange w:id="67" w:author="Jour clement" w:date="2020-10-30T18:08:00Z">
+            <w:rPr>
+              <w:rFonts w:ascii="Times New Roman" w:hAnsi="Times New Roman" w:cs="Times New Roman"/>
+              <w:iCs/>
+            </w:rPr>
+          </w:rPrChange>
         </w:rPr>
         <w:t>e peux rédiger un compte rendu de la session de mentorat</w:t>
       </w:r>
       <w:r>
         <w:rPr>
           <w:rFonts w:ascii="Times New Roman" w:hAnsi="Times New Roman" w:cs="Times New Roman"/>
-          <w:iCs/>
+          <w:b/>
+          <w:bCs/>
+          <w:iCs/>
+          <w:rPrChange w:id="68" w:author="Jour clement" w:date="2020-10-30T18:08:00Z">
+            <w:rPr>
+              <w:rFonts w:ascii="Times New Roman" w:hAnsi="Times New Roman" w:cs="Times New Roman"/>
+              <w:iCs/>
+            </w:rPr>
+          </w:rPrChange>
         </w:rPr>
         <w:t xml:space="preserve"> afin de consulter </w:t>
       </w:r>
       <w:r>
         <w:rPr>
           <w:rFonts w:ascii="Times New Roman" w:hAnsi="Times New Roman" w:cs="Times New Roman"/>
-          <w:iCs/>
+          <w:b/>
+          <w:bCs/>
+          <w:iCs/>
+          <w:rPrChange w:id="69" w:author="Jour clement" w:date="2020-10-30T18:08:00Z">
+            <w:rPr>
+              <w:rFonts w:ascii="Times New Roman" w:hAnsi="Times New Roman" w:cs="Times New Roman"/>
+              <w:iCs/>
+            </w:rPr>
+          </w:rPrChange>
         </w:rPr>
         <w:t>les informations échangées</w:t>
       </w:r>
       <w:r>
         <w:rPr>
           <w:rFonts w:ascii="Times New Roman" w:hAnsi="Times New Roman" w:cs="Times New Roman"/>
-          <w:iCs/>
+          <w:b/>
+          <w:bCs/>
+          <w:iCs/>
+          <w:rPrChange w:id="70" w:author="Jour clement" w:date="2020-10-30T18:08:00Z">
+            <w:rPr>
+              <w:rFonts w:ascii="Times New Roman" w:hAnsi="Times New Roman" w:cs="Times New Roman"/>
+              <w:iCs/>
+            </w:rPr>
+          </w:rPrChange>
         </w:rPr>
         <w:t xml:space="preserve"> pendant les sessions</w:t>
       </w:r>
       <w:r>
         <w:rPr>
           <w:rFonts w:ascii="Times New Roman" w:hAnsi="Times New Roman" w:cs="Times New Roman"/>
-          <w:iCs/>
+          <w:b/>
+          <w:bCs/>
+          <w:iCs/>
+          <w:rPrChange w:id="71" w:author="Jour clement" w:date="2020-10-30T18:08:00Z">
+            <w:rPr>
+              <w:rFonts w:ascii="Times New Roman" w:hAnsi="Times New Roman" w:cs="Times New Roman"/>
+              <w:iCs/>
+            </w:rPr>
+          </w:rPrChange>
         </w:rPr>
         <w:t>.</w:t>
       </w:r>
@@ -10809,12 +11600,21 @@
           <w:iCs/>
         </w:rPr>
       </w:pPr>
-      <w:r>
-        <w:rPr>
-          <w:rFonts w:ascii="Times New Roman" w:hAnsi="Times New Roman" w:cs="Times New Roman"/>
-          <w:iCs/>
-        </w:rPr>
-        <w:t>Given Le compte rendu n’a pas été écrit.</w:t>
+      <w:proofErr w:type="spellStart"/>
+      <w:r>
+        <w:rPr>
+          <w:rFonts w:ascii="Times New Roman" w:hAnsi="Times New Roman" w:cs="Times New Roman"/>
+          <w:iCs/>
+        </w:rPr>
+        <w:t>Given</w:t>
+      </w:r>
+      <w:proofErr w:type="spellEnd"/>
+      <w:r>
+        <w:rPr>
+          <w:rFonts w:ascii="Times New Roman" w:hAnsi="Times New Roman" w:cs="Times New Roman"/>
+          <w:iCs/>
+        </w:rPr>
+        <w:t xml:space="preserve"> Le compte rendu n’a pas été écrit.</w:t>
       </w:r>
     </w:p>
     <w:p>
@@ -10832,12 +11632,21 @@
           <w:iCs/>
         </w:rPr>
       </w:pPr>
-      <w:r>
-        <w:rPr>
-          <w:rFonts w:ascii="Times New Roman" w:hAnsi="Times New Roman" w:cs="Times New Roman"/>
-          <w:iCs/>
-        </w:rPr>
-        <w:t>When L’utilisateur écrit le compte rendu.</w:t>
+      <w:proofErr w:type="spellStart"/>
+      <w:r>
+        <w:rPr>
+          <w:rFonts w:ascii="Times New Roman" w:hAnsi="Times New Roman" w:cs="Times New Roman"/>
+          <w:iCs/>
+        </w:rPr>
+        <w:t>When</w:t>
+      </w:r>
+      <w:proofErr w:type="spellEnd"/>
+      <w:r>
+        <w:rPr>
+          <w:rFonts w:ascii="Times New Roman" w:hAnsi="Times New Roman" w:cs="Times New Roman"/>
+          <w:iCs/>
+        </w:rPr>
+        <w:t xml:space="preserve"> L’utilisateur écrit le compte rendu.</w:t>
       </w:r>
     </w:p>
     <w:p>
@@ -10855,12 +11664,21 @@
           <w:iCs/>
         </w:rPr>
       </w:pPr>
-      <w:r>
-        <w:rPr>
-          <w:rFonts w:ascii="Times New Roman" w:hAnsi="Times New Roman" w:cs="Times New Roman"/>
-          <w:iCs/>
-        </w:rPr>
-        <w:t>Then Le compte rendu est écrit.</w:t>
+      <w:proofErr w:type="spellStart"/>
+      <w:r>
+        <w:rPr>
+          <w:rFonts w:ascii="Times New Roman" w:hAnsi="Times New Roman" w:cs="Times New Roman"/>
+          <w:iCs/>
+        </w:rPr>
+        <w:t>Then</w:t>
+      </w:r>
+      <w:proofErr w:type="spellEnd"/>
+      <w:r>
+        <w:rPr>
+          <w:rFonts w:ascii="Times New Roman" w:hAnsi="Times New Roman" w:cs="Times New Roman"/>
+          <w:iCs/>
+        </w:rPr>
+        <w:t xml:space="preserve"> Le compte rendu est écrit.</w:t>
       </w:r>
     </w:p>
     <w:p>
@@ -10891,55 +11709,119 @@
         <w:jc w:val="both"/>
         <w:rPr>
           <w:rFonts w:ascii="Times New Roman" w:hAnsi="Times New Roman" w:cs="Times New Roman"/>
-          <w:iCs/>
-        </w:rPr>
-      </w:pPr>
-      <w:r>
-        <w:rPr>
-          <w:rFonts w:ascii="Times New Roman" w:hAnsi="Times New Roman" w:cs="Times New Roman"/>
-          <w:iCs/>
+          <w:b/>
+          <w:bCs/>
+          <w:iCs/>
+          <w:rPrChange w:id="72" w:author="Jour clement" w:date="2020-10-30T18:08:00Z">
+            <w:rPr>
+              <w:rFonts w:ascii="Times New Roman" w:hAnsi="Times New Roman" w:cs="Times New Roman"/>
+              <w:iCs/>
+            </w:rPr>
+          </w:rPrChange>
+        </w:rPr>
+      </w:pPr>
+      <w:r>
+        <w:rPr>
+          <w:rFonts w:ascii="Times New Roman" w:hAnsi="Times New Roman" w:cs="Times New Roman"/>
+          <w:b/>
+          <w:bCs/>
+          <w:iCs/>
+          <w:rPrChange w:id="73" w:author="Jour clement" w:date="2020-10-30T18:08:00Z">
+            <w:rPr>
+              <w:rFonts w:ascii="Times New Roman" w:hAnsi="Times New Roman" w:cs="Times New Roman"/>
+              <w:iCs/>
+            </w:rPr>
+          </w:rPrChange>
         </w:rPr>
         <w:t xml:space="preserve">Story 11 : </w:t>
       </w:r>
       <w:r>
         <w:rPr>
           <w:rFonts w:ascii="Times New Roman" w:hAnsi="Times New Roman" w:cs="Times New Roman"/>
-          <w:iCs/>
+          <w:b/>
+          <w:bCs/>
+          <w:iCs/>
+          <w:rPrChange w:id="74" w:author="Jour clement" w:date="2020-10-30T18:08:00Z">
+            <w:rPr>
+              <w:rFonts w:ascii="Times New Roman" w:hAnsi="Times New Roman" w:cs="Times New Roman"/>
+              <w:iCs/>
+            </w:rPr>
+          </w:rPrChange>
         </w:rPr>
         <w:t>En tant qu’utilisateur j</w:t>
       </w:r>
       <w:r>
         <w:rPr>
           <w:rFonts w:ascii="Times New Roman" w:hAnsi="Times New Roman" w:cs="Times New Roman"/>
-          <w:iCs/>
+          <w:b/>
+          <w:bCs/>
+          <w:iCs/>
+          <w:rPrChange w:id="75" w:author="Jour clement" w:date="2020-10-30T18:08:00Z">
+            <w:rPr>
+              <w:rFonts w:ascii="Times New Roman" w:hAnsi="Times New Roman" w:cs="Times New Roman"/>
+              <w:iCs/>
+            </w:rPr>
+          </w:rPrChange>
         </w:rPr>
         <w:t xml:space="preserve">e peux </w:t>
       </w:r>
       <w:r>
         <w:rPr>
           <w:rFonts w:ascii="Times New Roman" w:hAnsi="Times New Roman" w:cs="Times New Roman"/>
-          <w:iCs/>
+          <w:b/>
+          <w:bCs/>
+          <w:iCs/>
+          <w:rPrChange w:id="76" w:author="Jour clement" w:date="2020-10-30T18:08:00Z">
+            <w:rPr>
+              <w:rFonts w:ascii="Times New Roman" w:hAnsi="Times New Roman" w:cs="Times New Roman"/>
+              <w:iCs/>
+            </w:rPr>
+          </w:rPrChange>
         </w:rPr>
         <w:t>réécouter</w:t>
       </w:r>
       <w:r>
         <w:rPr>
           <w:rFonts w:ascii="Times New Roman" w:hAnsi="Times New Roman" w:cs="Times New Roman"/>
-          <w:iCs/>
+          <w:b/>
+          <w:bCs/>
+          <w:iCs/>
+          <w:rPrChange w:id="77" w:author="Jour clement" w:date="2020-10-30T18:08:00Z">
+            <w:rPr>
+              <w:rFonts w:ascii="Times New Roman" w:hAnsi="Times New Roman" w:cs="Times New Roman"/>
+              <w:iCs/>
+            </w:rPr>
+          </w:rPrChange>
         </w:rPr>
         <w:t xml:space="preserve"> la session de mentorat</w:t>
       </w:r>
       <w:r>
         <w:rPr>
           <w:rFonts w:ascii="Times New Roman" w:hAnsi="Times New Roman" w:cs="Times New Roman"/>
-          <w:iCs/>
+          <w:b/>
+          <w:bCs/>
+          <w:iCs/>
+          <w:rPrChange w:id="78" w:author="Jour clement" w:date="2020-10-30T18:08:00Z">
+            <w:rPr>
+              <w:rFonts w:ascii="Times New Roman" w:hAnsi="Times New Roman" w:cs="Times New Roman"/>
+              <w:iCs/>
+            </w:rPr>
+          </w:rPrChange>
         </w:rPr>
         <w:t xml:space="preserve"> afin d’avoir la transcription de la session sans perte d’informations</w:t>
       </w:r>
       <w:r>
         <w:rPr>
           <w:rFonts w:ascii="Times New Roman" w:hAnsi="Times New Roman" w:cs="Times New Roman"/>
-          <w:iCs/>
+          <w:b/>
+          <w:bCs/>
+          <w:iCs/>
+          <w:rPrChange w:id="79" w:author="Jour clement" w:date="2020-10-30T18:08:00Z">
+            <w:rPr>
+              <w:rFonts w:ascii="Times New Roman" w:hAnsi="Times New Roman" w:cs="Times New Roman"/>
+              <w:iCs/>
+            </w:rPr>
+          </w:rPrChange>
         </w:rPr>
         <w:t>.</w:t>
       </w:r>
@@ -10975,12 +11857,21 @@
           <w:iCs/>
         </w:rPr>
       </w:pPr>
-      <w:r>
-        <w:rPr>
-          <w:rFonts w:ascii="Times New Roman" w:hAnsi="Times New Roman" w:cs="Times New Roman"/>
-          <w:iCs/>
-        </w:rPr>
-        <w:t xml:space="preserve">Given La session </w:t>
+      <w:proofErr w:type="spellStart"/>
+      <w:r>
+        <w:rPr>
+          <w:rFonts w:ascii="Times New Roman" w:hAnsi="Times New Roman" w:cs="Times New Roman"/>
+          <w:iCs/>
+        </w:rPr>
+        <w:t>Given</w:t>
+      </w:r>
+      <w:proofErr w:type="spellEnd"/>
+      <w:r>
+        <w:rPr>
+          <w:rFonts w:ascii="Times New Roman" w:hAnsi="Times New Roman" w:cs="Times New Roman"/>
+          <w:iCs/>
+        </w:rPr>
+        <w:t xml:space="preserve"> La session </w:t>
       </w:r>
       <w:r>
         <w:rPr>
@@ -11035,12 +11926,21 @@
           <w:iCs/>
         </w:rPr>
       </w:pPr>
-      <w:r>
-        <w:rPr>
-          <w:rFonts w:ascii="Times New Roman" w:hAnsi="Times New Roman" w:cs="Times New Roman"/>
-          <w:iCs/>
-        </w:rPr>
-        <w:t>When L’utilisateur clique sur écouter la session</w:t>
+      <w:proofErr w:type="spellStart"/>
+      <w:r>
+        <w:rPr>
+          <w:rFonts w:ascii="Times New Roman" w:hAnsi="Times New Roman" w:cs="Times New Roman"/>
+          <w:iCs/>
+        </w:rPr>
+        <w:t>When</w:t>
+      </w:r>
+      <w:proofErr w:type="spellEnd"/>
+      <w:r>
+        <w:rPr>
+          <w:rFonts w:ascii="Times New Roman" w:hAnsi="Times New Roman" w:cs="Times New Roman"/>
+          <w:iCs/>
+        </w:rPr>
+        <w:t xml:space="preserve"> L’utilisateur clique sur écouter la session</w:t>
       </w:r>
       <w:r>
         <w:rPr>
@@ -11065,12 +11965,21 @@
           <w:iCs/>
         </w:rPr>
       </w:pPr>
-      <w:r>
-        <w:rPr>
-          <w:rFonts w:ascii="Times New Roman" w:hAnsi="Times New Roman" w:cs="Times New Roman"/>
-          <w:iCs/>
-        </w:rPr>
-        <w:t>Then La session est écoutée par l’utilisateur.</w:t>
+      <w:proofErr w:type="spellStart"/>
+      <w:r>
+        <w:rPr>
+          <w:rFonts w:ascii="Times New Roman" w:hAnsi="Times New Roman" w:cs="Times New Roman"/>
+          <w:iCs/>
+        </w:rPr>
+        <w:t>Then</w:t>
+      </w:r>
+      <w:proofErr w:type="spellEnd"/>
+      <w:r>
+        <w:rPr>
+          <w:rFonts w:ascii="Times New Roman" w:hAnsi="Times New Roman" w:cs="Times New Roman"/>
+          <w:iCs/>
+        </w:rPr>
+        <w:t xml:space="preserve"> La session est écoutée par l’utilisateur.</w:t>
       </w:r>
     </w:p>
     <w:p>
@@ -11149,55 +12058,119 @@
         <w:jc w:val="both"/>
         <w:rPr>
           <w:rFonts w:ascii="Times New Roman" w:hAnsi="Times New Roman" w:cs="Times New Roman"/>
-          <w:iCs/>
-        </w:rPr>
-      </w:pPr>
-      <w:r>
-        <w:rPr>
-          <w:rFonts w:ascii="Times New Roman" w:hAnsi="Times New Roman" w:cs="Times New Roman"/>
-          <w:iCs/>
+          <w:b/>
+          <w:bCs/>
+          <w:iCs/>
+          <w:rPrChange w:id="80" w:author="Jour clement" w:date="2020-10-30T18:08:00Z">
+            <w:rPr>
+              <w:rFonts w:ascii="Times New Roman" w:hAnsi="Times New Roman" w:cs="Times New Roman"/>
+              <w:iCs/>
+            </w:rPr>
+          </w:rPrChange>
+        </w:rPr>
+      </w:pPr>
+      <w:r>
+        <w:rPr>
+          <w:rFonts w:ascii="Times New Roman" w:hAnsi="Times New Roman" w:cs="Times New Roman"/>
+          <w:b/>
+          <w:bCs/>
+          <w:iCs/>
+          <w:rPrChange w:id="81" w:author="Jour clement" w:date="2020-10-30T18:08:00Z">
+            <w:rPr>
+              <w:rFonts w:ascii="Times New Roman" w:hAnsi="Times New Roman" w:cs="Times New Roman"/>
+              <w:iCs/>
+            </w:rPr>
+          </w:rPrChange>
         </w:rPr>
         <w:t xml:space="preserve">Story 12 : </w:t>
       </w:r>
       <w:r>
         <w:rPr>
           <w:rFonts w:ascii="Times New Roman" w:hAnsi="Times New Roman" w:cs="Times New Roman"/>
-          <w:iCs/>
+          <w:b/>
+          <w:bCs/>
+          <w:iCs/>
+          <w:rPrChange w:id="82" w:author="Jour clement" w:date="2020-10-30T18:08:00Z">
+            <w:rPr>
+              <w:rFonts w:ascii="Times New Roman" w:hAnsi="Times New Roman" w:cs="Times New Roman"/>
+              <w:iCs/>
+            </w:rPr>
+          </w:rPrChange>
         </w:rPr>
         <w:t>En tant qu’utilisateur j</w:t>
       </w:r>
       <w:r>
         <w:rPr>
           <w:rFonts w:ascii="Times New Roman" w:hAnsi="Times New Roman" w:cs="Times New Roman"/>
-          <w:iCs/>
+          <w:b/>
+          <w:bCs/>
+          <w:iCs/>
+          <w:rPrChange w:id="83" w:author="Jour clement" w:date="2020-10-30T18:08:00Z">
+            <w:rPr>
+              <w:rFonts w:ascii="Times New Roman" w:hAnsi="Times New Roman" w:cs="Times New Roman"/>
+              <w:iCs/>
+            </w:rPr>
+          </w:rPrChange>
         </w:rPr>
         <w:t>e peux évaluer la relation de mentorat à travers une note</w:t>
       </w:r>
       <w:r>
         <w:rPr>
           <w:rFonts w:ascii="Times New Roman" w:hAnsi="Times New Roman" w:cs="Times New Roman"/>
-          <w:iCs/>
+          <w:b/>
+          <w:bCs/>
+          <w:iCs/>
+          <w:rPrChange w:id="84" w:author="Jour clement" w:date="2020-10-30T18:08:00Z">
+            <w:rPr>
+              <w:rFonts w:ascii="Times New Roman" w:hAnsi="Times New Roman" w:cs="Times New Roman"/>
+              <w:iCs/>
+            </w:rPr>
+          </w:rPrChange>
         </w:rPr>
         <w:t xml:space="preserve"> sur dix</w:t>
       </w:r>
       <w:r>
         <w:rPr>
           <w:rFonts w:ascii="Times New Roman" w:hAnsi="Times New Roman" w:cs="Times New Roman"/>
-          <w:iCs/>
+          <w:b/>
+          <w:bCs/>
+          <w:iCs/>
+          <w:rPrChange w:id="85" w:author="Jour clement" w:date="2020-10-30T18:08:00Z">
+            <w:rPr>
+              <w:rFonts w:ascii="Times New Roman" w:hAnsi="Times New Roman" w:cs="Times New Roman"/>
+              <w:iCs/>
+            </w:rPr>
+          </w:rPrChange>
         </w:rPr>
         <w:t xml:space="preserve"> mais également des notes écrites</w:t>
       </w:r>
       <w:r>
         <w:rPr>
           <w:rFonts w:ascii="Times New Roman" w:hAnsi="Times New Roman" w:cs="Times New Roman"/>
-          <w:iCs/>
+          <w:b/>
+          <w:bCs/>
+          <w:iCs/>
+          <w:rPrChange w:id="86" w:author="Jour clement" w:date="2020-10-30T18:08:00Z">
+            <w:rPr>
+              <w:rFonts w:ascii="Times New Roman" w:hAnsi="Times New Roman" w:cs="Times New Roman"/>
+              <w:iCs/>
+            </w:rPr>
+          </w:rPrChange>
         </w:rPr>
         <w:t xml:space="preserve"> afin d’avoir une relation de mentorat qui me corresponde</w:t>
       </w:r>
       <w:r>
         <w:rPr>
           <w:rFonts w:ascii="Times New Roman" w:hAnsi="Times New Roman" w:cs="Times New Roman"/>
-          <w:iCs/>
+          <w:b/>
+          <w:bCs/>
+          <w:iCs/>
+          <w:rPrChange w:id="87" w:author="Jour clement" w:date="2020-10-30T18:08:00Z">
+            <w:rPr>
+              <w:rFonts w:ascii="Times New Roman" w:hAnsi="Times New Roman" w:cs="Times New Roman"/>
+              <w:iCs/>
+            </w:rPr>
+          </w:rPrChange>
         </w:rPr>
         <w:t>.</w:t>
       </w:r>
@@ -11233,12 +12206,21 @@
           <w:iCs/>
         </w:rPr>
       </w:pPr>
-      <w:r>
-        <w:rPr>
-          <w:rFonts w:ascii="Times New Roman" w:hAnsi="Times New Roman" w:cs="Times New Roman"/>
-          <w:iCs/>
-        </w:rPr>
-        <w:t>Given La session n’a pas été notée.</w:t>
+      <w:proofErr w:type="spellStart"/>
+      <w:r>
+        <w:rPr>
+          <w:rFonts w:ascii="Times New Roman" w:hAnsi="Times New Roman" w:cs="Times New Roman"/>
+          <w:iCs/>
+        </w:rPr>
+        <w:t>Given</w:t>
+      </w:r>
+      <w:proofErr w:type="spellEnd"/>
+      <w:r>
+        <w:rPr>
+          <w:rFonts w:ascii="Times New Roman" w:hAnsi="Times New Roman" w:cs="Times New Roman"/>
+          <w:iCs/>
+        </w:rPr>
+        <w:t xml:space="preserve"> La session n’a pas été notée.</w:t>
       </w:r>
     </w:p>
     <w:p>
@@ -11279,12 +12261,21 @@
           <w:iCs/>
         </w:rPr>
       </w:pPr>
-      <w:r>
-        <w:rPr>
-          <w:rFonts w:ascii="Times New Roman" w:hAnsi="Times New Roman" w:cs="Times New Roman"/>
-          <w:iCs/>
-        </w:rPr>
-        <w:t>When L’utilisateur note la session.</w:t>
+      <w:proofErr w:type="spellStart"/>
+      <w:r>
+        <w:rPr>
+          <w:rFonts w:ascii="Times New Roman" w:hAnsi="Times New Roman" w:cs="Times New Roman"/>
+          <w:iCs/>
+        </w:rPr>
+        <w:t>When</w:t>
+      </w:r>
+      <w:proofErr w:type="spellEnd"/>
+      <w:r>
+        <w:rPr>
+          <w:rFonts w:ascii="Times New Roman" w:hAnsi="Times New Roman" w:cs="Times New Roman"/>
+          <w:iCs/>
+        </w:rPr>
+        <w:t xml:space="preserve"> L’utilisateur note la session.</w:t>
       </w:r>
     </w:p>
     <w:p>
@@ -11302,12 +12293,21 @@
           <w:iCs/>
         </w:rPr>
       </w:pPr>
-      <w:r>
-        <w:rPr>
-          <w:rFonts w:ascii="Times New Roman" w:hAnsi="Times New Roman" w:cs="Times New Roman"/>
-          <w:iCs/>
-        </w:rPr>
-        <w:t>Then La session est notée.</w:t>
+      <w:proofErr w:type="spellStart"/>
+      <w:r>
+        <w:rPr>
+          <w:rFonts w:ascii="Times New Roman" w:hAnsi="Times New Roman" w:cs="Times New Roman"/>
+          <w:iCs/>
+        </w:rPr>
+        <w:t>Then</w:t>
+      </w:r>
+      <w:proofErr w:type="spellEnd"/>
+      <w:r>
+        <w:rPr>
+          <w:rFonts w:ascii="Times New Roman" w:hAnsi="Times New Roman" w:cs="Times New Roman"/>
+          <w:iCs/>
+        </w:rPr>
+        <w:t xml:space="preserve"> La session est notée.</w:t>
       </w:r>
     </w:p>
     <w:p>
@@ -11338,48 +12338,104 @@
         <w:jc w:val="both"/>
         <w:rPr>
           <w:rFonts w:ascii="Times New Roman" w:hAnsi="Times New Roman" w:cs="Times New Roman"/>
-          <w:iCs/>
-        </w:rPr>
-      </w:pPr>
-      <w:r>
-        <w:rPr>
-          <w:rFonts w:ascii="Times New Roman" w:hAnsi="Times New Roman" w:cs="Times New Roman"/>
-          <w:iCs/>
+          <w:b/>
+          <w:bCs/>
+          <w:iCs/>
+          <w:rPrChange w:id="88" w:author="Jour clement" w:date="2020-10-30T18:08:00Z">
+            <w:rPr>
+              <w:rFonts w:ascii="Times New Roman" w:hAnsi="Times New Roman" w:cs="Times New Roman"/>
+              <w:iCs/>
+            </w:rPr>
+          </w:rPrChange>
+        </w:rPr>
+      </w:pPr>
+      <w:r>
+        <w:rPr>
+          <w:rFonts w:ascii="Times New Roman" w:hAnsi="Times New Roman" w:cs="Times New Roman"/>
+          <w:b/>
+          <w:bCs/>
+          <w:iCs/>
+          <w:rPrChange w:id="89" w:author="Jour clement" w:date="2020-10-30T18:08:00Z">
+            <w:rPr>
+              <w:rFonts w:ascii="Times New Roman" w:hAnsi="Times New Roman" w:cs="Times New Roman"/>
+              <w:iCs/>
+            </w:rPr>
+          </w:rPrChange>
         </w:rPr>
         <w:t xml:space="preserve">Story 13 : </w:t>
       </w:r>
       <w:r>
         <w:rPr>
           <w:rFonts w:ascii="Times New Roman" w:hAnsi="Times New Roman" w:cs="Times New Roman"/>
-          <w:iCs/>
+          <w:b/>
+          <w:bCs/>
+          <w:iCs/>
+          <w:rPrChange w:id="90" w:author="Jour clement" w:date="2020-10-30T18:08:00Z">
+            <w:rPr>
+              <w:rFonts w:ascii="Times New Roman" w:hAnsi="Times New Roman" w:cs="Times New Roman"/>
+              <w:iCs/>
+            </w:rPr>
+          </w:rPrChange>
         </w:rPr>
         <w:t>En tant qu</w:t>
       </w:r>
       <w:r>
         <w:rPr>
           <w:rFonts w:ascii="Times New Roman" w:hAnsi="Times New Roman" w:cs="Times New Roman"/>
-          <w:iCs/>
+          <w:b/>
+          <w:bCs/>
+          <w:iCs/>
+          <w:rPrChange w:id="91" w:author="Jour clement" w:date="2020-10-30T18:08:00Z">
+            <w:rPr>
+              <w:rFonts w:ascii="Times New Roman" w:hAnsi="Times New Roman" w:cs="Times New Roman"/>
+              <w:iCs/>
+            </w:rPr>
+          </w:rPrChange>
         </w:rPr>
         <w:t>e mentor</w:t>
       </w:r>
       <w:r>
         <w:rPr>
           <w:rFonts w:ascii="Times New Roman" w:hAnsi="Times New Roman" w:cs="Times New Roman"/>
-          <w:iCs/>
+          <w:b/>
+          <w:bCs/>
+          <w:iCs/>
+          <w:rPrChange w:id="92" w:author="Jour clement" w:date="2020-10-30T18:08:00Z">
+            <w:rPr>
+              <w:rFonts w:ascii="Times New Roman" w:hAnsi="Times New Roman" w:cs="Times New Roman"/>
+              <w:iCs/>
+            </w:rPr>
+          </w:rPrChange>
         </w:rPr>
         <w:t xml:space="preserve"> j</w:t>
       </w:r>
       <w:r>
         <w:rPr>
           <w:rFonts w:ascii="Times New Roman" w:hAnsi="Times New Roman" w:cs="Times New Roman"/>
-          <w:iCs/>
+          <w:b/>
+          <w:bCs/>
+          <w:iCs/>
+          <w:rPrChange w:id="93" w:author="Jour clement" w:date="2020-10-30T18:08:00Z">
+            <w:rPr>
+              <w:rFonts w:ascii="Times New Roman" w:hAnsi="Times New Roman" w:cs="Times New Roman"/>
+              <w:iCs/>
+            </w:rPr>
+          </w:rPrChange>
         </w:rPr>
         <w:t>e peux stipuler les sujets qui seront abordés lors de la prochaine session</w:t>
       </w:r>
       <w:r>
         <w:rPr>
           <w:rFonts w:ascii="Times New Roman" w:hAnsi="Times New Roman" w:cs="Times New Roman"/>
-          <w:iCs/>
+          <w:b/>
+          <w:bCs/>
+          <w:iCs/>
+          <w:rPrChange w:id="94" w:author="Jour clement" w:date="2020-10-30T18:08:00Z">
+            <w:rPr>
+              <w:rFonts w:ascii="Times New Roman" w:hAnsi="Times New Roman" w:cs="Times New Roman"/>
+              <w:iCs/>
+            </w:rPr>
+          </w:rPrChange>
         </w:rPr>
         <w:t>.</w:t>
       </w:r>
@@ -11415,12 +12471,21 @@
           <w:iCs/>
         </w:rPr>
       </w:pPr>
-      <w:r>
-        <w:rPr>
-          <w:rFonts w:ascii="Times New Roman" w:hAnsi="Times New Roman" w:cs="Times New Roman"/>
-          <w:iCs/>
-        </w:rPr>
-        <w:t>Given Le sujet de la session n’est pas stipulé.</w:t>
+      <w:proofErr w:type="spellStart"/>
+      <w:r>
+        <w:rPr>
+          <w:rFonts w:ascii="Times New Roman" w:hAnsi="Times New Roman" w:cs="Times New Roman"/>
+          <w:iCs/>
+        </w:rPr>
+        <w:t>Given</w:t>
+      </w:r>
+      <w:proofErr w:type="spellEnd"/>
+      <w:r>
+        <w:rPr>
+          <w:rFonts w:ascii="Times New Roman" w:hAnsi="Times New Roman" w:cs="Times New Roman"/>
+          <w:iCs/>
+        </w:rPr>
+        <w:t xml:space="preserve"> Le sujet de la session n’est pas stipulé.</w:t>
       </w:r>
     </w:p>
     <w:p>
@@ -11438,12 +12503,21 @@
           <w:iCs/>
         </w:rPr>
       </w:pPr>
-      <w:r>
-        <w:rPr>
-          <w:rFonts w:ascii="Times New Roman" w:hAnsi="Times New Roman" w:cs="Times New Roman"/>
-          <w:iCs/>
-        </w:rPr>
-        <w:t>When Le mentor stipule le sujet.</w:t>
+      <w:proofErr w:type="spellStart"/>
+      <w:r>
+        <w:rPr>
+          <w:rFonts w:ascii="Times New Roman" w:hAnsi="Times New Roman" w:cs="Times New Roman"/>
+          <w:iCs/>
+        </w:rPr>
+        <w:t>When</w:t>
+      </w:r>
+      <w:proofErr w:type="spellEnd"/>
+      <w:r>
+        <w:rPr>
+          <w:rFonts w:ascii="Times New Roman" w:hAnsi="Times New Roman" w:cs="Times New Roman"/>
+          <w:iCs/>
+        </w:rPr>
+        <w:t xml:space="preserve"> Le mentor stipule le sujet.</w:t>
       </w:r>
     </w:p>
     <w:p>
@@ -11461,12 +12535,21 @@
           <w:iCs/>
         </w:rPr>
       </w:pPr>
-      <w:r>
-        <w:rPr>
-          <w:rFonts w:ascii="Times New Roman" w:hAnsi="Times New Roman" w:cs="Times New Roman"/>
-          <w:iCs/>
-        </w:rPr>
-        <w:t>Then Le sujet de la session est stipulé.</w:t>
+      <w:proofErr w:type="spellStart"/>
+      <w:r>
+        <w:rPr>
+          <w:rFonts w:ascii="Times New Roman" w:hAnsi="Times New Roman" w:cs="Times New Roman"/>
+          <w:iCs/>
+        </w:rPr>
+        <w:t>Then</w:t>
+      </w:r>
+      <w:proofErr w:type="spellEnd"/>
+      <w:r>
+        <w:rPr>
+          <w:rFonts w:ascii="Times New Roman" w:hAnsi="Times New Roman" w:cs="Times New Roman"/>
+          <w:iCs/>
+        </w:rPr>
+        <w:t xml:space="preserve"> Le sujet de la session est stipulé.</w:t>
       </w:r>
     </w:p>
     <w:p>
@@ -11497,48 +12580,104 @@
         <w:jc w:val="both"/>
         <w:rPr>
           <w:rFonts w:ascii="Times New Roman" w:hAnsi="Times New Roman" w:cs="Times New Roman"/>
-          <w:iCs/>
-        </w:rPr>
-      </w:pPr>
-      <w:r>
-        <w:rPr>
-          <w:rFonts w:ascii="Times New Roman" w:hAnsi="Times New Roman" w:cs="Times New Roman"/>
-          <w:iCs/>
+          <w:b/>
+          <w:bCs/>
+          <w:iCs/>
+          <w:rPrChange w:id="95" w:author="Jour clement" w:date="2020-10-30T18:08:00Z">
+            <w:rPr>
+              <w:rFonts w:ascii="Times New Roman" w:hAnsi="Times New Roman" w:cs="Times New Roman"/>
+              <w:iCs/>
+            </w:rPr>
+          </w:rPrChange>
+        </w:rPr>
+      </w:pPr>
+      <w:r>
+        <w:rPr>
+          <w:rFonts w:ascii="Times New Roman" w:hAnsi="Times New Roman" w:cs="Times New Roman"/>
+          <w:b/>
+          <w:bCs/>
+          <w:iCs/>
+          <w:rPrChange w:id="96" w:author="Jour clement" w:date="2020-10-30T18:08:00Z">
+            <w:rPr>
+              <w:rFonts w:ascii="Times New Roman" w:hAnsi="Times New Roman" w:cs="Times New Roman"/>
+              <w:iCs/>
+            </w:rPr>
+          </w:rPrChange>
         </w:rPr>
         <w:t xml:space="preserve">Story 14 : </w:t>
       </w:r>
       <w:r>
         <w:rPr>
           <w:rFonts w:ascii="Times New Roman" w:hAnsi="Times New Roman" w:cs="Times New Roman"/>
-          <w:iCs/>
+          <w:b/>
+          <w:bCs/>
+          <w:iCs/>
+          <w:rPrChange w:id="97" w:author="Jour clement" w:date="2020-10-30T18:08:00Z">
+            <w:rPr>
+              <w:rFonts w:ascii="Times New Roman" w:hAnsi="Times New Roman" w:cs="Times New Roman"/>
+              <w:iCs/>
+            </w:rPr>
+          </w:rPrChange>
         </w:rPr>
         <w:t xml:space="preserve">En tant que mentor </w:t>
       </w:r>
       <w:r>
         <w:rPr>
           <w:rFonts w:ascii="Times New Roman" w:hAnsi="Times New Roman" w:cs="Times New Roman"/>
-          <w:iCs/>
+          <w:b/>
+          <w:bCs/>
+          <w:iCs/>
+          <w:rPrChange w:id="98" w:author="Jour clement" w:date="2020-10-30T18:08:00Z">
+            <w:rPr>
+              <w:rFonts w:ascii="Times New Roman" w:hAnsi="Times New Roman" w:cs="Times New Roman"/>
+              <w:iCs/>
+            </w:rPr>
+          </w:rPrChange>
         </w:rPr>
         <w:t>j</w:t>
       </w:r>
       <w:r>
         <w:rPr>
           <w:rFonts w:ascii="Times New Roman" w:hAnsi="Times New Roman" w:cs="Times New Roman"/>
-          <w:iCs/>
+          <w:b/>
+          <w:bCs/>
+          <w:iCs/>
+          <w:rPrChange w:id="99" w:author="Jour clement" w:date="2020-10-30T18:08:00Z">
+            <w:rPr>
+              <w:rFonts w:ascii="Times New Roman" w:hAnsi="Times New Roman" w:cs="Times New Roman"/>
+              <w:iCs/>
+            </w:rPr>
+          </w:rPrChange>
         </w:rPr>
         <w:t>e peux stipuler si les objectifs fixés sont atteints</w:t>
       </w:r>
       <w:r>
         <w:rPr>
           <w:rFonts w:ascii="Times New Roman" w:hAnsi="Times New Roman" w:cs="Times New Roman"/>
-          <w:iCs/>
+          <w:b/>
+          <w:bCs/>
+          <w:iCs/>
+          <w:rPrChange w:id="100" w:author="Jour clement" w:date="2020-10-30T18:08:00Z">
+            <w:rPr>
+              <w:rFonts w:ascii="Times New Roman" w:hAnsi="Times New Roman" w:cs="Times New Roman"/>
+              <w:iCs/>
+            </w:rPr>
+          </w:rPrChange>
         </w:rPr>
         <w:t xml:space="preserve"> afin de voir la progression de mon mentee</w:t>
       </w:r>
       <w:r>
         <w:rPr>
           <w:rFonts w:ascii="Times New Roman" w:hAnsi="Times New Roman" w:cs="Times New Roman"/>
-          <w:iCs/>
+          <w:b/>
+          <w:bCs/>
+          <w:iCs/>
+          <w:rPrChange w:id="101" w:author="Jour clement" w:date="2020-10-30T18:08:00Z">
+            <w:rPr>
+              <w:rFonts w:ascii="Times New Roman" w:hAnsi="Times New Roman" w:cs="Times New Roman"/>
+              <w:iCs/>
+            </w:rPr>
+          </w:rPrChange>
         </w:rPr>
         <w:t>.</w:t>
       </w:r>
@@ -11574,12 +12713,21 @@
           <w:iCs/>
         </w:rPr>
       </w:pPr>
-      <w:r>
-        <w:rPr>
-          <w:rFonts w:ascii="Times New Roman" w:hAnsi="Times New Roman" w:cs="Times New Roman"/>
-          <w:iCs/>
-        </w:rPr>
-        <w:t xml:space="preserve">Given Le statut des objectifs n’est pas </w:t>
+      <w:proofErr w:type="spellStart"/>
+      <w:r>
+        <w:rPr>
+          <w:rFonts w:ascii="Times New Roman" w:hAnsi="Times New Roman" w:cs="Times New Roman"/>
+          <w:iCs/>
+        </w:rPr>
+        <w:t>Given</w:t>
+      </w:r>
+      <w:proofErr w:type="spellEnd"/>
+      <w:r>
+        <w:rPr>
+          <w:rFonts w:ascii="Times New Roman" w:hAnsi="Times New Roman" w:cs="Times New Roman"/>
+          <w:iCs/>
+        </w:rPr>
+        <w:t xml:space="preserve"> Le statut des objectifs n’est pas </w:t>
       </w:r>
       <w:r>
         <w:rPr>
@@ -11611,12 +12759,21 @@
           <w:iCs/>
         </w:rPr>
       </w:pPr>
-      <w:r>
-        <w:rPr>
-          <w:rFonts w:ascii="Times New Roman" w:hAnsi="Times New Roman" w:cs="Times New Roman"/>
-          <w:iCs/>
-        </w:rPr>
-        <w:t>When Le mentor définit le statut des objectifs.</w:t>
+      <w:proofErr w:type="spellStart"/>
+      <w:r>
+        <w:rPr>
+          <w:rFonts w:ascii="Times New Roman" w:hAnsi="Times New Roman" w:cs="Times New Roman"/>
+          <w:iCs/>
+        </w:rPr>
+        <w:t>When</w:t>
+      </w:r>
+      <w:proofErr w:type="spellEnd"/>
+      <w:r>
+        <w:rPr>
+          <w:rFonts w:ascii="Times New Roman" w:hAnsi="Times New Roman" w:cs="Times New Roman"/>
+          <w:iCs/>
+        </w:rPr>
+        <w:t xml:space="preserve"> Le mentor définit le statut des objectifs.</w:t>
       </w:r>
     </w:p>
     <w:p>
@@ -11634,12 +12791,21 @@
           <w:iCs/>
         </w:rPr>
       </w:pPr>
-      <w:r>
-        <w:rPr>
-          <w:rFonts w:ascii="Times New Roman" w:hAnsi="Times New Roman" w:cs="Times New Roman"/>
-          <w:iCs/>
-        </w:rPr>
-        <w:t>Then Le sta</w:t>
+      <w:proofErr w:type="spellStart"/>
+      <w:r>
+        <w:rPr>
+          <w:rFonts w:ascii="Times New Roman" w:hAnsi="Times New Roman" w:cs="Times New Roman"/>
+          <w:iCs/>
+        </w:rPr>
+        <w:t>Then</w:t>
+      </w:r>
+      <w:proofErr w:type="spellEnd"/>
+      <w:r>
+        <w:rPr>
+          <w:rFonts w:ascii="Times New Roman" w:hAnsi="Times New Roman" w:cs="Times New Roman"/>
+          <w:iCs/>
+        </w:rPr>
+        <w:t xml:space="preserve"> Le sta</w:t>
       </w:r>
       <w:r>
         <w:rPr>
@@ -11684,41 +12850,89 @@
         <w:jc w:val="both"/>
         <w:rPr>
           <w:rFonts w:ascii="Times New Roman" w:hAnsi="Times New Roman" w:cs="Times New Roman"/>
-          <w:iCs/>
-        </w:rPr>
-      </w:pPr>
-      <w:r>
-        <w:rPr>
-          <w:rFonts w:ascii="Times New Roman" w:hAnsi="Times New Roman" w:cs="Times New Roman"/>
-          <w:iCs/>
+          <w:b/>
+          <w:bCs/>
+          <w:iCs/>
+          <w:rPrChange w:id="102" w:author="Jour clement" w:date="2020-10-30T18:08:00Z">
+            <w:rPr>
+              <w:rFonts w:ascii="Times New Roman" w:hAnsi="Times New Roman" w:cs="Times New Roman"/>
+              <w:iCs/>
+            </w:rPr>
+          </w:rPrChange>
+        </w:rPr>
+      </w:pPr>
+      <w:r>
+        <w:rPr>
+          <w:rFonts w:ascii="Times New Roman" w:hAnsi="Times New Roman" w:cs="Times New Roman"/>
+          <w:b/>
+          <w:bCs/>
+          <w:iCs/>
+          <w:rPrChange w:id="103" w:author="Jour clement" w:date="2020-10-30T18:08:00Z">
+            <w:rPr>
+              <w:rFonts w:ascii="Times New Roman" w:hAnsi="Times New Roman" w:cs="Times New Roman"/>
+              <w:iCs/>
+            </w:rPr>
+          </w:rPrChange>
         </w:rPr>
         <w:t xml:space="preserve">Story 15 : </w:t>
       </w:r>
       <w:r>
         <w:rPr>
           <w:rFonts w:ascii="Times New Roman" w:hAnsi="Times New Roman" w:cs="Times New Roman"/>
-          <w:iCs/>
+          <w:b/>
+          <w:bCs/>
+          <w:iCs/>
+          <w:rPrChange w:id="104" w:author="Jour clement" w:date="2020-10-30T18:08:00Z">
+            <w:rPr>
+              <w:rFonts w:ascii="Times New Roman" w:hAnsi="Times New Roman" w:cs="Times New Roman"/>
+              <w:iCs/>
+            </w:rPr>
+          </w:rPrChange>
         </w:rPr>
         <w:t>En tant qu’utilisateur j</w:t>
       </w:r>
       <w:r>
         <w:rPr>
           <w:rFonts w:ascii="Times New Roman" w:hAnsi="Times New Roman" w:cs="Times New Roman"/>
-          <w:iCs/>
+          <w:b/>
+          <w:bCs/>
+          <w:iCs/>
+          <w:rPrChange w:id="105" w:author="Jour clement" w:date="2020-10-30T18:08:00Z">
+            <w:rPr>
+              <w:rFonts w:ascii="Times New Roman" w:hAnsi="Times New Roman" w:cs="Times New Roman"/>
+              <w:iCs/>
+            </w:rPr>
+          </w:rPrChange>
         </w:rPr>
         <w:t>e peux personnaliser la couleur de mon thème</w:t>
       </w:r>
       <w:r>
         <w:rPr>
           <w:rFonts w:ascii="Times New Roman" w:hAnsi="Times New Roman" w:cs="Times New Roman"/>
-          <w:iCs/>
+          <w:b/>
+          <w:bCs/>
+          <w:iCs/>
+          <w:rPrChange w:id="106" w:author="Jour clement" w:date="2020-10-30T18:08:00Z">
+            <w:rPr>
+              <w:rFonts w:ascii="Times New Roman" w:hAnsi="Times New Roman" w:cs="Times New Roman"/>
+              <w:iCs/>
+            </w:rPr>
+          </w:rPrChange>
         </w:rPr>
         <w:t xml:space="preserve"> afin d’avoir une interface qui me corresponde</w:t>
       </w:r>
       <w:r>
         <w:rPr>
           <w:rFonts w:ascii="Times New Roman" w:hAnsi="Times New Roman" w:cs="Times New Roman"/>
-          <w:iCs/>
+          <w:b/>
+          <w:bCs/>
+          <w:iCs/>
+          <w:rPrChange w:id="107" w:author="Jour clement" w:date="2020-10-30T18:08:00Z">
+            <w:rPr>
+              <w:rFonts w:ascii="Times New Roman" w:hAnsi="Times New Roman" w:cs="Times New Roman"/>
+              <w:iCs/>
+            </w:rPr>
+          </w:rPrChange>
         </w:rPr>
         <w:t>.</w:t>
       </w:r>
@@ -11754,12 +12968,21 @@
           <w:iCs/>
         </w:rPr>
       </w:pPr>
-      <w:r>
-        <w:rPr>
-          <w:rFonts w:ascii="Times New Roman" w:hAnsi="Times New Roman" w:cs="Times New Roman"/>
-          <w:iCs/>
-        </w:rPr>
-        <w:t xml:space="preserve">Given </w:t>
+      <w:proofErr w:type="spellStart"/>
+      <w:r>
+        <w:rPr>
+          <w:rFonts w:ascii="Times New Roman" w:hAnsi="Times New Roman" w:cs="Times New Roman"/>
+          <w:iCs/>
+        </w:rPr>
+        <w:t>Given</w:t>
+      </w:r>
+      <w:proofErr w:type="spellEnd"/>
+      <w:r>
+        <w:rPr>
+          <w:rFonts w:ascii="Times New Roman" w:hAnsi="Times New Roman" w:cs="Times New Roman"/>
+          <w:iCs/>
+        </w:rPr>
+        <w:t xml:space="preserve"> </w:t>
       </w:r>
       <w:r>
         <w:rPr>
@@ -11784,6 +13007,7 @@
           <w:iCs/>
         </w:rPr>
       </w:pPr>
+      <w:proofErr w:type="spellStart"/>
       <w:r>
         <w:rPr>
           <w:rFonts w:ascii="Times New Roman" w:hAnsi="Times New Roman" w:cs="Times New Roman"/>
@@ -11791,6 +13015,7 @@
         </w:rPr>
         <w:t>When</w:t>
       </w:r>
+      <w:proofErr w:type="spellEnd"/>
       <w:r>
         <w:rPr>
           <w:rFonts w:ascii="Times New Roman" w:hAnsi="Times New Roman" w:cs="Times New Roman"/>
@@ -11814,12 +13039,21 @@
           <w:iCs/>
         </w:rPr>
       </w:pPr>
-      <w:r>
-        <w:rPr>
-          <w:rFonts w:ascii="Times New Roman" w:hAnsi="Times New Roman" w:cs="Times New Roman"/>
-          <w:iCs/>
-        </w:rPr>
-        <w:t>Then L’interfac</w:t>
+      <w:proofErr w:type="spellStart"/>
+      <w:r>
+        <w:rPr>
+          <w:rFonts w:ascii="Times New Roman" w:hAnsi="Times New Roman" w:cs="Times New Roman"/>
+          <w:iCs/>
+        </w:rPr>
+        <w:t>Then</w:t>
+      </w:r>
+      <w:proofErr w:type="spellEnd"/>
+      <w:r>
+        <w:rPr>
+          <w:rFonts w:ascii="Times New Roman" w:hAnsi="Times New Roman" w:cs="Times New Roman"/>
+          <w:iCs/>
+        </w:rPr>
+        <w:t xml:space="preserve"> L’interfac</w:t>
       </w:r>
       <w:r>
         <w:rPr>
@@ -11843,7 +13077,7 @@
           <w:rFonts w:ascii="Times New Roman" w:eastAsia="Open Sans" w:hAnsi="Times New Roman" w:cs="Times New Roman"/>
         </w:rPr>
       </w:pPr>
-      <w:bookmarkStart w:id="16" w:name="_Toc53998717"/>
+      <w:bookmarkStart w:id="108" w:name="_Toc53998717"/>
       <w:r>
         <w:rPr>
           <w:rFonts w:ascii="Times New Roman" w:hAnsi="Times New Roman" w:cs="Times New Roman"/>
@@ -11851,7 +13085,7 @@
         <w:lastRenderedPageBreak/>
         <w:t>3. Solution proposée</w:t>
       </w:r>
-      <w:bookmarkEnd w:id="16"/>
+      <w:bookmarkEnd w:id="108"/>
       <w:r>
         <w:rPr>
           <w:rFonts w:ascii="Times New Roman" w:hAnsi="Times New Roman" w:cs="Times New Roman"/>
@@ -11872,7 +13106,7 @@
       <w:r>
         <w:br/>
       </w:r>
-      <w:bookmarkStart w:id="17" w:name="_Toc53998718"/>
+      <w:bookmarkStart w:id="109" w:name="_Toc53998718"/>
       <w:r>
         <w:rPr>
           <w:rFonts w:ascii="Times New Roman" w:hAnsi="Times New Roman" w:cs="Times New Roman"/>
@@ -11885,13 +13119,17 @@
         </w:rPr>
         <w:t>Domaine fonctionnel</w:t>
       </w:r>
-      <w:bookmarkEnd w:id="17"/>
-    </w:p>
-    <w:p>
-      <w:pPr>
-        <w:rPr>
-          <w:rFonts w:ascii="Open Sans" w:eastAsia="Open Sans" w:hAnsi="Open Sans" w:cs="Open Sans"/>
-        </w:rPr>
+      <w:bookmarkEnd w:id="109"/>
+    </w:p>
+    <w:p>
+      <w:pPr>
+        <w:keepNext/>
+        <w:rPr>
+          <w:ins w:id="110" w:author="Jour clement" w:date="2020-10-30T18:08:00Z"/>
+        </w:rPr>
+        <w:pPrChange w:id="111" w:author="Jour clement" w:date="2020-10-30T18:08:00Z">
+          <w:pPr/>
+        </w:pPrChange>
       </w:pPr>
       <w:r>
         <w:rPr>
@@ -11950,9 +13188,52 @@
     </w:p>
     <w:p>
       <w:pPr>
+        <w:pStyle w:val="Lgende"/>
+        <w:rPr>
+          <w:ins w:id="112" w:author="Jour clement" w:date="2020-10-30T18:08:00Z"/>
+        </w:rPr>
+      </w:pPr>
+      <w:ins w:id="113" w:author="Jour clement" w:date="2020-10-30T18:08:00Z">
+        <w:r>
+          <w:t xml:space="preserve">Figure </w:t>
+        </w:r>
+        <w:r>
+          <w:fldChar w:fldCharType="begin"/>
+        </w:r>
+        <w:r>
+          <w:instrText xml:space="preserve"> SEQ Figure \* ARABIC </w:instrText>
+        </w:r>
+      </w:ins>
+      <w:r>
+        <w:fldChar w:fldCharType="separate"/>
+      </w:r>
+      <w:ins w:id="114" w:author="Jour clement" w:date="2020-10-30T18:08:00Z">
+        <w:r>
+          <w:rPr>
+            <w:noProof/>
+          </w:rPr>
+          <w:t>1</w:t>
+        </w:r>
+        <w:r>
+          <w:fldChar w:fldCharType="end"/>
+        </w:r>
+        <w:r>
+          <w:t xml:space="preserve"> : diagramme de classe</w:t>
+        </w:r>
+      </w:ins>
+    </w:p>
+    <w:p>
+      <w:pPr>
+        <w:rPr>
+          <w:rFonts w:ascii="Open Sans" w:eastAsia="Open Sans" w:hAnsi="Open Sans" w:cs="Open Sans"/>
+        </w:rPr>
+      </w:pPr>
+    </w:p>
+    <w:p>
+      <w:pPr>
         <w:pStyle w:val="Titre3"/>
       </w:pPr>
-      <w:bookmarkStart w:id="18" w:name="_Toc53998719"/>
+      <w:bookmarkStart w:id="115" w:name="_Toc53998719"/>
     </w:p>
     <w:p>
       <w:pPr>
@@ -11964,6 +13245,7 @@
       <w:pPr>
         <w:pStyle w:val="Titre3"/>
         <w:rPr>
+          <w:del w:id="116" w:author="Jour clement" w:date="2020-10-30T18:08:00Z"/>
           <w:rFonts w:ascii="Times New Roman" w:hAnsi="Times New Roman" w:cs="Times New Roman"/>
         </w:rPr>
       </w:pPr>
@@ -11973,7 +13255,7 @@
         </w:rPr>
         <w:t>3.2 Glossaire</w:t>
       </w:r>
-      <w:bookmarkEnd w:id="18"/>
+      <w:bookmarkEnd w:id="115"/>
       <w:r>
         <w:rPr>
           <w:rFonts w:ascii="Times New Roman" w:hAnsi="Times New Roman" w:cs="Times New Roman"/>
@@ -11984,24 +13266,35 @@
     <w:p>
       <w:pPr>
         <w:rPr>
+          <w:del w:id="117" w:author="Jour clement" w:date="2020-10-30T18:08:00Z"/>
           <w:rFonts w:ascii="Times New Roman" w:hAnsi="Times New Roman" w:cs="Times New Roman"/>
           <w:i/>
         </w:rPr>
       </w:pPr>
-      <w:r>
-        <w:rPr>
-          <w:rFonts w:ascii="Times New Roman" w:hAnsi="Times New Roman" w:cs="Times New Roman"/>
-          <w:i/>
-        </w:rPr>
-        <w:t>Le vocabulaire éventuel du domaine s'insère ici.</w:t>
-      </w:r>
-    </w:p>
-    <w:p>
-      <w:pPr>
-        <w:rPr>
-          <w:rFonts w:ascii="Times New Roman" w:hAnsi="Times New Roman" w:cs="Times New Roman"/>
-          <w:i/>
-        </w:rPr>
+      <w:commentRangeStart w:id="118"/>
+      <w:del w:id="119" w:author="Jour clement" w:date="2020-10-30T18:08:00Z">
+        <w:r>
+          <w:rPr>
+            <w:rFonts w:ascii="Times New Roman" w:hAnsi="Times New Roman" w:cs="Times New Roman"/>
+            <w:i/>
+          </w:rPr>
+          <w:delText>Le vocabulaire éventuel du domaine s'insère ici.</w:delText>
+        </w:r>
+        <w:commentRangeEnd w:id="118"/>
+        <w:r>
+          <w:rPr>
+            <w:rStyle w:val="Marquedecommentaire"/>
+          </w:rPr>
+          <w:commentReference w:id="118"/>
+        </w:r>
+      </w:del>
+    </w:p>
+    <w:p>
+      <w:pPr>
+        <w:pStyle w:val="Titre3"/>
+        <w:pPrChange w:id="120" w:author="Jour clement" w:date="2020-10-30T18:08:00Z">
+          <w:pPr/>
+        </w:pPrChange>
       </w:pPr>
     </w:p>
     <w:p>
@@ -12045,6 +13338,42 @@
     <w:p>
       <w:pPr>
         <w:rPr>
+          <w:del w:id="121" w:author="Jour clement" w:date="2020-10-30T18:44:00Z"/>
+          <w:rFonts w:ascii="Times New Roman" w:hAnsi="Times New Roman" w:cs="Times New Roman"/>
+          <w:iCs/>
+        </w:rPr>
+      </w:pPr>
+    </w:p>
+    <w:p>
+      <w:pPr>
+        <w:rPr>
+          <w:del w:id="122" w:author="Jour clement" w:date="2020-10-30T18:44:00Z"/>
+          <w:rFonts w:ascii="Times New Roman" w:hAnsi="Times New Roman" w:cs="Times New Roman"/>
+          <w:iCs/>
+        </w:rPr>
+      </w:pPr>
+      <w:del w:id="123" w:author="Jour clement" w:date="2020-10-30T18:44:00Z">
+        <w:r>
+          <w:rPr>
+            <w:rFonts w:ascii="Times New Roman" w:hAnsi="Times New Roman" w:cs="Times New Roman"/>
+            <w:b/>
+            <w:bCs/>
+            <w:iCs/>
+          </w:rPr>
+          <w:delText>Chat</w:delText>
+        </w:r>
+        <w:r>
+          <w:rPr>
+            <w:rFonts w:ascii="Times New Roman" w:hAnsi="Times New Roman" w:cs="Times New Roman"/>
+            <w:iCs/>
+          </w:rPr>
+          <w:delText> : messagerie instantanée destinée à l’échange entre deux personnes.</w:delText>
+        </w:r>
+      </w:del>
+    </w:p>
+    <w:p>
+      <w:pPr>
+        <w:rPr>
           <w:rFonts w:ascii="Times New Roman" w:hAnsi="Times New Roman" w:cs="Times New Roman"/>
           <w:iCs/>
         </w:rPr>
@@ -12064,14 +13393,21 @@
           <w:bCs/>
           <w:iCs/>
         </w:rPr>
-        <w:t>Chat</w:t>
-      </w:r>
-      <w:r>
-        <w:rPr>
-          <w:rFonts w:ascii="Times New Roman" w:hAnsi="Times New Roman" w:cs="Times New Roman"/>
-          <w:iCs/>
-        </w:rPr>
-        <w:t> : messagerie instantanée destinée à l’échange entre deux personnes.</w:t>
+        <w:t>Interface</w:t>
+      </w:r>
+      <w:r>
+        <w:rPr>
+          <w:rFonts w:ascii="Times New Roman" w:hAnsi="Times New Roman" w:cs="Times New Roman"/>
+          <w:iCs/>
+        </w:rPr>
+        <w:t xml:space="preserve"> : </w:t>
+      </w:r>
+      <w:r>
+        <w:rPr>
+          <w:rFonts w:ascii="Times New Roman" w:hAnsi="Times New Roman" w:cs="Times New Roman"/>
+          <w:iCs/>
+        </w:rPr>
+        <w:t>Entité permettant la communication entre l’utilisateur et l’application.</w:t>
       </w:r>
     </w:p>
     <w:p>
@@ -12096,21 +13432,14 @@
           <w:bCs/>
           <w:iCs/>
         </w:rPr>
-        <w:t>Interface</w:t>
-      </w:r>
-      <w:r>
-        <w:rPr>
-          <w:rFonts w:ascii="Times New Roman" w:hAnsi="Times New Roman" w:cs="Times New Roman"/>
-          <w:iCs/>
-        </w:rPr>
-        <w:t xml:space="preserve"> : </w:t>
-      </w:r>
-      <w:r>
-        <w:rPr>
-          <w:rFonts w:ascii="Times New Roman" w:hAnsi="Times New Roman" w:cs="Times New Roman"/>
-          <w:iCs/>
-        </w:rPr>
-        <w:t>Entité permettant la communication entre l’utilisateur et l’application.</w:t>
+        <w:t>Mentorat</w:t>
+      </w:r>
+      <w:r>
+        <w:rPr>
+          <w:rFonts w:ascii="Times New Roman" w:hAnsi="Times New Roman" w:cs="Times New Roman"/>
+          <w:iCs/>
+        </w:rPr>
+        <w:t xml:space="preserve"> : relation d'aide et d'apprentissage dans le but de favoriser le développement d'une personne.</w:t>
       </w:r>
     </w:p>
     <w:p>
@@ -12135,31 +13464,8 @@
           <w:bCs/>
           <w:iCs/>
         </w:rPr>
-        <w:t>Mentorat</w:t>
-      </w:r>
-      <w:r>
-        <w:rPr>
-          <w:rFonts w:ascii="Times New Roman" w:hAnsi="Times New Roman" w:cs="Times New Roman"/>
-          <w:iCs/>
-        </w:rPr>
-        <w:t xml:space="preserve"> : relation d'aide et d'apprentissage dans le but de favoriser le développement d'une personne.</w:t>
-      </w:r>
-    </w:p>
-    <w:p>
-      <w:pPr>
-        <w:rPr>
-          <w:rFonts w:ascii="Times New Roman" w:hAnsi="Times New Roman" w:cs="Times New Roman"/>
-          <w:iCs/>
-        </w:rPr>
-      </w:pPr>
-    </w:p>
-    <w:p>
-      <w:pPr>
-        <w:rPr>
-          <w:rFonts w:ascii="Times New Roman" w:hAnsi="Times New Roman" w:cs="Times New Roman"/>
-          <w:iCs/>
-        </w:rPr>
-      </w:pPr>
+        <w:t>Ment</w:t>
+      </w:r>
       <w:r>
         <w:rPr>
           <w:rFonts w:ascii="Times New Roman" w:hAnsi="Times New Roman" w:cs="Times New Roman"/>
@@ -12167,8 +13473,59 @@
           <w:bCs/>
           <w:iCs/>
         </w:rPr>
-        <w:t>Ment</w:t>
-      </w:r>
+        <w:t>ee</w:t>
+      </w:r>
+      <w:r>
+        <w:rPr>
+          <w:rFonts w:ascii="Times New Roman" w:hAnsi="Times New Roman" w:cs="Times New Roman"/>
+          <w:iCs/>
+        </w:rPr>
+        <w:t xml:space="preserve"> : personne jumelée à un mentor qui bénéficie de l'aide de </w:t>
+      </w:r>
+      <w:r>
+        <w:rPr>
+          <w:rFonts w:ascii="Times New Roman" w:hAnsi="Times New Roman" w:cs="Times New Roman"/>
+          <w:iCs/>
+        </w:rPr>
+        <w:t>celui-ci</w:t>
+      </w:r>
+      <w:r>
+        <w:rPr>
+          <w:rFonts w:ascii="Times New Roman" w:hAnsi="Times New Roman" w:cs="Times New Roman"/>
+          <w:iCs/>
+        </w:rPr>
+        <w:t xml:space="preserve"> pour </w:t>
+      </w:r>
+      <w:r>
+        <w:rPr>
+          <w:rFonts w:ascii="Times New Roman" w:hAnsi="Times New Roman" w:cs="Times New Roman"/>
+          <w:iCs/>
+        </w:rPr>
+        <w:t>atteindre</w:t>
+      </w:r>
+      <w:r>
+        <w:rPr>
+          <w:rFonts w:ascii="Times New Roman" w:hAnsi="Times New Roman" w:cs="Times New Roman"/>
+          <w:iCs/>
+        </w:rPr>
+        <w:t xml:space="preserve"> ses objectifs.</w:t>
+      </w:r>
+    </w:p>
+    <w:p>
+      <w:pPr>
+        <w:rPr>
+          <w:rFonts w:ascii="Times New Roman" w:hAnsi="Times New Roman" w:cs="Times New Roman"/>
+          <w:iCs/>
+        </w:rPr>
+      </w:pPr>
+    </w:p>
+    <w:p>
+      <w:pPr>
+        <w:rPr>
+          <w:rFonts w:ascii="Times New Roman" w:hAnsi="Times New Roman" w:cs="Times New Roman"/>
+          <w:iCs/>
+        </w:rPr>
+      </w:pPr>
       <w:r>
         <w:rPr>
           <w:rFonts w:ascii="Times New Roman" w:hAnsi="Times New Roman" w:cs="Times New Roman"/>
@@ -12176,42 +13533,14 @@
           <w:bCs/>
           <w:iCs/>
         </w:rPr>
-        <w:t>ee</w:t>
-      </w:r>
-      <w:r>
-        <w:rPr>
-          <w:rFonts w:ascii="Times New Roman" w:hAnsi="Times New Roman" w:cs="Times New Roman"/>
-          <w:iCs/>
-        </w:rPr>
-        <w:t xml:space="preserve"> : personne jumelée à un mentor qui bénéficie de l'aide de </w:t>
-      </w:r>
-      <w:r>
-        <w:rPr>
-          <w:rFonts w:ascii="Times New Roman" w:hAnsi="Times New Roman" w:cs="Times New Roman"/>
-          <w:iCs/>
-        </w:rPr>
-        <w:t>celui-ci</w:t>
-      </w:r>
-      <w:r>
-        <w:rPr>
-          <w:rFonts w:ascii="Times New Roman" w:hAnsi="Times New Roman" w:cs="Times New Roman"/>
-          <w:iCs/>
-        </w:rPr>
-        <w:t xml:space="preserve"> pour </w:t>
-      </w:r>
-      <w:r>
-        <w:rPr>
-          <w:rFonts w:ascii="Times New Roman" w:hAnsi="Times New Roman" w:cs="Times New Roman"/>
-          <w:iCs/>
-        </w:rPr>
-        <w:t>atteindre</w:t>
-      </w:r>
-      <w:r>
-        <w:rPr>
-          <w:rFonts w:ascii="Times New Roman" w:hAnsi="Times New Roman" w:cs="Times New Roman"/>
-          <w:iCs/>
-        </w:rPr>
-        <w:t xml:space="preserve"> ses objectifs.</w:t>
+        <w:t>Mentor</w:t>
+      </w:r>
+      <w:r>
+        <w:rPr>
+          <w:rFonts w:ascii="Times New Roman" w:hAnsi="Times New Roman" w:cs="Times New Roman"/>
+          <w:iCs/>
+        </w:rPr>
+        <w:t xml:space="preserve"> : personne jumelée à un mentoré qui avise ce dernier pour l'aider à atteindre ses objectifs.</w:t>
       </w:r>
     </w:p>
     <w:p>
@@ -12236,38 +13565,6 @@
           <w:bCs/>
           <w:iCs/>
         </w:rPr>
-        <w:t>Mentor</w:t>
-      </w:r>
-      <w:r>
-        <w:rPr>
-          <w:rFonts w:ascii="Times New Roman" w:hAnsi="Times New Roman" w:cs="Times New Roman"/>
-          <w:iCs/>
-        </w:rPr>
-        <w:t xml:space="preserve"> : personne jumelée à un mentoré qui avise ce dernier pour l'aider à atteindre ses objectifs.</w:t>
-      </w:r>
-    </w:p>
-    <w:p>
-      <w:pPr>
-        <w:rPr>
-          <w:rFonts w:ascii="Times New Roman" w:hAnsi="Times New Roman" w:cs="Times New Roman"/>
-          <w:iCs/>
-        </w:rPr>
-      </w:pPr>
-    </w:p>
-    <w:p>
-      <w:pPr>
-        <w:rPr>
-          <w:rFonts w:ascii="Times New Roman" w:hAnsi="Times New Roman" w:cs="Times New Roman"/>
-          <w:iCs/>
-        </w:rPr>
-      </w:pPr>
-      <w:r>
-        <w:rPr>
-          <w:rFonts w:ascii="Times New Roman" w:hAnsi="Times New Roman" w:cs="Times New Roman"/>
-          <w:b/>
-          <w:bCs/>
-          <w:iCs/>
-        </w:rPr>
         <w:t>Session</w:t>
       </w:r>
       <w:r>
@@ -12296,39 +13593,43 @@
       <w:pPr>
         <w:pStyle w:val="Titre3"/>
         <w:rPr>
-          <w:rFonts w:ascii="Times New Roman" w:hAnsi="Times New Roman" w:cs="Times New Roman"/>
-        </w:rPr>
-      </w:pPr>
-      <w:bookmarkStart w:id="19" w:name="_Toc53998720"/>
+          <w:del w:id="124" w:author="Jour clement" w:date="2020-10-30T18:08:00Z"/>
+          <w:rFonts w:ascii="Times New Roman" w:hAnsi="Times New Roman" w:cs="Times New Roman"/>
+        </w:rPr>
+      </w:pPr>
+      <w:bookmarkStart w:id="125" w:name="_Toc53998720"/>
       <w:r>
         <w:rPr>
           <w:rFonts w:ascii="Times New Roman" w:hAnsi="Times New Roman" w:cs="Times New Roman"/>
         </w:rPr>
         <w:t>3.3 Spécifications techniques</w:t>
       </w:r>
-      <w:bookmarkEnd w:id="19"/>
-    </w:p>
-    <w:p>
-      <w:pPr>
-        <w:rPr>
+      <w:bookmarkEnd w:id="125"/>
+    </w:p>
+    <w:p>
+      <w:pPr>
+        <w:rPr>
+          <w:del w:id="126" w:author="Jour clement" w:date="2020-10-30T18:08:00Z"/>
           <w:rFonts w:ascii="Times New Roman" w:hAnsi="Times New Roman" w:cs="Times New Roman"/>
           <w:i/>
         </w:rPr>
       </w:pPr>
-      <w:r>
-        <w:rPr>
-          <w:rFonts w:ascii="Times New Roman" w:hAnsi="Times New Roman" w:cs="Times New Roman"/>
-          <w:i/>
-        </w:rPr>
-        <w:t>Expliquez les technologies et langages pouvant être utilisés comme solution.</w:t>
-      </w:r>
-    </w:p>
-    <w:p>
-      <w:pPr>
-        <w:rPr>
-          <w:rFonts w:ascii="Times New Roman" w:hAnsi="Times New Roman" w:cs="Times New Roman"/>
-          <w:i/>
-        </w:rPr>
+      <w:del w:id="127" w:author="Jour clement" w:date="2020-10-30T18:08:00Z">
+        <w:r>
+          <w:rPr>
+            <w:rFonts w:ascii="Times New Roman" w:hAnsi="Times New Roman" w:cs="Times New Roman"/>
+            <w:i/>
+          </w:rPr>
+          <w:delText>Expliquez les technologies et langages pouvant être utilisés comme solution.</w:delText>
+        </w:r>
+      </w:del>
+    </w:p>
+    <w:p>
+      <w:pPr>
+        <w:pStyle w:val="Titre3"/>
+        <w:pPrChange w:id="128" w:author="Jour clement" w:date="2020-10-30T18:08:00Z">
+          <w:pPr/>
+        </w:pPrChange>
       </w:pPr>
     </w:p>
     <w:p>
@@ -12384,7 +13685,23 @@
           <w:rFonts w:ascii="Times New Roman" w:hAnsi="Times New Roman" w:cs="Times New Roman"/>
           <w:iCs/>
         </w:rPr>
-        <w:t xml:space="preserve"> (React JS)</w:t>
+        <w:t xml:space="preserve"> (</w:t>
+      </w:r>
+      <w:proofErr w:type="spellStart"/>
+      <w:r>
+        <w:rPr>
+          <w:rFonts w:ascii="Times New Roman" w:hAnsi="Times New Roman" w:cs="Times New Roman"/>
+          <w:iCs/>
+        </w:rPr>
+        <w:t>React</w:t>
+      </w:r>
+      <w:proofErr w:type="spellEnd"/>
+      <w:r>
+        <w:rPr>
+          <w:rFonts w:ascii="Times New Roman" w:hAnsi="Times New Roman" w:cs="Times New Roman"/>
+          <w:iCs/>
+        </w:rPr>
+        <w:t xml:space="preserve"> JS)</w:t>
       </w:r>
       <w:r>
         <w:rPr>
@@ -12503,7 +13820,23 @@
           <w:rFonts w:ascii="Times New Roman" w:hAnsi="Times New Roman" w:cs="Times New Roman"/>
           <w:iCs/>
         </w:rPr>
-        <w:t xml:space="preserve"> (React Native)</w:t>
+        <w:t xml:space="preserve"> (</w:t>
+      </w:r>
+      <w:proofErr w:type="spellStart"/>
+      <w:r>
+        <w:rPr>
+          <w:rFonts w:ascii="Times New Roman" w:hAnsi="Times New Roman" w:cs="Times New Roman"/>
+          <w:iCs/>
+        </w:rPr>
+        <w:t>React</w:t>
+      </w:r>
+      <w:proofErr w:type="spellEnd"/>
+      <w:r>
+        <w:rPr>
+          <w:rFonts w:ascii="Times New Roman" w:hAnsi="Times New Roman" w:cs="Times New Roman"/>
+          <w:iCs/>
+        </w:rPr>
+        <w:t xml:space="preserve"> Native)</w:t>
       </w:r>
       <w:r>
         <w:rPr>
@@ -12637,7 +13970,23 @@
           <w:rFonts w:ascii="Times New Roman" w:hAnsi="Times New Roman" w:cs="Times New Roman"/>
           <w:iCs/>
         </w:rPr>
-        <w:t xml:space="preserve"> (React Native)</w:t>
+        <w:t xml:space="preserve"> (</w:t>
+      </w:r>
+      <w:proofErr w:type="spellStart"/>
+      <w:r>
+        <w:rPr>
+          <w:rFonts w:ascii="Times New Roman" w:hAnsi="Times New Roman" w:cs="Times New Roman"/>
+          <w:iCs/>
+        </w:rPr>
+        <w:t>React</w:t>
+      </w:r>
+      <w:proofErr w:type="spellEnd"/>
+      <w:r>
+        <w:rPr>
+          <w:rFonts w:ascii="Times New Roman" w:hAnsi="Times New Roman" w:cs="Times New Roman"/>
+          <w:iCs/>
+        </w:rPr>
+        <w:t xml:space="preserve"> Native)</w:t>
       </w:r>
       <w:r>
         <w:rPr>
@@ -12666,12 +14015,21 @@
         </w:rPr>
         <w:t xml:space="preserve">Le back serait développé en </w:t>
       </w:r>
-      <w:r>
-        <w:rPr>
-          <w:rFonts w:ascii="Times New Roman" w:hAnsi="Times New Roman" w:cs="Times New Roman"/>
-          <w:iCs/>
-        </w:rPr>
-        <w:t>Kotlin / JAVA</w:t>
+      <w:proofErr w:type="spellStart"/>
+      <w:r>
+        <w:rPr>
+          <w:rFonts w:ascii="Times New Roman" w:hAnsi="Times New Roman" w:cs="Times New Roman"/>
+          <w:iCs/>
+        </w:rPr>
+        <w:t>Kotlin</w:t>
+      </w:r>
+      <w:proofErr w:type="spellEnd"/>
+      <w:r>
+        <w:rPr>
+          <w:rFonts w:ascii="Times New Roman" w:hAnsi="Times New Roman" w:cs="Times New Roman"/>
+          <w:iCs/>
+        </w:rPr>
+        <w:t xml:space="preserve"> / JAVA</w:t>
       </w:r>
       <w:r>
         <w:rPr>
@@ -12739,6 +14097,15 @@
     <w:p>
       <w:pPr>
         <w:rPr>
+          <w:rFonts w:ascii="Times New Roman" w:hAnsi="Times New Roman" w:cs="Times New Roman"/>
+          <w:iCs/>
+        </w:rPr>
+      </w:pPr>
+    </w:p>
+    <w:p>
+      <w:pPr>
+        <w:rPr>
+          <w:ins w:id="129" w:author="Jour clement" w:date="2020-11-02T08:27:00Z"/>
           <w:rFonts w:ascii="Times New Roman" w:hAnsi="Times New Roman" w:cs="Times New Roman"/>
           <w:iCs/>
         </w:rPr>
@@ -12794,6 +14161,7 @@
                 <w:rFonts w:ascii="Times New Roman" w:hAnsi="Times New Roman" w:cs="Times New Roman"/>
                 <w:iCs/>
               </w:rPr>
+              <w:lastRenderedPageBreak/>
               <w:t>Framework front-end</w:t>
             </w:r>
           </w:p>
@@ -12860,12 +14228,21 @@
                 <w:iCs/>
               </w:rPr>
             </w:pPr>
+            <w:proofErr w:type="spellStart"/>
             <w:r>
               <w:rPr>
                 <w:rFonts w:ascii="Times New Roman" w:hAnsi="Times New Roman" w:cs="Times New Roman"/>
                 <w:iCs/>
               </w:rPr>
-              <w:t>React Native</w:t>
+              <w:t>React</w:t>
+            </w:r>
+            <w:proofErr w:type="spellEnd"/>
+            <w:r>
+              <w:rPr>
+                <w:rFonts w:ascii="Times New Roman" w:hAnsi="Times New Roman" w:cs="Times New Roman"/>
+                <w:iCs/>
+              </w:rPr>
+              <w:t xml:space="preserve"> Native</w:t>
             </w:r>
           </w:p>
         </w:tc>
@@ -12958,8 +14335,17 @@
                 <w:rFonts w:ascii="Times New Roman" w:hAnsi="Times New Roman" w:cs="Times New Roman"/>
                 <w:iCs/>
               </w:rPr>
-              <w:t>Plus rapide que react</w:t>
+              <w:t xml:space="preserve">Plus rapide que </w:t>
             </w:r>
+            <w:proofErr w:type="spellStart"/>
+            <w:r>
+              <w:rPr>
+                <w:rFonts w:ascii="Times New Roman" w:hAnsi="Times New Roman" w:cs="Times New Roman"/>
+                <w:iCs/>
+              </w:rPr>
+              <w:t>react</w:t>
+            </w:r>
+            <w:proofErr w:type="spellEnd"/>
           </w:p>
         </w:tc>
         <w:tc>
@@ -12981,8 +14367,17 @@
                 <w:rFonts w:ascii="Times New Roman" w:hAnsi="Times New Roman" w:cs="Times New Roman"/>
                 <w:iCs/>
               </w:rPr>
-              <w:t>Utilise Dart et non JavaScript (qui est un standard pour le développement web), nécessite plus d’espace que react</w:t>
+              <w:t xml:space="preserve">Utilise Dart et non JavaScript (qui est un standard pour le développement web), nécessite plus d’espace que </w:t>
             </w:r>
+            <w:proofErr w:type="spellStart"/>
+            <w:r>
+              <w:rPr>
+                <w:rFonts w:ascii="Times New Roman" w:hAnsi="Times New Roman" w:cs="Times New Roman"/>
+                <w:iCs/>
+              </w:rPr>
+              <w:t>react</w:t>
+            </w:r>
+            <w:proofErr w:type="spellEnd"/>
             <w:r>
               <w:rPr>
                 <w:rFonts w:ascii="Times New Roman" w:hAnsi="Times New Roman" w:cs="Times New Roman"/>
@@ -13372,7 +14767,7 @@
         </w:rPr>
         <w:t>ation Mentorif</w:t>
       </w:r>
-      <w:bookmarkStart w:id="20" w:name="_Toc53998721"/>
+      <w:bookmarkStart w:id="130" w:name="_Toc53998721"/>
       <w:r>
         <w:rPr>
           <w:rFonts w:ascii="Times New Roman" w:hAnsi="Times New Roman" w:cs="Times New Roman"/>
@@ -13395,7 +14790,7 @@
         <w:lastRenderedPageBreak/>
         <w:t>3.4 Wireframes</w:t>
       </w:r>
-      <w:bookmarkEnd w:id="20"/>
+      <w:bookmarkEnd w:id="130"/>
       <w:r>
         <w:rPr>
           <w:rFonts w:ascii="Times New Roman" w:hAnsi="Times New Roman" w:cs="Times New Roman"/>
@@ -13448,7 +14843,7 @@
                     </pic:cNvPicPr>
                   </pic:nvPicPr>
                   <pic:blipFill>
-                    <a:blip r:embed="rId10">
+                    <a:blip r:embed="rId14">
                       <a:extLst>
                         <a:ext uri="{28A0092B-C50C-407E-A947-70E740481C1C}">
                           <a14:useLocalDpi xmlns:a14="http://schemas.microsoft.com/office/drawing/2010/main" val="0"/>
@@ -13510,7 +14905,7 @@
                     </pic:cNvPicPr>
                   </pic:nvPicPr>
                   <pic:blipFill>
-                    <a:blip r:embed="rId11">
+                    <a:blip r:embed="rId15">
                       <a:extLst>
                         <a:ext uri="{28A0092B-C50C-407E-A947-70E740481C1C}">
                           <a14:useLocalDpi xmlns:a14="http://schemas.microsoft.com/office/drawing/2010/main" val="0"/>
@@ -13607,7 +15002,7 @@
                     <pic:cNvPicPr/>
                   </pic:nvPicPr>
                   <pic:blipFill>
-                    <a:blip r:embed="rId12">
+                    <a:blip r:embed="rId16">
                       <a:extLst>
                         <a:ext uri="{28A0092B-C50C-407E-A947-70E740481C1C}">
                           <a14:useLocalDpi xmlns:a14="http://schemas.microsoft.com/office/drawing/2010/main" val="0"/>
@@ -13939,304 +15334,6 @@
                 <pic:pic xmlns:pic="http://schemas.openxmlformats.org/drawingml/2006/picture">
                   <pic:nvPicPr>
                     <pic:cNvPr id="0" name="Picture 3"/>
-                    <pic:cNvPicPr>
-                      <a:picLocks noChangeAspect="1" noChangeArrowheads="1"/>
-                    </pic:cNvPicPr>
-                  </pic:nvPicPr>
-                  <pic:blipFill>
-                    <a:blip r:embed="rId13">
-                      <a:extLst>
-                        <a:ext uri="{28A0092B-C50C-407E-A947-70E740481C1C}">
-                          <a14:useLocalDpi xmlns:a14="http://schemas.microsoft.com/office/drawing/2010/main" val="0"/>
-                        </a:ext>
-                      </a:extLst>
-                    </a:blip>
-                    <a:srcRect/>
-                    <a:stretch>
-                      <a:fillRect/>
-                    </a:stretch>
-                  </pic:blipFill>
-                  <pic:spPr bwMode="auto">
-                    <a:xfrm>
-                      <a:off x="0" y="0"/>
-                      <a:ext cx="6294120" cy="3550920"/>
-                    </a:xfrm>
-                    <a:prstGeom prst="rect">
-                      <a:avLst/>
-                    </a:prstGeom>
-                    <a:noFill/>
-                    <a:ln>
-                      <a:noFill/>
-                    </a:ln>
-                  </pic:spPr>
-                </pic:pic>
-              </a:graphicData>
-            </a:graphic>
-          </wp:anchor>
-        </w:drawing>
-      </w:r>
-    </w:p>
-    <w:p/>
-    <w:p>
-      <w:pPr>
-        <w:rPr>
-          <w:sz w:val="32"/>
-          <w:szCs w:val="32"/>
-        </w:rPr>
-      </w:pPr>
-      <w:r>
-        <w:t>2 – Sélection du rythme et de la durée de son engagement</w:t>
-      </w:r>
-    </w:p>
-    <w:p>
-      <w:pPr>
-        <w:rPr>
-          <w:sz w:val="32"/>
-          <w:szCs w:val="32"/>
-        </w:rPr>
-      </w:pPr>
-      <w:r>
-        <w:rPr>
-          <w:iCs/>
-          <w:noProof/>
-          <w:sz w:val="32"/>
-          <w:szCs w:val="32"/>
-        </w:rPr>
-        <w:drawing>
-          <wp:anchor distT="0" distB="0" distL="114300" distR="114300" simplePos="0" relativeHeight="251662336" behindDoc="0" locked="0" layoutInCell="1" allowOverlap="1" wp14:anchorId="4ECBD018" wp14:editId="67F9EB8A">
-            <wp:simplePos x="0" y="0"/>
-            <wp:positionH relativeFrom="page">
-              <wp:posOffset>761241</wp:posOffset>
-            </wp:positionH>
-            <wp:positionV relativeFrom="paragraph">
-              <wp:posOffset>240739</wp:posOffset>
-            </wp:positionV>
-            <wp:extent cx="6294120" cy="3538855"/>
-            <wp:effectExtent l="0" t="0" r="0" b="4445"/>
-            <wp:wrapTopAndBottom/>
-            <wp:docPr id="6" name="Image 6"/>
-            <wp:cNvGraphicFramePr>
-              <a:graphicFrameLocks xmlns:a="http://schemas.openxmlformats.org/drawingml/2006/main" noChangeAspect="1"/>
-            </wp:cNvGraphicFramePr>
-            <a:graphic xmlns:a="http://schemas.openxmlformats.org/drawingml/2006/main">
-              <a:graphicData uri="http://schemas.openxmlformats.org/drawingml/2006/picture">
-                <pic:pic xmlns:pic="http://schemas.openxmlformats.org/drawingml/2006/picture">
-                  <pic:nvPicPr>
-                    <pic:cNvPr id="0" name="Picture 4"/>
-                    <pic:cNvPicPr>
-                      <a:picLocks noChangeAspect="1" noChangeArrowheads="1"/>
-                    </pic:cNvPicPr>
-                  </pic:nvPicPr>
-                  <pic:blipFill>
-                    <a:blip r:embed="rId14">
-                      <a:extLst>
-                        <a:ext uri="{28A0092B-C50C-407E-A947-70E740481C1C}">
-                          <a14:useLocalDpi xmlns:a14="http://schemas.microsoft.com/office/drawing/2010/main" val="0"/>
-                        </a:ext>
-                      </a:extLst>
-                    </a:blip>
-                    <a:srcRect/>
-                    <a:stretch>
-                      <a:fillRect/>
-                    </a:stretch>
-                  </pic:blipFill>
-                  <pic:spPr bwMode="auto">
-                    <a:xfrm>
-                      <a:off x="0" y="0"/>
-                      <a:ext cx="6294120" cy="3538855"/>
-                    </a:xfrm>
-                    <a:prstGeom prst="rect">
-                      <a:avLst/>
-                    </a:prstGeom>
-                    <a:noFill/>
-                    <a:ln>
-                      <a:noFill/>
-                    </a:ln>
-                  </pic:spPr>
-                </pic:pic>
-              </a:graphicData>
-            </a:graphic>
-          </wp:anchor>
-        </w:drawing>
-      </w:r>
-    </w:p>
-    <w:p/>
-    <w:p/>
-    <w:p>
-      <w:r>
-        <w:rPr>
-          <w:noProof/>
-          <w:sz w:val="32"/>
-          <w:szCs w:val="32"/>
-        </w:rPr>
-        <w:drawing>
-          <wp:anchor distT="0" distB="0" distL="114300" distR="114300" simplePos="0" relativeHeight="251665408" behindDoc="0" locked="0" layoutInCell="1" allowOverlap="1" wp14:anchorId="7DF5D45E" wp14:editId="410F031A">
-            <wp:simplePos x="0" y="0"/>
-            <wp:positionH relativeFrom="page">
-              <wp:posOffset>764358</wp:posOffset>
-            </wp:positionH>
-            <wp:positionV relativeFrom="paragraph">
-              <wp:posOffset>250207</wp:posOffset>
-            </wp:positionV>
-            <wp:extent cx="6294120" cy="3550920"/>
-            <wp:effectExtent l="0" t="0" r="0" b="0"/>
-            <wp:wrapTopAndBottom/>
-            <wp:docPr id="9" name="Image 9"/>
-            <wp:cNvGraphicFramePr>
-              <a:graphicFrameLocks xmlns:a="http://schemas.openxmlformats.org/drawingml/2006/main" noChangeAspect="1"/>
-            </wp:cNvGraphicFramePr>
-            <a:graphic xmlns:a="http://schemas.openxmlformats.org/drawingml/2006/main">
-              <a:graphicData uri="http://schemas.openxmlformats.org/drawingml/2006/picture">
-                <pic:pic xmlns:pic="http://schemas.openxmlformats.org/drawingml/2006/picture">
-                  <pic:nvPicPr>
-                    <pic:cNvPr id="0" name="Picture 7"/>
-                    <pic:cNvPicPr>
-                      <a:picLocks noChangeAspect="1" noChangeArrowheads="1"/>
-                    </pic:cNvPicPr>
-                  </pic:nvPicPr>
-                  <pic:blipFill>
-                    <a:blip r:embed="rId15">
-                      <a:extLst>
-                        <a:ext uri="{28A0092B-C50C-407E-A947-70E740481C1C}">
-                          <a14:useLocalDpi xmlns:a14="http://schemas.microsoft.com/office/drawing/2010/main" val="0"/>
-                        </a:ext>
-                      </a:extLst>
-                    </a:blip>
-                    <a:srcRect/>
-                    <a:stretch>
-                      <a:fillRect/>
-                    </a:stretch>
-                  </pic:blipFill>
-                  <pic:spPr bwMode="auto">
-                    <a:xfrm>
-                      <a:off x="0" y="0"/>
-                      <a:ext cx="6294120" cy="3550920"/>
-                    </a:xfrm>
-                    <a:prstGeom prst="rect">
-                      <a:avLst/>
-                    </a:prstGeom>
-                    <a:noFill/>
-                    <a:ln>
-                      <a:noFill/>
-                    </a:ln>
-                  </pic:spPr>
-                </pic:pic>
-              </a:graphicData>
-            </a:graphic>
-          </wp:anchor>
-        </w:drawing>
-      </w:r>
-    </w:p>
-    <w:p/>
-    <w:p>
-      <w:r>
-        <w:t>3 – Signature et validation du contrat généré à partir du choix de l’utilisateur.</w:t>
-      </w:r>
-    </w:p>
-    <w:p>
-      <w:pPr>
-        <w:rPr>
-          <w:sz w:val="32"/>
-          <w:szCs w:val="32"/>
-        </w:rPr>
-      </w:pPr>
-      <w:r>
-        <w:rPr>
-          <w:noProof/>
-        </w:rPr>
-        <w:drawing>
-          <wp:anchor distT="0" distB="0" distL="114300" distR="114300" simplePos="0" relativeHeight="251709440" behindDoc="0" locked="0" layoutInCell="1" allowOverlap="1" wp14:anchorId="4077C4E4" wp14:editId="45EF3F44">
-            <wp:simplePos x="0" y="0"/>
-            <wp:positionH relativeFrom="column">
-              <wp:posOffset>-145349</wp:posOffset>
-            </wp:positionH>
-            <wp:positionV relativeFrom="paragraph">
-              <wp:posOffset>255353</wp:posOffset>
-            </wp:positionV>
-            <wp:extent cx="6299835" cy="3552190"/>
-            <wp:effectExtent l="0" t="0" r="5715" b="0"/>
-            <wp:wrapTopAndBottom/>
-            <wp:docPr id="72" name="Image 72"/>
-            <wp:cNvGraphicFramePr>
-              <a:graphicFrameLocks xmlns:a="http://schemas.openxmlformats.org/drawingml/2006/main" noChangeAspect="1"/>
-            </wp:cNvGraphicFramePr>
-            <a:graphic xmlns:a="http://schemas.openxmlformats.org/drawingml/2006/main">
-              <a:graphicData uri="http://schemas.openxmlformats.org/drawingml/2006/picture">
-                <pic:pic xmlns:pic="http://schemas.openxmlformats.org/drawingml/2006/picture">
-                  <pic:nvPicPr>
-                    <pic:cNvPr id="1" name=""/>
-                    <pic:cNvPicPr/>
-                  </pic:nvPicPr>
-                  <pic:blipFill>
-                    <a:blip r:embed="rId16">
-                      <a:extLst>
-                        <a:ext uri="{28A0092B-C50C-407E-A947-70E740481C1C}">
-                          <a14:useLocalDpi xmlns:a14="http://schemas.microsoft.com/office/drawing/2010/main" val="0"/>
-                        </a:ext>
-                      </a:extLst>
-                    </a:blip>
-                    <a:stretch>
-                      <a:fillRect/>
-                    </a:stretch>
-                  </pic:blipFill>
-                  <pic:spPr>
-                    <a:xfrm>
-                      <a:off x="0" y="0"/>
-                      <a:ext cx="6299835" cy="3552190"/>
-                    </a:xfrm>
-                    <a:prstGeom prst="rect">
-                      <a:avLst/>
-                    </a:prstGeom>
-                  </pic:spPr>
-                </pic:pic>
-              </a:graphicData>
-            </a:graphic>
-          </wp:anchor>
-        </w:drawing>
-      </w:r>
-      <w:r>
-        <w:rPr>
-          <w:sz w:val="32"/>
-          <w:szCs w:val="32"/>
-        </w:rPr>
-        <w:br w:type="page"/>
-      </w:r>
-    </w:p>
-    <w:p>
-      <w:pPr>
-        <w:rPr>
-          <w:sz w:val="24"/>
-          <w:szCs w:val="24"/>
-        </w:rPr>
-      </w:pPr>
-      <w:r>
-        <w:rPr>
-          <w:noProof/>
-          <w:sz w:val="24"/>
-          <w:szCs w:val="24"/>
-        </w:rPr>
-        <w:lastRenderedPageBreak/>
-        <w:drawing>
-          <wp:anchor distT="0" distB="0" distL="114300" distR="114300" simplePos="0" relativeHeight="251663360" behindDoc="0" locked="0" layoutInCell="1" allowOverlap="1" wp14:anchorId="76E6B5B2" wp14:editId="6D9FD6D6">
-            <wp:simplePos x="0" y="0"/>
-            <wp:positionH relativeFrom="margin">
-              <wp:posOffset>-249631</wp:posOffset>
-            </wp:positionH>
-            <wp:positionV relativeFrom="paragraph">
-              <wp:posOffset>356870</wp:posOffset>
-            </wp:positionV>
-            <wp:extent cx="6294120" cy="3550920"/>
-            <wp:effectExtent l="0" t="0" r="0" b="0"/>
-            <wp:wrapTopAndBottom/>
-            <wp:docPr id="7" name="Image 7"/>
-            <wp:cNvGraphicFramePr>
-              <a:graphicFrameLocks xmlns:a="http://schemas.openxmlformats.org/drawingml/2006/main" noChangeAspect="1"/>
-            </wp:cNvGraphicFramePr>
-            <a:graphic xmlns:a="http://schemas.openxmlformats.org/drawingml/2006/main">
-              <a:graphicData uri="http://schemas.openxmlformats.org/drawingml/2006/picture">
-                <pic:pic xmlns:pic="http://schemas.openxmlformats.org/drawingml/2006/picture">
-                  <pic:nvPicPr>
-                    <pic:cNvPr id="0" name="Picture 5"/>
                     <pic:cNvPicPr>
                       <a:picLocks noChangeAspect="1" noChangeArrowheads="1"/>
                     </pic:cNvPicPr>
@@ -14273,56 +15370,46 @@
           </wp:anchor>
         </w:drawing>
       </w:r>
-      <w:r>
-        <w:rPr>
-          <w:sz w:val="24"/>
-          <w:szCs w:val="24"/>
-        </w:rPr>
-        <w:t>4 – Sélection du domaine sur lequel porte le mentorat</w:t>
-      </w:r>
-      <w:r>
-        <w:rPr>
-          <w:sz w:val="24"/>
-          <w:szCs w:val="24"/>
-        </w:rPr>
-        <w:br w:type="page"/>
-      </w:r>
-    </w:p>
-    <w:p>
-      <w:pPr>
-        <w:pBdr>
-          <w:top w:val="nil"/>
-          <w:left w:val="nil"/>
-          <w:bottom w:val="nil"/>
-          <w:right w:val="nil"/>
-          <w:between w:val="nil"/>
-        </w:pBdr>
-        <w:rPr>
-          <w:iCs/>
-          <w:sz w:val="24"/>
-          <w:szCs w:val="24"/>
-        </w:rPr>
-      </w:pPr>
-      <w:r>
-        <w:rPr>
+    </w:p>
+    <w:p/>
+    <w:p>
+      <w:pPr>
+        <w:rPr>
+          <w:sz w:val="32"/>
+          <w:szCs w:val="32"/>
+        </w:rPr>
+      </w:pPr>
+      <w:r>
+        <w:t>2 – Sélection du rythme et de la durée de son engagement</w:t>
+      </w:r>
+    </w:p>
+    <w:p>
+      <w:pPr>
+        <w:rPr>
+          <w:sz w:val="32"/>
+          <w:szCs w:val="32"/>
+        </w:rPr>
+      </w:pPr>
+      <w:r>
+        <w:rPr>
+          <w:iCs/>
           <w:noProof/>
           <w:sz w:val="32"/>
           <w:szCs w:val="32"/>
         </w:rPr>
-        <w:lastRenderedPageBreak/>
         <w:drawing>
-          <wp:anchor distT="0" distB="0" distL="114300" distR="114300" simplePos="0" relativeHeight="251666432" behindDoc="0" locked="0" layoutInCell="1" allowOverlap="1" wp14:anchorId="2E0ADF4C" wp14:editId="722A92A4">
+          <wp:anchor distT="0" distB="0" distL="114300" distR="114300" simplePos="0" relativeHeight="251662336" behindDoc="0" locked="0" layoutInCell="1" allowOverlap="1" wp14:anchorId="4ECBD018" wp14:editId="67F9EB8A">
             <wp:simplePos x="0" y="0"/>
-            <wp:positionH relativeFrom="column">
-              <wp:posOffset>-344360</wp:posOffset>
+            <wp:positionH relativeFrom="page">
+              <wp:posOffset>761241</wp:posOffset>
             </wp:positionH>
             <wp:positionV relativeFrom="paragraph">
-              <wp:posOffset>319133</wp:posOffset>
+              <wp:posOffset>240739</wp:posOffset>
             </wp:positionV>
-            <wp:extent cx="6294120" cy="3550920"/>
-            <wp:effectExtent l="0" t="0" r="0" b="0"/>
+            <wp:extent cx="6294120" cy="3538855"/>
+            <wp:effectExtent l="0" t="0" r="0" b="4445"/>
             <wp:wrapTopAndBottom/>
-            <wp:docPr id="10" name="Image 10"/>
+            <wp:docPr id="6" name="Image 6"/>
             <wp:cNvGraphicFramePr>
               <a:graphicFrameLocks xmlns:a="http://schemas.openxmlformats.org/drawingml/2006/main" noChangeAspect="1"/>
             </wp:cNvGraphicFramePr>
@@ -14330,7 +15417,7 @@
               <a:graphicData uri="http://schemas.openxmlformats.org/drawingml/2006/picture">
                 <pic:pic xmlns:pic="http://schemas.openxmlformats.org/drawingml/2006/picture">
                   <pic:nvPicPr>
-                    <pic:cNvPr id="0" name="Picture 8"/>
+                    <pic:cNvPr id="0" name="Picture 4"/>
                     <pic:cNvPicPr>
                       <a:picLocks noChangeAspect="1" noChangeArrowheads="1"/>
                     </pic:cNvPicPr>
@@ -14351,7 +15438,7 @@
                   <pic:spPr bwMode="auto">
                     <a:xfrm>
                       <a:off x="0" y="0"/>
-                      <a:ext cx="6294120" cy="3550920"/>
+                      <a:ext cx="6294120" cy="3538855"/>
                     </a:xfrm>
                     <a:prstGeom prst="rect">
                       <a:avLst/>
@@ -14367,57 +15454,29 @@
           </wp:anchor>
         </w:drawing>
       </w:r>
-      <w:r>
-        <w:rPr>
-          <w:iCs/>
-          <w:sz w:val="24"/>
-          <w:szCs w:val="24"/>
-        </w:rPr>
-        <w:t>Consulter les sessions planifiées.</w:t>
-      </w:r>
-    </w:p>
-    <w:p>
-      <w:pPr>
-        <w:rPr>
+    </w:p>
+    <w:p/>
+    <w:p/>
+    <w:p>
+      <w:r>
+        <w:rPr>
+          <w:noProof/>
           <w:sz w:val="32"/>
           <w:szCs w:val="32"/>
         </w:rPr>
-      </w:pPr>
-    </w:p>
-    <w:p>
-      <w:pPr>
-        <w:rPr>
-          <w:sz w:val="32"/>
-          <w:szCs w:val="32"/>
-        </w:rPr>
-      </w:pPr>
-    </w:p>
-    <w:p>
-      <w:pPr>
-        <w:rPr>
-          <w:sz w:val="24"/>
-          <w:szCs w:val="24"/>
-        </w:rPr>
-      </w:pPr>
-      <w:r>
-        <w:rPr>
-          <w:noProof/>
-          <w:sz w:val="24"/>
-          <w:szCs w:val="24"/>
-        </w:rPr>
         <w:drawing>
-          <wp:anchor distT="0" distB="0" distL="114300" distR="114300" simplePos="0" relativeHeight="251667456" behindDoc="0" locked="0" layoutInCell="1" allowOverlap="1" wp14:anchorId="4661D872" wp14:editId="165D6A9A">
+          <wp:anchor distT="0" distB="0" distL="114300" distR="114300" simplePos="0" relativeHeight="251665408" behindDoc="0" locked="0" layoutInCell="1" allowOverlap="1" wp14:anchorId="7DF5D45E" wp14:editId="410F031A">
             <wp:simplePos x="0" y="0"/>
             <wp:positionH relativeFrom="page">
-              <wp:align>center</wp:align>
+              <wp:posOffset>764358</wp:posOffset>
             </wp:positionH>
             <wp:positionV relativeFrom="paragraph">
-              <wp:posOffset>276275</wp:posOffset>
+              <wp:posOffset>250207</wp:posOffset>
             </wp:positionV>
             <wp:extent cx="6294120" cy="3550920"/>
             <wp:effectExtent l="0" t="0" r="0" b="0"/>
             <wp:wrapTopAndBottom/>
-            <wp:docPr id="11" name="Image 11"/>
+            <wp:docPr id="9" name="Image 9"/>
             <wp:cNvGraphicFramePr>
               <a:graphicFrameLocks xmlns:a="http://schemas.openxmlformats.org/drawingml/2006/main" noChangeAspect="1"/>
             </wp:cNvGraphicFramePr>
@@ -14425,7 +15484,7 @@
               <a:graphicData uri="http://schemas.openxmlformats.org/drawingml/2006/picture">
                 <pic:pic xmlns:pic="http://schemas.openxmlformats.org/drawingml/2006/picture">
                   <pic:nvPicPr>
-                    <pic:cNvPr id="0" name="Picture 9"/>
+                    <pic:cNvPr id="0" name="Picture 7"/>
                     <pic:cNvPicPr>
                       <a:picLocks noChangeAspect="1" noChangeArrowheads="1"/>
                     </pic:cNvPicPr>
@@ -14462,65 +15521,37 @@
           </wp:anchor>
         </w:drawing>
       </w:r>
-      <w:r>
-        <w:rPr>
-          <w:sz w:val="24"/>
-          <w:szCs w:val="24"/>
-        </w:rPr>
-        <w:t>Rejoindre la session de mentorat</w:t>
-      </w:r>
-    </w:p>
-    <w:p>
-      <w:pPr>
-        <w:rPr>
-          <w:sz w:val="24"/>
-          <w:szCs w:val="24"/>
-        </w:rPr>
-      </w:pPr>
-    </w:p>
-    <w:p>
-      <w:pPr>
-        <w:pBdr>
-          <w:top w:val="nil"/>
-          <w:left w:val="nil"/>
-          <w:bottom w:val="nil"/>
-          <w:right w:val="nil"/>
-          <w:between w:val="nil"/>
-        </w:pBdr>
-        <w:rPr>
-          <w:iCs/>
-          <w:sz w:val="24"/>
-          <w:szCs w:val="24"/>
-        </w:rPr>
-      </w:pPr>
-      <w:r>
-        <w:rPr>
-          <w:iCs/>
-          <w:sz w:val="24"/>
-          <w:szCs w:val="24"/>
-        </w:rPr>
-        <w:lastRenderedPageBreak/>
-        <w:t>Contacter le mentor / mentoré par message.</w:t>
-      </w:r>
-      <w:r>
-        <w:rPr>
-          <w:noProof/>
+    </w:p>
+    <w:p/>
+    <w:p>
+      <w:r>
+        <w:t>3 – Signature et validation du contrat généré à partir du choix de l’utilisateur.</w:t>
+      </w:r>
+    </w:p>
+    <w:p>
+      <w:pPr>
+        <w:rPr>
           <w:sz w:val="32"/>
           <w:szCs w:val="32"/>
         </w:rPr>
+      </w:pPr>
+      <w:r>
+        <w:rPr>
+          <w:noProof/>
+        </w:rPr>
         <w:drawing>
-          <wp:anchor distT="0" distB="0" distL="114300" distR="114300" simplePos="0" relativeHeight="251668480" behindDoc="0" locked="0" layoutInCell="1" allowOverlap="1" wp14:anchorId="28B95625" wp14:editId="3CEFAA48">
+          <wp:anchor distT="0" distB="0" distL="114300" distR="114300" simplePos="0" relativeHeight="251709440" behindDoc="0" locked="0" layoutInCell="1" allowOverlap="1" wp14:anchorId="4077C4E4" wp14:editId="45EF3F44">
             <wp:simplePos x="0" y="0"/>
             <wp:positionH relativeFrom="column">
-              <wp:posOffset>-189865</wp:posOffset>
+              <wp:posOffset>-145349</wp:posOffset>
             </wp:positionH>
             <wp:positionV relativeFrom="paragraph">
-              <wp:posOffset>235766</wp:posOffset>
+              <wp:posOffset>255353</wp:posOffset>
             </wp:positionV>
-            <wp:extent cx="6294120" cy="3550920"/>
-            <wp:effectExtent l="0" t="0" r="0" b="0"/>
+            <wp:extent cx="6299835" cy="3552190"/>
+            <wp:effectExtent l="0" t="0" r="5715" b="0"/>
             <wp:wrapTopAndBottom/>
-            <wp:docPr id="12" name="Image 12"/>
+            <wp:docPr id="72" name="Image 72"/>
             <wp:cNvGraphicFramePr>
               <a:graphicFrameLocks xmlns:a="http://schemas.openxmlformats.org/drawingml/2006/main" noChangeAspect="1"/>
             </wp:cNvGraphicFramePr>
@@ -14528,10 +15559,8 @@
               <a:graphicData uri="http://schemas.openxmlformats.org/drawingml/2006/picture">
                 <pic:pic xmlns:pic="http://schemas.openxmlformats.org/drawingml/2006/picture">
                   <pic:nvPicPr>
-                    <pic:cNvPr id="0" name="Picture 10"/>
-                    <pic:cNvPicPr>
-                      <a:picLocks noChangeAspect="1" noChangeArrowheads="1"/>
-                    </pic:cNvPicPr>
+                    <pic:cNvPr id="1" name=""/>
+                    <pic:cNvPicPr/>
                   </pic:nvPicPr>
                   <pic:blipFill>
                     <a:blip r:embed="rId20">
@@ -14541,23 +15570,18 @@
                         </a:ext>
                       </a:extLst>
                     </a:blip>
-                    <a:srcRect/>
                     <a:stretch>
                       <a:fillRect/>
                     </a:stretch>
                   </pic:blipFill>
-                  <pic:spPr bwMode="auto">
+                  <pic:spPr>
                     <a:xfrm>
                       <a:off x="0" y="0"/>
-                      <a:ext cx="6294120" cy="3550920"/>
+                      <a:ext cx="6299835" cy="3552190"/>
                     </a:xfrm>
                     <a:prstGeom prst="rect">
                       <a:avLst/>
                     </a:prstGeom>
-                    <a:noFill/>
-                    <a:ln>
-                      <a:noFill/>
-                    </a:ln>
                   </pic:spPr>
                 </pic:pic>
               </a:graphicData>
@@ -14565,73 +15589,41 @@
           </wp:anchor>
         </w:drawing>
       </w:r>
-    </w:p>
-    <w:p>
-      <w:pPr>
+      <w:r>
         <w:rPr>
           <w:sz w:val="32"/>
           <w:szCs w:val="32"/>
         </w:rPr>
-      </w:pPr>
-    </w:p>
-    <w:p>
-      <w:pPr>
-        <w:tabs>
-          <w:tab w:val="left" w:pos="2412"/>
-        </w:tabs>
-        <w:rPr>
-          <w:sz w:val="32"/>
-          <w:szCs w:val="32"/>
-        </w:rPr>
-      </w:pPr>
-      <w:r>
-        <w:rPr>
-          <w:sz w:val="32"/>
-          <w:szCs w:val="32"/>
-        </w:rPr>
-        <w:tab/>
-      </w:r>
-    </w:p>
-    <w:p>
-      <w:pPr>
-        <w:pBdr>
-          <w:top w:val="nil"/>
-          <w:left w:val="nil"/>
-          <w:bottom w:val="nil"/>
-          <w:right w:val="nil"/>
-          <w:between w:val="nil"/>
-        </w:pBdr>
-        <w:rPr>
-          <w:iCs/>
+        <w:br w:type="page"/>
+      </w:r>
+    </w:p>
+    <w:p>
+      <w:pPr>
+        <w:rPr>
           <w:sz w:val="24"/>
           <w:szCs w:val="24"/>
         </w:rPr>
       </w:pPr>
       <w:r>
         <w:rPr>
-          <w:iCs/>
+          <w:noProof/>
           <w:sz w:val="24"/>
           <w:szCs w:val="24"/>
         </w:rPr>
-        <w:t>Contacter le mentor / mentoré par téléphone.</w:t>
-      </w:r>
-      <w:r>
-        <w:rPr>
-          <w:noProof/>
-        </w:rPr>
+        <w:lastRenderedPageBreak/>
         <w:drawing>
-          <wp:anchor distT="0" distB="0" distL="114300" distR="114300" simplePos="0" relativeHeight="251669504" behindDoc="0" locked="0" layoutInCell="1" allowOverlap="1" wp14:anchorId="7C130BAD" wp14:editId="06F4FB23">
+          <wp:anchor distT="0" distB="0" distL="114300" distR="114300" simplePos="0" relativeHeight="251663360" behindDoc="0" locked="0" layoutInCell="1" allowOverlap="1" wp14:anchorId="76E6B5B2" wp14:editId="6D9FD6D6">
             <wp:simplePos x="0" y="0"/>
-            <wp:positionH relativeFrom="page">
-              <wp:posOffset>850138</wp:posOffset>
+            <wp:positionH relativeFrom="margin">
+              <wp:posOffset>-249631</wp:posOffset>
             </wp:positionH>
             <wp:positionV relativeFrom="paragraph">
-              <wp:posOffset>286207</wp:posOffset>
+              <wp:posOffset>356870</wp:posOffset>
             </wp:positionV>
             <wp:extent cx="6294120" cy="3550920"/>
             <wp:effectExtent l="0" t="0" r="0" b="0"/>
             <wp:wrapTopAndBottom/>
-            <wp:docPr id="13" name="Image 13"/>
+            <wp:docPr id="7" name="Image 7"/>
             <wp:cNvGraphicFramePr>
               <a:graphicFrameLocks xmlns:a="http://schemas.openxmlformats.org/drawingml/2006/main" noChangeAspect="1"/>
             </wp:cNvGraphicFramePr>
@@ -14639,7 +15631,7 @@
               <a:graphicData uri="http://schemas.openxmlformats.org/drawingml/2006/picture">
                 <pic:pic xmlns:pic="http://schemas.openxmlformats.org/drawingml/2006/picture">
                   <pic:nvPicPr>
-                    <pic:cNvPr id="0" name="Picture 11"/>
+                    <pic:cNvPr id="0" name="Picture 5"/>
                     <pic:cNvPicPr>
                       <a:picLocks noChangeAspect="1" noChangeArrowheads="1"/>
                     </pic:cNvPicPr>
@@ -14676,6 +15668,20 @@
           </wp:anchor>
         </w:drawing>
       </w:r>
+      <w:r>
+        <w:rPr>
+          <w:sz w:val="24"/>
+          <w:szCs w:val="24"/>
+        </w:rPr>
+        <w:t>4 – Sélection du domaine sur lequel porte le mentorat</w:t>
+      </w:r>
+      <w:r>
+        <w:rPr>
+          <w:sz w:val="24"/>
+          <w:szCs w:val="24"/>
+        </w:rPr>
+        <w:br w:type="page"/>
+      </w:r>
     </w:p>
     <w:p>
       <w:pPr>
@@ -14687,83 +15693,31 @@
           <w:between w:val="nil"/>
         </w:pBdr>
         <w:rPr>
-          <w:noProof/>
+          <w:iCs/>
           <w:sz w:val="24"/>
           <w:szCs w:val="24"/>
         </w:rPr>
       </w:pPr>
-    </w:p>
-    <w:p>
-      <w:pPr>
-        <w:pBdr>
-          <w:top w:val="nil"/>
-          <w:left w:val="nil"/>
-          <w:bottom w:val="nil"/>
-          <w:right w:val="nil"/>
-          <w:between w:val="nil"/>
-        </w:pBdr>
+      <w:r>
         <w:rPr>
           <w:noProof/>
-          <w:sz w:val="24"/>
-          <w:szCs w:val="24"/>
-        </w:rPr>
-      </w:pPr>
-    </w:p>
-    <w:p>
-      <w:pPr>
-        <w:pBdr>
-          <w:top w:val="nil"/>
-          <w:left w:val="nil"/>
-          <w:bottom w:val="nil"/>
-          <w:right w:val="nil"/>
-          <w:between w:val="nil"/>
-        </w:pBdr>
-        <w:rPr>
-          <w:noProof/>
-          <w:sz w:val="24"/>
-          <w:szCs w:val="24"/>
-        </w:rPr>
-      </w:pPr>
-      <w:r>
-        <w:rPr>
-          <w:noProof/>
-          <w:sz w:val="24"/>
-          <w:szCs w:val="24"/>
+          <w:sz w:val="32"/>
+          <w:szCs w:val="32"/>
         </w:rPr>
         <w:lastRenderedPageBreak/>
-        <w:t>Planifier des sessions de mentorat</w:t>
-      </w:r>
-    </w:p>
-    <w:p>
-      <w:pPr>
-        <w:pBdr>
-          <w:top w:val="nil"/>
-          <w:left w:val="nil"/>
-          <w:bottom w:val="nil"/>
-          <w:right w:val="nil"/>
-          <w:between w:val="nil"/>
-        </w:pBdr>
-        <w:rPr>
-          <w:iCs/>
-        </w:rPr>
-      </w:pPr>
-      <w:r>
-        <w:rPr>
-          <w:noProof/>
-        </w:rPr>
         <w:drawing>
-          <wp:anchor distT="0" distB="0" distL="114300" distR="114300" simplePos="0" relativeHeight="251670528" behindDoc="0" locked="0" layoutInCell="1" allowOverlap="1" wp14:anchorId="7D391538" wp14:editId="6B05A8FE">
+          <wp:anchor distT="0" distB="0" distL="114300" distR="114300" simplePos="0" relativeHeight="251666432" behindDoc="0" locked="0" layoutInCell="1" allowOverlap="1" wp14:anchorId="2E0ADF4C" wp14:editId="722A92A4">
             <wp:simplePos x="0" y="0"/>
-            <wp:positionH relativeFrom="page">
-              <wp:align>center</wp:align>
+            <wp:positionH relativeFrom="column">
+              <wp:posOffset>-344360</wp:posOffset>
             </wp:positionH>
             <wp:positionV relativeFrom="paragraph">
-              <wp:posOffset>510083</wp:posOffset>
+              <wp:posOffset>319133</wp:posOffset>
             </wp:positionV>
             <wp:extent cx="6294120" cy="3550920"/>
             <wp:effectExtent l="0" t="0" r="0" b="0"/>
             <wp:wrapTopAndBottom/>
-            <wp:docPr id="15" name="Image 15"/>
+            <wp:docPr id="10" name="Image 10"/>
             <wp:cNvGraphicFramePr>
               <a:graphicFrameLocks xmlns:a="http://schemas.openxmlformats.org/drawingml/2006/main" noChangeAspect="1"/>
             </wp:cNvGraphicFramePr>
@@ -14771,7 +15725,7 @@
               <a:graphicData uri="http://schemas.openxmlformats.org/drawingml/2006/picture">
                 <pic:pic xmlns:pic="http://schemas.openxmlformats.org/drawingml/2006/picture">
                   <pic:nvPicPr>
-                    <pic:cNvPr id="0" name="Picture 13"/>
+                    <pic:cNvPr id="0" name="Picture 8"/>
                     <pic:cNvPicPr>
                       <a:picLocks noChangeAspect="1" noChangeArrowheads="1"/>
                     </pic:cNvPicPr>
@@ -14811,8 +15765,10 @@
       <w:r>
         <w:rPr>
           <w:iCs/>
-        </w:rPr>
-        <w:t>1 – Sélection de la date et de l’heure de rendez-vous.</w:t>
+          <w:sz w:val="24"/>
+          <w:szCs w:val="24"/>
+        </w:rPr>
+        <w:t>Consulter les sessions planifiées.</w:t>
       </w:r>
     </w:p>
     <w:p>
@@ -14834,27 +15790,29 @@
     <w:p>
       <w:pPr>
         <w:rPr>
-          <w:sz w:val="32"/>
-          <w:szCs w:val="32"/>
+          <w:sz w:val="24"/>
+          <w:szCs w:val="24"/>
         </w:rPr>
       </w:pPr>
       <w:r>
         <w:rPr>
           <w:noProof/>
+          <w:sz w:val="24"/>
+          <w:szCs w:val="24"/>
         </w:rPr>
         <w:drawing>
-          <wp:anchor distT="0" distB="0" distL="114300" distR="114300" simplePos="0" relativeHeight="251671552" behindDoc="0" locked="0" layoutInCell="1" allowOverlap="1" wp14:anchorId="7A38145A" wp14:editId="4522B52D">
+          <wp:anchor distT="0" distB="0" distL="114300" distR="114300" simplePos="0" relativeHeight="251667456" behindDoc="0" locked="0" layoutInCell="1" allowOverlap="1" wp14:anchorId="4661D872" wp14:editId="165D6A9A">
             <wp:simplePos x="0" y="0"/>
             <wp:positionH relativeFrom="page">
-              <wp:posOffset>809064</wp:posOffset>
+              <wp:align>center</wp:align>
             </wp:positionH>
             <wp:positionV relativeFrom="paragraph">
-              <wp:posOffset>343271</wp:posOffset>
+              <wp:posOffset>276275</wp:posOffset>
             </wp:positionV>
-            <wp:extent cx="6294120" cy="3538855"/>
-            <wp:effectExtent l="0" t="0" r="0" b="4445"/>
+            <wp:extent cx="6294120" cy="3550920"/>
+            <wp:effectExtent l="0" t="0" r="0" b="0"/>
             <wp:wrapTopAndBottom/>
-            <wp:docPr id="16" name="Image 16"/>
+            <wp:docPr id="11" name="Image 11"/>
             <wp:cNvGraphicFramePr>
               <a:graphicFrameLocks xmlns:a="http://schemas.openxmlformats.org/drawingml/2006/main" noChangeAspect="1"/>
             </wp:cNvGraphicFramePr>
@@ -14862,7 +15820,7 @@
               <a:graphicData uri="http://schemas.openxmlformats.org/drawingml/2006/picture">
                 <pic:pic xmlns:pic="http://schemas.openxmlformats.org/drawingml/2006/picture">
                   <pic:nvPicPr>
-                    <pic:cNvPr id="0" name="Picture 14"/>
+                    <pic:cNvPr id="0" name="Picture 9"/>
                     <pic:cNvPicPr>
                       <a:picLocks noChangeAspect="1" noChangeArrowheads="1"/>
                     </pic:cNvPicPr>
@@ -14883,7 +15841,7 @@
                   <pic:spPr bwMode="auto">
                     <a:xfrm>
                       <a:off x="0" y="0"/>
-                      <a:ext cx="6294120" cy="3538855"/>
+                      <a:ext cx="6294120" cy="3550920"/>
                     </a:xfrm>
                     <a:prstGeom prst="rect">
                       <a:avLst/>
@@ -14900,55 +15858,64 @@
         </w:drawing>
       </w:r>
       <w:r>
-        <w:t xml:space="preserve">2 </w:t>
-      </w:r>
-      <w:r>
-        <w:rPr>
+        <w:rPr>
+          <w:sz w:val="24"/>
+          <w:szCs w:val="24"/>
+        </w:rPr>
+        <w:t>Rejoindre la session de mentorat</w:t>
+      </w:r>
+    </w:p>
+    <w:p>
+      <w:pPr>
+        <w:rPr>
+          <w:sz w:val="24"/>
+          <w:szCs w:val="24"/>
+        </w:rPr>
+      </w:pPr>
+    </w:p>
+    <w:p>
+      <w:pPr>
+        <w:pBdr>
+          <w:top w:val="nil"/>
+          <w:left w:val="nil"/>
+          <w:bottom w:val="nil"/>
+          <w:right w:val="nil"/>
+          <w:between w:val="nil"/>
+        </w:pBdr>
+        <w:rPr>
+          <w:iCs/>
+          <w:sz w:val="24"/>
+          <w:szCs w:val="24"/>
+        </w:rPr>
+      </w:pPr>
+      <w:r>
+        <w:rPr>
+          <w:iCs/>
+          <w:sz w:val="24"/>
+          <w:szCs w:val="24"/>
+        </w:rPr>
+        <w:lastRenderedPageBreak/>
+        <w:t>Contacter le mentor / mentoré par message.</w:t>
+      </w:r>
+      <w:r>
+        <w:rPr>
+          <w:noProof/>
           <w:sz w:val="32"/>
           <w:szCs w:val="32"/>
         </w:rPr>
-        <w:t xml:space="preserve">– </w:t>
-      </w:r>
-      <w:r>
-        <w:rPr>
-          <w:iCs/>
-        </w:rPr>
-        <w:t>Renseignement du contact ainsi que des sujets abordés et des objectifs à atteindre</w:t>
-      </w:r>
-      <w:r>
-        <w:rPr>
-          <w:iCs/>
-        </w:rPr>
-        <w:t>.</w:t>
-      </w:r>
-    </w:p>
-    <w:p>
-      <w:pPr>
-        <w:rPr>
-          <w:sz w:val="24"/>
-          <w:szCs w:val="24"/>
-        </w:rPr>
-      </w:pPr>
-      <w:r>
-        <w:rPr>
-          <w:noProof/>
-          <w:sz w:val="40"/>
-          <w:szCs w:val="40"/>
-        </w:rPr>
-        <w:lastRenderedPageBreak/>
         <w:drawing>
-          <wp:anchor distT="0" distB="0" distL="114300" distR="114300" simplePos="0" relativeHeight="251713536" behindDoc="0" locked="0" layoutInCell="1" allowOverlap="1" wp14:anchorId="6E635F9A" wp14:editId="7031CD97">
+          <wp:anchor distT="0" distB="0" distL="114300" distR="114300" simplePos="0" relativeHeight="251668480" behindDoc="0" locked="0" layoutInCell="1" allowOverlap="1" wp14:anchorId="28B95625" wp14:editId="3CEFAA48">
             <wp:simplePos x="0" y="0"/>
-            <wp:positionH relativeFrom="page">
-              <wp:posOffset>693107</wp:posOffset>
+            <wp:positionH relativeFrom="column">
+              <wp:posOffset>-189865</wp:posOffset>
             </wp:positionH>
             <wp:positionV relativeFrom="paragraph">
-              <wp:posOffset>324279</wp:posOffset>
+              <wp:posOffset>235766</wp:posOffset>
             </wp:positionV>
             <wp:extent cx="6294120" cy="3550920"/>
             <wp:effectExtent l="0" t="0" r="0" b="0"/>
             <wp:wrapTopAndBottom/>
-            <wp:docPr id="17" name="Image 17"/>
+            <wp:docPr id="12" name="Image 12"/>
             <wp:cNvGraphicFramePr>
               <a:graphicFrameLocks xmlns:a="http://schemas.openxmlformats.org/drawingml/2006/main" noChangeAspect="1"/>
             </wp:cNvGraphicFramePr>
@@ -14956,7 +15923,7 @@
               <a:graphicData uri="http://schemas.openxmlformats.org/drawingml/2006/picture">
                 <pic:pic xmlns:pic="http://schemas.openxmlformats.org/drawingml/2006/picture">
                   <pic:nvPicPr>
-                    <pic:cNvPr id="0" name="Picture 15"/>
+                    <pic:cNvPr id="0" name="Picture 10"/>
                     <pic:cNvPicPr>
                       <a:picLocks noChangeAspect="1" noChangeArrowheads="1"/>
                     </pic:cNvPicPr>
@@ -14993,13 +15960,6 @@
           </wp:anchor>
         </w:drawing>
       </w:r>
-      <w:r>
-        <w:rPr>
-          <w:sz w:val="24"/>
-          <w:szCs w:val="24"/>
-        </w:rPr>
-        <w:t>3 – Vue récapitulative de la session</w:t>
-      </w:r>
     </w:p>
     <w:p>
       <w:pPr>
@@ -15011,43 +15971,21 @@
     </w:p>
     <w:p>
       <w:pPr>
+        <w:tabs>
+          <w:tab w:val="left" w:pos="2412"/>
+        </w:tabs>
         <w:rPr>
           <w:sz w:val="32"/>
           <w:szCs w:val="32"/>
         </w:rPr>
       </w:pPr>
-    </w:p>
-    <w:p>
-      <w:pPr>
+      <w:r>
         <w:rPr>
           <w:sz w:val="32"/>
           <w:szCs w:val="32"/>
         </w:rPr>
-      </w:pPr>
-    </w:p>
-    <w:p>
-      <w:pPr>
-        <w:rPr>
-          <w:sz w:val="32"/>
-          <w:szCs w:val="32"/>
-        </w:rPr>
-      </w:pPr>
-    </w:p>
-    <w:p>
-      <w:pPr>
-        <w:rPr>
-          <w:sz w:val="32"/>
-          <w:szCs w:val="32"/>
-        </w:rPr>
-      </w:pPr>
-    </w:p>
-    <w:p>
-      <w:pPr>
-        <w:rPr>
-          <w:sz w:val="32"/>
-          <w:szCs w:val="32"/>
-        </w:rPr>
-      </w:pPr>
+        <w:tab/>
+      </w:r>
     </w:p>
     <w:p>
       <w:pPr>
@@ -15060,110 +15998,35 @@
         </w:pBdr>
         <w:rPr>
           <w:iCs/>
-          <w:sz w:val="40"/>
-          <w:szCs w:val="40"/>
-        </w:rPr>
-      </w:pPr>
-    </w:p>
-    <w:p>
-      <w:pPr>
-        <w:pBdr>
-          <w:top w:val="nil"/>
-          <w:left w:val="nil"/>
-          <w:bottom w:val="nil"/>
-          <w:right w:val="nil"/>
-          <w:between w:val="nil"/>
-        </w:pBdr>
-        <w:rPr>
-          <w:iCs/>
-          <w:sz w:val="40"/>
-          <w:szCs w:val="40"/>
-        </w:rPr>
-      </w:pPr>
-    </w:p>
-    <w:p>
-      <w:pPr>
-        <w:pBdr>
-          <w:top w:val="nil"/>
-          <w:left w:val="nil"/>
-          <w:bottom w:val="nil"/>
-          <w:right w:val="nil"/>
-          <w:between w:val="nil"/>
-        </w:pBdr>
-        <w:rPr>
-          <w:iCs/>
-          <w:sz w:val="40"/>
-          <w:szCs w:val="40"/>
-        </w:rPr>
-      </w:pPr>
-    </w:p>
-    <w:p>
-      <w:pPr>
-        <w:pBdr>
-          <w:top w:val="nil"/>
-          <w:left w:val="nil"/>
-          <w:bottom w:val="nil"/>
-          <w:right w:val="nil"/>
-          <w:between w:val="nil"/>
-        </w:pBdr>
-        <w:rPr>
-          <w:iCs/>
-          <w:sz w:val="40"/>
-          <w:szCs w:val="40"/>
-        </w:rPr>
-      </w:pPr>
-    </w:p>
-    <w:p>
-      <w:pPr>
-        <w:pBdr>
-          <w:top w:val="nil"/>
-          <w:left w:val="nil"/>
-          <w:bottom w:val="nil"/>
-          <w:right w:val="nil"/>
-          <w:between w:val="nil"/>
-        </w:pBdr>
-        <w:rPr>
-          <w:iCs/>
-          <w:sz w:val="40"/>
-          <w:szCs w:val="40"/>
-        </w:rPr>
-      </w:pPr>
-    </w:p>
-    <w:p>
-      <w:pPr>
-        <w:pBdr>
-          <w:top w:val="nil"/>
-          <w:left w:val="nil"/>
-          <w:bottom w:val="nil"/>
-          <w:right w:val="nil"/>
-          <w:between w:val="nil"/>
-        </w:pBdr>
-        <w:rPr>
-          <w:iCs/>
           <w:sz w:val="24"/>
           <w:szCs w:val="24"/>
         </w:rPr>
       </w:pPr>
       <w:r>
         <w:rPr>
-          <w:noProof/>
+          <w:iCs/>
           <w:sz w:val="24"/>
           <w:szCs w:val="24"/>
         </w:rPr>
-        <w:lastRenderedPageBreak/>
+        <w:t>Contacter le mentor / mentoré par téléphone.</w:t>
+      </w:r>
+      <w:r>
+        <w:rPr>
+          <w:noProof/>
+        </w:rPr>
         <w:drawing>
-          <wp:anchor distT="0" distB="0" distL="114300" distR="114300" simplePos="0" relativeHeight="251673600" behindDoc="1" locked="0" layoutInCell="1" allowOverlap="1" wp14:anchorId="6756F46A" wp14:editId="19669084">
+          <wp:anchor distT="0" distB="0" distL="114300" distR="114300" simplePos="0" relativeHeight="251669504" behindDoc="0" locked="0" layoutInCell="1" allowOverlap="1" wp14:anchorId="7C130BAD" wp14:editId="06F4FB23">
             <wp:simplePos x="0" y="0"/>
             <wp:positionH relativeFrom="page">
-              <wp:posOffset>657481</wp:posOffset>
+              <wp:posOffset>850138</wp:posOffset>
             </wp:positionH>
             <wp:positionV relativeFrom="paragraph">
-              <wp:posOffset>388851</wp:posOffset>
+              <wp:posOffset>286207</wp:posOffset>
             </wp:positionV>
             <wp:extent cx="6294120" cy="3550920"/>
             <wp:effectExtent l="0" t="0" r="0" b="0"/>
             <wp:wrapTopAndBottom/>
-            <wp:docPr id="18" name="Image 18"/>
+            <wp:docPr id="13" name="Image 13"/>
             <wp:cNvGraphicFramePr>
               <a:graphicFrameLocks xmlns:a="http://schemas.openxmlformats.org/drawingml/2006/main" noChangeAspect="1"/>
             </wp:cNvGraphicFramePr>
@@ -15171,7 +16034,7 @@
               <a:graphicData uri="http://schemas.openxmlformats.org/drawingml/2006/picture">
                 <pic:pic xmlns:pic="http://schemas.openxmlformats.org/drawingml/2006/picture">
                   <pic:nvPicPr>
-                    <pic:cNvPr id="0" name="Picture 16"/>
+                    <pic:cNvPr id="0" name="Picture 11"/>
                     <pic:cNvPicPr>
                       <a:picLocks noChangeAspect="1" noChangeArrowheads="1"/>
                     </pic:cNvPicPr>
@@ -15208,22 +16071,6 @@
           </wp:anchor>
         </w:drawing>
       </w:r>
-      <w:r>
-        <w:rPr>
-          <w:iCs/>
-          <w:sz w:val="24"/>
-          <w:szCs w:val="24"/>
-        </w:rPr>
-        <w:t>Ecrire un compte rendu de session / Indiquer si les objectifs sont atteints.</w:t>
-      </w:r>
-    </w:p>
-    <w:p>
-      <w:pPr>
-        <w:rPr>
-          <w:sz w:val="40"/>
-          <w:szCs w:val="40"/>
-        </w:rPr>
-      </w:pPr>
     </w:p>
     <w:p>
       <w:pPr>
@@ -15235,31 +16082,83 @@
           <w:between w:val="nil"/>
         </w:pBdr>
         <w:rPr>
-          <w:iCs/>
-          <w:sz w:val="24"/>
-          <w:szCs w:val="24"/>
-        </w:rPr>
-      </w:pPr>
-      <w:r>
-        <w:rPr>
-          <w:iCs/>
           <w:noProof/>
           <w:sz w:val="24"/>
           <w:szCs w:val="24"/>
         </w:rPr>
+      </w:pPr>
+    </w:p>
+    <w:p>
+      <w:pPr>
+        <w:pBdr>
+          <w:top w:val="nil"/>
+          <w:left w:val="nil"/>
+          <w:bottom w:val="nil"/>
+          <w:right w:val="nil"/>
+          <w:between w:val="nil"/>
+        </w:pBdr>
+        <w:rPr>
+          <w:noProof/>
+          <w:sz w:val="24"/>
+          <w:szCs w:val="24"/>
+        </w:rPr>
+      </w:pPr>
+    </w:p>
+    <w:p>
+      <w:pPr>
+        <w:pBdr>
+          <w:top w:val="nil"/>
+          <w:left w:val="nil"/>
+          <w:bottom w:val="nil"/>
+          <w:right w:val="nil"/>
+          <w:between w:val="nil"/>
+        </w:pBdr>
+        <w:rPr>
+          <w:noProof/>
+          <w:sz w:val="24"/>
+          <w:szCs w:val="24"/>
+        </w:rPr>
+      </w:pPr>
+      <w:r>
+        <w:rPr>
+          <w:noProof/>
+          <w:sz w:val="24"/>
+          <w:szCs w:val="24"/>
+        </w:rPr>
+        <w:lastRenderedPageBreak/>
+        <w:t>Planifier des sessions de mentorat</w:t>
+      </w:r>
+    </w:p>
+    <w:p>
+      <w:pPr>
+        <w:pBdr>
+          <w:top w:val="nil"/>
+          <w:left w:val="nil"/>
+          <w:bottom w:val="nil"/>
+          <w:right w:val="nil"/>
+          <w:between w:val="nil"/>
+        </w:pBdr>
+        <w:rPr>
+          <w:iCs/>
+        </w:rPr>
+      </w:pPr>
+      <w:r>
+        <w:rPr>
+          <w:noProof/>
+        </w:rPr>
         <w:drawing>
-          <wp:anchor distT="0" distB="0" distL="114300" distR="114300" simplePos="0" relativeHeight="251674624" behindDoc="0" locked="0" layoutInCell="1" allowOverlap="1" wp14:anchorId="146D6970" wp14:editId="3A9B8984">
+          <wp:anchor distT="0" distB="0" distL="114300" distR="114300" simplePos="0" relativeHeight="251670528" behindDoc="0" locked="0" layoutInCell="1" allowOverlap="1" wp14:anchorId="7D391538" wp14:editId="6B05A8FE">
             <wp:simplePos x="0" y="0"/>
-            <wp:positionH relativeFrom="column">
-              <wp:posOffset>-259789</wp:posOffset>
+            <wp:positionH relativeFrom="page">
+              <wp:align>center</wp:align>
             </wp:positionH>
             <wp:positionV relativeFrom="paragraph">
-              <wp:posOffset>332996</wp:posOffset>
+              <wp:posOffset>510083</wp:posOffset>
             </wp:positionV>
             <wp:extent cx="6294120" cy="3550920"/>
             <wp:effectExtent l="0" t="0" r="0" b="0"/>
             <wp:wrapTopAndBottom/>
-            <wp:docPr id="19" name="Image 19"/>
+            <wp:docPr id="15" name="Image 15"/>
             <wp:cNvGraphicFramePr>
               <a:graphicFrameLocks xmlns:a="http://schemas.openxmlformats.org/drawingml/2006/main" noChangeAspect="1"/>
             </wp:cNvGraphicFramePr>
@@ -15267,7 +16166,7 @@
               <a:graphicData uri="http://schemas.openxmlformats.org/drawingml/2006/picture">
                 <pic:pic xmlns:pic="http://schemas.openxmlformats.org/drawingml/2006/picture">
                   <pic:nvPicPr>
-                    <pic:cNvPr id="0" name="Picture 17"/>
+                    <pic:cNvPr id="0" name="Picture 13"/>
                     <pic:cNvPicPr>
                       <a:picLocks noChangeAspect="1" noChangeArrowheads="1"/>
                     </pic:cNvPicPr>
@@ -15307,63 +16206,50 @@
       <w:r>
         <w:rPr>
           <w:iCs/>
-          <w:sz w:val="24"/>
-          <w:szCs w:val="24"/>
-        </w:rPr>
-        <w:t>Mesurer l’efficacité de la relation de mentorat.</w:t>
-      </w:r>
-    </w:p>
-    <w:p>
-      <w:pPr>
-        <w:pBdr>
-          <w:top w:val="nil"/>
-          <w:left w:val="nil"/>
-          <w:bottom w:val="nil"/>
-          <w:right w:val="nil"/>
-          <w:between w:val="nil"/>
-        </w:pBdr>
-        <w:rPr>
-          <w:iCs/>
-          <w:sz w:val="40"/>
-          <w:szCs w:val="40"/>
-        </w:rPr>
-      </w:pPr>
-    </w:p>
-    <w:p>
-      <w:pPr>
-        <w:pBdr>
-          <w:top w:val="nil"/>
-          <w:left w:val="nil"/>
-          <w:bottom w:val="nil"/>
-          <w:right w:val="nil"/>
-          <w:between w:val="nil"/>
-        </w:pBdr>
-        <w:rPr>
-          <w:iCs/>
-          <w:sz w:val="40"/>
-          <w:szCs w:val="40"/>
+        </w:rPr>
+        <w:t>1 – Sélection de la date et de l’heure de rendez-vous.</w:t>
+      </w:r>
+    </w:p>
+    <w:p>
+      <w:pPr>
+        <w:rPr>
+          <w:sz w:val="32"/>
+          <w:szCs w:val="32"/>
+        </w:rPr>
+      </w:pPr>
+    </w:p>
+    <w:p>
+      <w:pPr>
+        <w:rPr>
+          <w:sz w:val="32"/>
+          <w:szCs w:val="32"/>
+        </w:rPr>
+      </w:pPr>
+    </w:p>
+    <w:p>
+      <w:pPr>
+        <w:rPr>
+          <w:sz w:val="32"/>
+          <w:szCs w:val="32"/>
         </w:rPr>
       </w:pPr>
       <w:r>
         <w:rPr>
           <w:noProof/>
-          <w:sz w:val="24"/>
-          <w:szCs w:val="24"/>
-        </w:rPr>
-        <w:lastRenderedPageBreak/>
+        </w:rPr>
         <w:drawing>
-          <wp:anchor distT="0" distB="0" distL="114300" distR="114300" simplePos="0" relativeHeight="251715584" behindDoc="0" locked="0" layoutInCell="1" allowOverlap="1" wp14:anchorId="79B06115" wp14:editId="4680F285">
+          <wp:anchor distT="0" distB="0" distL="114300" distR="114300" simplePos="0" relativeHeight="251671552" behindDoc="0" locked="0" layoutInCell="1" allowOverlap="1" wp14:anchorId="7A38145A" wp14:editId="4522B52D">
             <wp:simplePos x="0" y="0"/>
             <wp:positionH relativeFrom="page">
-              <wp:align>center</wp:align>
+              <wp:posOffset>809064</wp:posOffset>
             </wp:positionH>
             <wp:positionV relativeFrom="paragraph">
-              <wp:posOffset>382378</wp:posOffset>
+              <wp:posOffset>343271</wp:posOffset>
             </wp:positionV>
             <wp:extent cx="6294120" cy="3538855"/>
             <wp:effectExtent l="0" t="0" r="0" b="4445"/>
             <wp:wrapTopAndBottom/>
-            <wp:docPr id="20" name="Image 20"/>
+            <wp:docPr id="16" name="Image 16"/>
             <wp:cNvGraphicFramePr>
               <a:graphicFrameLocks xmlns:a="http://schemas.openxmlformats.org/drawingml/2006/main" noChangeAspect="1"/>
             </wp:cNvGraphicFramePr>
@@ -15371,7 +16257,7 @@
               <a:graphicData uri="http://schemas.openxmlformats.org/drawingml/2006/picture">
                 <pic:pic xmlns:pic="http://schemas.openxmlformats.org/drawingml/2006/picture">
                   <pic:nvPicPr>
-                    <pic:cNvPr id="0" name="Picture 18"/>
+                    <pic:cNvPr id="0" name="Picture 14"/>
                     <pic:cNvPicPr>
                       <a:picLocks noChangeAspect="1" noChangeArrowheads="1"/>
                     </pic:cNvPicPr>
@@ -15409,6 +16295,515 @@
         </w:drawing>
       </w:r>
       <w:r>
+        <w:t xml:space="preserve">2 </w:t>
+      </w:r>
+      <w:r>
+        <w:rPr>
+          <w:sz w:val="32"/>
+          <w:szCs w:val="32"/>
+        </w:rPr>
+        <w:t xml:space="preserve">– </w:t>
+      </w:r>
+      <w:r>
+        <w:rPr>
+          <w:iCs/>
+        </w:rPr>
+        <w:t>Renseignement du contact ainsi que des sujets abordés et des objectifs à atteindre</w:t>
+      </w:r>
+      <w:r>
+        <w:rPr>
+          <w:iCs/>
+        </w:rPr>
+        <w:t>.</w:t>
+      </w:r>
+    </w:p>
+    <w:p>
+      <w:pPr>
+        <w:rPr>
+          <w:sz w:val="24"/>
+          <w:szCs w:val="24"/>
+        </w:rPr>
+      </w:pPr>
+      <w:r>
+        <w:rPr>
+          <w:noProof/>
+          <w:sz w:val="40"/>
+          <w:szCs w:val="40"/>
+        </w:rPr>
+        <w:lastRenderedPageBreak/>
+        <w:drawing>
+          <wp:anchor distT="0" distB="0" distL="114300" distR="114300" simplePos="0" relativeHeight="251713536" behindDoc="0" locked="0" layoutInCell="1" allowOverlap="1" wp14:anchorId="6E635F9A" wp14:editId="7031CD97">
+            <wp:simplePos x="0" y="0"/>
+            <wp:positionH relativeFrom="page">
+              <wp:posOffset>693107</wp:posOffset>
+            </wp:positionH>
+            <wp:positionV relativeFrom="paragraph">
+              <wp:posOffset>324279</wp:posOffset>
+            </wp:positionV>
+            <wp:extent cx="6294120" cy="3550920"/>
+            <wp:effectExtent l="0" t="0" r="0" b="0"/>
+            <wp:wrapTopAndBottom/>
+            <wp:docPr id="17" name="Image 17"/>
+            <wp:cNvGraphicFramePr>
+              <a:graphicFrameLocks xmlns:a="http://schemas.openxmlformats.org/drawingml/2006/main" noChangeAspect="1"/>
+            </wp:cNvGraphicFramePr>
+            <a:graphic xmlns:a="http://schemas.openxmlformats.org/drawingml/2006/main">
+              <a:graphicData uri="http://schemas.openxmlformats.org/drawingml/2006/picture">
+                <pic:pic xmlns:pic="http://schemas.openxmlformats.org/drawingml/2006/picture">
+                  <pic:nvPicPr>
+                    <pic:cNvPr id="0" name="Picture 15"/>
+                    <pic:cNvPicPr>
+                      <a:picLocks noChangeAspect="1" noChangeArrowheads="1"/>
+                    </pic:cNvPicPr>
+                  </pic:nvPicPr>
+                  <pic:blipFill>
+                    <a:blip r:embed="rId28">
+                      <a:extLst>
+                        <a:ext uri="{28A0092B-C50C-407E-A947-70E740481C1C}">
+                          <a14:useLocalDpi xmlns:a14="http://schemas.microsoft.com/office/drawing/2010/main" val="0"/>
+                        </a:ext>
+                      </a:extLst>
+                    </a:blip>
+                    <a:srcRect/>
+                    <a:stretch>
+                      <a:fillRect/>
+                    </a:stretch>
+                  </pic:blipFill>
+                  <pic:spPr bwMode="auto">
+                    <a:xfrm>
+                      <a:off x="0" y="0"/>
+                      <a:ext cx="6294120" cy="3550920"/>
+                    </a:xfrm>
+                    <a:prstGeom prst="rect">
+                      <a:avLst/>
+                    </a:prstGeom>
+                    <a:noFill/>
+                    <a:ln>
+                      <a:noFill/>
+                    </a:ln>
+                  </pic:spPr>
+                </pic:pic>
+              </a:graphicData>
+            </a:graphic>
+          </wp:anchor>
+        </w:drawing>
+      </w:r>
+      <w:r>
+        <w:rPr>
+          <w:sz w:val="24"/>
+          <w:szCs w:val="24"/>
+        </w:rPr>
+        <w:t>3 – Vue récapitulative de la session</w:t>
+      </w:r>
+    </w:p>
+    <w:p>
+      <w:pPr>
+        <w:rPr>
+          <w:sz w:val="32"/>
+          <w:szCs w:val="32"/>
+        </w:rPr>
+      </w:pPr>
+    </w:p>
+    <w:p>
+      <w:pPr>
+        <w:rPr>
+          <w:sz w:val="32"/>
+          <w:szCs w:val="32"/>
+        </w:rPr>
+      </w:pPr>
+    </w:p>
+    <w:p>
+      <w:pPr>
+        <w:rPr>
+          <w:sz w:val="32"/>
+          <w:szCs w:val="32"/>
+        </w:rPr>
+      </w:pPr>
+    </w:p>
+    <w:p>
+      <w:pPr>
+        <w:rPr>
+          <w:sz w:val="32"/>
+          <w:szCs w:val="32"/>
+        </w:rPr>
+      </w:pPr>
+    </w:p>
+    <w:p>
+      <w:pPr>
+        <w:rPr>
+          <w:sz w:val="32"/>
+          <w:szCs w:val="32"/>
+        </w:rPr>
+      </w:pPr>
+    </w:p>
+    <w:p>
+      <w:pPr>
+        <w:rPr>
+          <w:sz w:val="32"/>
+          <w:szCs w:val="32"/>
+        </w:rPr>
+      </w:pPr>
+    </w:p>
+    <w:p>
+      <w:pPr>
+        <w:pBdr>
+          <w:top w:val="nil"/>
+          <w:left w:val="nil"/>
+          <w:bottom w:val="nil"/>
+          <w:right w:val="nil"/>
+          <w:between w:val="nil"/>
+        </w:pBdr>
+        <w:rPr>
+          <w:iCs/>
+          <w:sz w:val="40"/>
+          <w:szCs w:val="40"/>
+        </w:rPr>
+      </w:pPr>
+    </w:p>
+    <w:p>
+      <w:pPr>
+        <w:pBdr>
+          <w:top w:val="nil"/>
+          <w:left w:val="nil"/>
+          <w:bottom w:val="nil"/>
+          <w:right w:val="nil"/>
+          <w:between w:val="nil"/>
+        </w:pBdr>
+        <w:rPr>
+          <w:iCs/>
+          <w:sz w:val="40"/>
+          <w:szCs w:val="40"/>
+        </w:rPr>
+      </w:pPr>
+    </w:p>
+    <w:p>
+      <w:pPr>
+        <w:pBdr>
+          <w:top w:val="nil"/>
+          <w:left w:val="nil"/>
+          <w:bottom w:val="nil"/>
+          <w:right w:val="nil"/>
+          <w:between w:val="nil"/>
+        </w:pBdr>
+        <w:rPr>
+          <w:iCs/>
+          <w:sz w:val="40"/>
+          <w:szCs w:val="40"/>
+        </w:rPr>
+      </w:pPr>
+    </w:p>
+    <w:p>
+      <w:pPr>
+        <w:pBdr>
+          <w:top w:val="nil"/>
+          <w:left w:val="nil"/>
+          <w:bottom w:val="nil"/>
+          <w:right w:val="nil"/>
+          <w:between w:val="nil"/>
+        </w:pBdr>
+        <w:rPr>
+          <w:iCs/>
+          <w:sz w:val="40"/>
+          <w:szCs w:val="40"/>
+        </w:rPr>
+      </w:pPr>
+    </w:p>
+    <w:p>
+      <w:pPr>
+        <w:pBdr>
+          <w:top w:val="nil"/>
+          <w:left w:val="nil"/>
+          <w:bottom w:val="nil"/>
+          <w:right w:val="nil"/>
+          <w:between w:val="nil"/>
+        </w:pBdr>
+        <w:rPr>
+          <w:iCs/>
+          <w:sz w:val="40"/>
+          <w:szCs w:val="40"/>
+        </w:rPr>
+      </w:pPr>
+    </w:p>
+    <w:p>
+      <w:pPr>
+        <w:pBdr>
+          <w:top w:val="nil"/>
+          <w:left w:val="nil"/>
+          <w:bottom w:val="nil"/>
+          <w:right w:val="nil"/>
+          <w:between w:val="nil"/>
+        </w:pBdr>
+        <w:rPr>
+          <w:iCs/>
+          <w:sz w:val="24"/>
+          <w:szCs w:val="24"/>
+        </w:rPr>
+      </w:pPr>
+      <w:r>
+        <w:rPr>
+          <w:noProof/>
+          <w:sz w:val="24"/>
+          <w:szCs w:val="24"/>
+        </w:rPr>
+        <w:lastRenderedPageBreak/>
+        <w:drawing>
+          <wp:anchor distT="0" distB="0" distL="114300" distR="114300" simplePos="0" relativeHeight="251673600" behindDoc="1" locked="0" layoutInCell="1" allowOverlap="1" wp14:anchorId="6756F46A" wp14:editId="19669084">
+            <wp:simplePos x="0" y="0"/>
+            <wp:positionH relativeFrom="page">
+              <wp:posOffset>657481</wp:posOffset>
+            </wp:positionH>
+            <wp:positionV relativeFrom="paragraph">
+              <wp:posOffset>388851</wp:posOffset>
+            </wp:positionV>
+            <wp:extent cx="6294120" cy="3550920"/>
+            <wp:effectExtent l="0" t="0" r="0" b="0"/>
+            <wp:wrapTopAndBottom/>
+            <wp:docPr id="18" name="Image 18"/>
+            <wp:cNvGraphicFramePr>
+              <a:graphicFrameLocks xmlns:a="http://schemas.openxmlformats.org/drawingml/2006/main" noChangeAspect="1"/>
+            </wp:cNvGraphicFramePr>
+            <a:graphic xmlns:a="http://schemas.openxmlformats.org/drawingml/2006/main">
+              <a:graphicData uri="http://schemas.openxmlformats.org/drawingml/2006/picture">
+                <pic:pic xmlns:pic="http://schemas.openxmlformats.org/drawingml/2006/picture">
+                  <pic:nvPicPr>
+                    <pic:cNvPr id="0" name="Picture 16"/>
+                    <pic:cNvPicPr>
+                      <a:picLocks noChangeAspect="1" noChangeArrowheads="1"/>
+                    </pic:cNvPicPr>
+                  </pic:nvPicPr>
+                  <pic:blipFill>
+                    <a:blip r:embed="rId29">
+                      <a:extLst>
+                        <a:ext uri="{28A0092B-C50C-407E-A947-70E740481C1C}">
+                          <a14:useLocalDpi xmlns:a14="http://schemas.microsoft.com/office/drawing/2010/main" val="0"/>
+                        </a:ext>
+                      </a:extLst>
+                    </a:blip>
+                    <a:srcRect/>
+                    <a:stretch>
+                      <a:fillRect/>
+                    </a:stretch>
+                  </pic:blipFill>
+                  <pic:spPr bwMode="auto">
+                    <a:xfrm>
+                      <a:off x="0" y="0"/>
+                      <a:ext cx="6294120" cy="3550920"/>
+                    </a:xfrm>
+                    <a:prstGeom prst="rect">
+                      <a:avLst/>
+                    </a:prstGeom>
+                    <a:noFill/>
+                    <a:ln>
+                      <a:noFill/>
+                    </a:ln>
+                  </pic:spPr>
+                </pic:pic>
+              </a:graphicData>
+            </a:graphic>
+          </wp:anchor>
+        </w:drawing>
+      </w:r>
+      <w:r>
+        <w:rPr>
+          <w:iCs/>
+          <w:sz w:val="24"/>
+          <w:szCs w:val="24"/>
+        </w:rPr>
+        <w:t>Ecrire un compte rendu de session / Indiquer si les objectifs sont atteints.</w:t>
+      </w:r>
+    </w:p>
+    <w:p>
+      <w:pPr>
+        <w:rPr>
+          <w:sz w:val="40"/>
+          <w:szCs w:val="40"/>
+        </w:rPr>
+      </w:pPr>
+    </w:p>
+    <w:p>
+      <w:pPr>
+        <w:pBdr>
+          <w:top w:val="nil"/>
+          <w:left w:val="nil"/>
+          <w:bottom w:val="nil"/>
+          <w:right w:val="nil"/>
+          <w:between w:val="nil"/>
+        </w:pBdr>
+        <w:rPr>
+          <w:iCs/>
+          <w:sz w:val="24"/>
+          <w:szCs w:val="24"/>
+        </w:rPr>
+      </w:pPr>
+      <w:r>
+        <w:rPr>
+          <w:iCs/>
+          <w:noProof/>
+          <w:sz w:val="24"/>
+          <w:szCs w:val="24"/>
+        </w:rPr>
+        <w:drawing>
+          <wp:anchor distT="0" distB="0" distL="114300" distR="114300" simplePos="0" relativeHeight="251674624" behindDoc="0" locked="0" layoutInCell="1" allowOverlap="1" wp14:anchorId="146D6970" wp14:editId="3A9B8984">
+            <wp:simplePos x="0" y="0"/>
+            <wp:positionH relativeFrom="column">
+              <wp:posOffset>-259789</wp:posOffset>
+            </wp:positionH>
+            <wp:positionV relativeFrom="paragraph">
+              <wp:posOffset>332996</wp:posOffset>
+            </wp:positionV>
+            <wp:extent cx="6294120" cy="3550920"/>
+            <wp:effectExtent l="0" t="0" r="0" b="0"/>
+            <wp:wrapTopAndBottom/>
+            <wp:docPr id="19" name="Image 19"/>
+            <wp:cNvGraphicFramePr>
+              <a:graphicFrameLocks xmlns:a="http://schemas.openxmlformats.org/drawingml/2006/main" noChangeAspect="1"/>
+            </wp:cNvGraphicFramePr>
+            <a:graphic xmlns:a="http://schemas.openxmlformats.org/drawingml/2006/main">
+              <a:graphicData uri="http://schemas.openxmlformats.org/drawingml/2006/picture">
+                <pic:pic xmlns:pic="http://schemas.openxmlformats.org/drawingml/2006/picture">
+                  <pic:nvPicPr>
+                    <pic:cNvPr id="0" name="Picture 17"/>
+                    <pic:cNvPicPr>
+                      <a:picLocks noChangeAspect="1" noChangeArrowheads="1"/>
+                    </pic:cNvPicPr>
+                  </pic:nvPicPr>
+                  <pic:blipFill>
+                    <a:blip r:embed="rId30">
+                      <a:extLst>
+                        <a:ext uri="{28A0092B-C50C-407E-A947-70E740481C1C}">
+                          <a14:useLocalDpi xmlns:a14="http://schemas.microsoft.com/office/drawing/2010/main" val="0"/>
+                        </a:ext>
+                      </a:extLst>
+                    </a:blip>
+                    <a:srcRect/>
+                    <a:stretch>
+                      <a:fillRect/>
+                    </a:stretch>
+                  </pic:blipFill>
+                  <pic:spPr bwMode="auto">
+                    <a:xfrm>
+                      <a:off x="0" y="0"/>
+                      <a:ext cx="6294120" cy="3550920"/>
+                    </a:xfrm>
+                    <a:prstGeom prst="rect">
+                      <a:avLst/>
+                    </a:prstGeom>
+                    <a:noFill/>
+                    <a:ln>
+                      <a:noFill/>
+                    </a:ln>
+                  </pic:spPr>
+                </pic:pic>
+              </a:graphicData>
+            </a:graphic>
+          </wp:anchor>
+        </w:drawing>
+      </w:r>
+      <w:r>
+        <w:rPr>
+          <w:iCs/>
+          <w:sz w:val="24"/>
+          <w:szCs w:val="24"/>
+        </w:rPr>
+        <w:t>Mesurer l’efficacité de la relation de mentorat.</w:t>
+      </w:r>
+    </w:p>
+    <w:p>
+      <w:pPr>
+        <w:pBdr>
+          <w:top w:val="nil"/>
+          <w:left w:val="nil"/>
+          <w:bottom w:val="nil"/>
+          <w:right w:val="nil"/>
+          <w:between w:val="nil"/>
+        </w:pBdr>
+        <w:rPr>
+          <w:iCs/>
+          <w:sz w:val="40"/>
+          <w:szCs w:val="40"/>
+        </w:rPr>
+      </w:pPr>
+    </w:p>
+    <w:p>
+      <w:pPr>
+        <w:pBdr>
+          <w:top w:val="nil"/>
+          <w:left w:val="nil"/>
+          <w:bottom w:val="nil"/>
+          <w:right w:val="nil"/>
+          <w:between w:val="nil"/>
+        </w:pBdr>
+        <w:rPr>
+          <w:iCs/>
+          <w:sz w:val="40"/>
+          <w:szCs w:val="40"/>
+        </w:rPr>
+      </w:pPr>
+      <w:r>
+        <w:rPr>
+          <w:noProof/>
+          <w:sz w:val="24"/>
+          <w:szCs w:val="24"/>
+        </w:rPr>
+        <w:lastRenderedPageBreak/>
+        <w:drawing>
+          <wp:anchor distT="0" distB="0" distL="114300" distR="114300" simplePos="0" relativeHeight="251715584" behindDoc="0" locked="0" layoutInCell="1" allowOverlap="1" wp14:anchorId="79B06115" wp14:editId="4680F285">
+            <wp:simplePos x="0" y="0"/>
+            <wp:positionH relativeFrom="page">
+              <wp:align>center</wp:align>
+            </wp:positionH>
+            <wp:positionV relativeFrom="paragraph">
+              <wp:posOffset>382378</wp:posOffset>
+            </wp:positionV>
+            <wp:extent cx="6294120" cy="3538855"/>
+            <wp:effectExtent l="0" t="0" r="0" b="4445"/>
+            <wp:wrapTopAndBottom/>
+            <wp:docPr id="20" name="Image 20"/>
+            <wp:cNvGraphicFramePr>
+              <a:graphicFrameLocks xmlns:a="http://schemas.openxmlformats.org/drawingml/2006/main" noChangeAspect="1"/>
+            </wp:cNvGraphicFramePr>
+            <a:graphic xmlns:a="http://schemas.openxmlformats.org/drawingml/2006/main">
+              <a:graphicData uri="http://schemas.openxmlformats.org/drawingml/2006/picture">
+                <pic:pic xmlns:pic="http://schemas.openxmlformats.org/drawingml/2006/picture">
+                  <pic:nvPicPr>
+                    <pic:cNvPr id="0" name="Picture 18"/>
+                    <pic:cNvPicPr>
+                      <a:picLocks noChangeAspect="1" noChangeArrowheads="1"/>
+                    </pic:cNvPicPr>
+                  </pic:nvPicPr>
+                  <pic:blipFill>
+                    <a:blip r:embed="rId31">
+                      <a:extLst>
+                        <a:ext uri="{28A0092B-C50C-407E-A947-70E740481C1C}">
+                          <a14:useLocalDpi xmlns:a14="http://schemas.microsoft.com/office/drawing/2010/main" val="0"/>
+                        </a:ext>
+                      </a:extLst>
+                    </a:blip>
+                    <a:srcRect/>
+                    <a:stretch>
+                      <a:fillRect/>
+                    </a:stretch>
+                  </pic:blipFill>
+                  <pic:spPr bwMode="auto">
+                    <a:xfrm>
+                      <a:off x="0" y="0"/>
+                      <a:ext cx="6294120" cy="3538855"/>
+                    </a:xfrm>
+                    <a:prstGeom prst="rect">
+                      <a:avLst/>
+                    </a:prstGeom>
+                    <a:noFill/>
+                    <a:ln>
+                      <a:noFill/>
+                    </a:ln>
+                  </pic:spPr>
+                </pic:pic>
+              </a:graphicData>
+            </a:graphic>
+          </wp:anchor>
+        </w:drawing>
+      </w:r>
+      <w:r>
         <w:rPr>
           <w:iCs/>
           <w:sz w:val="24"/>
@@ -15470,7 +16865,7 @@
                     <pic:cNvPicPr/>
                   </pic:nvPicPr>
                   <pic:blipFill>
-                    <a:blip r:embed="rId28">
+                    <a:blip r:embed="rId32">
                       <a:extLst>
                         <a:ext uri="{28A0092B-C50C-407E-A947-70E740481C1C}">
                           <a14:useLocalDpi xmlns:a14="http://schemas.microsoft.com/office/drawing/2010/main" val="0"/>
@@ -15617,7 +17012,7 @@
                     </pic:cNvPicPr>
                   </pic:nvPicPr>
                   <pic:blipFill>
-                    <a:blip r:embed="rId29">
+                    <a:blip r:embed="rId33">
                       <a:extLst>
                         <a:ext uri="{28A0092B-C50C-407E-A947-70E740481C1C}">
                           <a14:useLocalDpi xmlns:a14="http://schemas.microsoft.com/office/drawing/2010/main" val="0"/>
@@ -15775,7 +17170,7 @@
                     </pic:cNvPicPr>
                   </pic:nvPicPr>
                   <pic:blipFill>
-                    <a:blip r:embed="rId30">
+                    <a:blip r:embed="rId34">
                       <a:extLst>
                         <a:ext uri="{28A0092B-C50C-407E-A947-70E740481C1C}">
                           <a14:useLocalDpi xmlns:a14="http://schemas.microsoft.com/office/drawing/2010/main" val="0"/>
@@ -15838,7 +17233,7 @@
                     </pic:cNvPicPr>
                   </pic:nvPicPr>
                   <pic:blipFill>
-                    <a:blip r:embed="rId31">
+                    <a:blip r:embed="rId35">
                       <a:extLst>
                         <a:ext uri="{28A0092B-C50C-407E-A947-70E740481C1C}">
                           <a14:useLocalDpi xmlns:a14="http://schemas.microsoft.com/office/drawing/2010/main" val="0"/>
@@ -15924,7 +17319,7 @@
                     </pic:cNvPicPr>
                   </pic:nvPicPr>
                   <pic:blipFill>
-                    <a:blip r:embed="rId32">
+                    <a:blip r:embed="rId36">
                       <a:extLst>
                         <a:ext uri="{28A0092B-C50C-407E-A947-70E740481C1C}">
                           <a14:useLocalDpi xmlns:a14="http://schemas.microsoft.com/office/drawing/2010/main" val="0"/>
@@ -16034,7 +17429,7 @@
                     </pic:cNvPicPr>
                   </pic:nvPicPr>
                   <pic:blipFill>
-                    <a:blip r:embed="rId33">
+                    <a:blip r:embed="rId37">
                       <a:extLst>
                         <a:ext uri="{28A0092B-C50C-407E-A947-70E740481C1C}">
                           <a14:useLocalDpi xmlns:a14="http://schemas.microsoft.com/office/drawing/2010/main" val="0"/>
@@ -16097,7 +17492,7 @@
                     </pic:cNvPicPr>
                   </pic:nvPicPr>
                   <pic:blipFill>
-                    <a:blip r:embed="rId34">
+                    <a:blip r:embed="rId38">
                       <a:extLst>
                         <a:ext uri="{28A0092B-C50C-407E-A947-70E740481C1C}">
                           <a14:useLocalDpi xmlns:a14="http://schemas.microsoft.com/office/drawing/2010/main" val="0"/>
@@ -16174,7 +17569,7 @@
                     <pic:cNvPicPr/>
                   </pic:nvPicPr>
                   <pic:blipFill>
-                    <a:blip r:embed="rId35">
+                    <a:blip r:embed="rId39">
                       <a:extLst>
                         <a:ext uri="{28A0092B-C50C-407E-A947-70E740481C1C}">
                           <a14:useLocalDpi xmlns:a14="http://schemas.microsoft.com/office/drawing/2010/main" val="0"/>
@@ -16230,7 +17625,7 @@
                     <pic:cNvPicPr/>
                   </pic:nvPicPr>
                   <pic:blipFill>
-                    <a:blip r:embed="rId36">
+                    <a:blip r:embed="rId40">
                       <a:extLst>
                         <a:ext uri="{28A0092B-C50C-407E-A947-70E740481C1C}">
                           <a14:useLocalDpi xmlns:a14="http://schemas.microsoft.com/office/drawing/2010/main" val="0"/>
@@ -16307,540 +17702,6 @@
                 <pic:pic xmlns:pic="http://schemas.openxmlformats.org/drawingml/2006/picture">
                   <pic:nvPicPr>
                     <pic:cNvPr id="0" name="Picture 20"/>
-                    <pic:cNvPicPr>
-                      <a:picLocks noChangeAspect="1" noChangeArrowheads="1"/>
-                    </pic:cNvPicPr>
-                  </pic:nvPicPr>
-                  <pic:blipFill>
-                    <a:blip r:embed="rId37">
-                      <a:extLst>
-                        <a:ext uri="{28A0092B-C50C-407E-A947-70E740481C1C}">
-                          <a14:useLocalDpi xmlns:a14="http://schemas.microsoft.com/office/drawing/2010/main" val="0"/>
-                        </a:ext>
-                      </a:extLst>
-                    </a:blip>
-                    <a:srcRect/>
-                    <a:stretch>
-                      <a:fillRect/>
-                    </a:stretch>
-                  </pic:blipFill>
-                  <pic:spPr bwMode="auto">
-                    <a:xfrm>
-                      <a:off x="0" y="0"/>
-                      <a:ext cx="2695575" cy="5819140"/>
-                    </a:xfrm>
-                    <a:prstGeom prst="rect">
-                      <a:avLst/>
-                    </a:prstGeom>
-                    <a:noFill/>
-                    <a:ln>
-                      <a:noFill/>
-                    </a:ln>
-                  </pic:spPr>
-                </pic:pic>
-              </a:graphicData>
-            </a:graphic>
-          </wp:anchor>
-        </w:drawing>
-      </w:r>
-    </w:p>
-    <w:p>
-      <w:pPr>
-        <w:rPr>
-          <w:sz w:val="40"/>
-          <w:szCs w:val="40"/>
-        </w:rPr>
-      </w:pPr>
-    </w:p>
-    <w:p>
-      <w:pPr>
-        <w:rPr>
-          <w:sz w:val="40"/>
-          <w:szCs w:val="40"/>
-        </w:rPr>
-      </w:pPr>
-    </w:p>
-    <w:p>
-      <w:pPr>
-        <w:rPr>
-          <w:sz w:val="40"/>
-          <w:szCs w:val="40"/>
-        </w:rPr>
-      </w:pPr>
-    </w:p>
-    <w:p>
-      <w:pPr>
-        <w:rPr>
-          <w:sz w:val="40"/>
-          <w:szCs w:val="40"/>
-        </w:rPr>
-      </w:pPr>
-    </w:p>
-    <w:p>
-      <w:pPr>
-        <w:rPr>
-          <w:sz w:val="40"/>
-          <w:szCs w:val="40"/>
-        </w:rPr>
-      </w:pPr>
-    </w:p>
-    <w:p>
-      <w:pPr>
-        <w:rPr>
-          <w:sz w:val="40"/>
-          <w:szCs w:val="40"/>
-        </w:rPr>
-      </w:pPr>
-    </w:p>
-    <w:p>
-      <w:pPr>
-        <w:rPr>
-          <w:sz w:val="24"/>
-          <w:szCs w:val="24"/>
-        </w:rPr>
-      </w:pPr>
-      <w:r>
-        <w:rPr>
-          <w:sz w:val="24"/>
-          <w:szCs w:val="24"/>
-        </w:rPr>
-        <w:lastRenderedPageBreak/>
-        <w:t>Rejoindre la session de mentorat</w:t>
-      </w:r>
-      <w:r>
-        <w:rPr>
-          <w:sz w:val="24"/>
-          <w:szCs w:val="24"/>
-        </w:rPr>
-        <w:t>.</w:t>
-      </w:r>
-    </w:p>
-    <w:p>
-      <w:pPr>
-        <w:rPr>
-          <w:sz w:val="40"/>
-          <w:szCs w:val="40"/>
-        </w:rPr>
-      </w:pPr>
-      <w:r>
-        <w:rPr>
-          <w:noProof/>
-          <w:sz w:val="40"/>
-          <w:szCs w:val="40"/>
-        </w:rPr>
-        <w:drawing>
-          <wp:anchor distT="0" distB="0" distL="114300" distR="114300" simplePos="0" relativeHeight="251681792" behindDoc="0" locked="0" layoutInCell="1" allowOverlap="1" wp14:anchorId="054D132B" wp14:editId="2080C406">
-            <wp:simplePos x="0" y="0"/>
-            <wp:positionH relativeFrom="page">
-              <wp:align>center</wp:align>
-            </wp:positionH>
-            <wp:positionV relativeFrom="paragraph">
-              <wp:posOffset>542290</wp:posOffset>
-            </wp:positionV>
-            <wp:extent cx="2695575" cy="5819775"/>
-            <wp:effectExtent l="0" t="0" r="9525" b="9525"/>
-            <wp:wrapTopAndBottom/>
-            <wp:docPr id="26" name="Image 26"/>
-            <wp:cNvGraphicFramePr>
-              <a:graphicFrameLocks xmlns:a="http://schemas.openxmlformats.org/drawingml/2006/main" noChangeAspect="1"/>
-            </wp:cNvGraphicFramePr>
-            <a:graphic xmlns:a="http://schemas.openxmlformats.org/drawingml/2006/main">
-              <a:graphicData uri="http://schemas.openxmlformats.org/drawingml/2006/picture">
-                <pic:pic xmlns:pic="http://schemas.openxmlformats.org/drawingml/2006/picture">
-                  <pic:nvPicPr>
-                    <pic:cNvPr id="26" name="Image 26"/>
-                    <pic:cNvPicPr/>
-                  </pic:nvPicPr>
-                  <pic:blipFill>
-                    <a:blip r:embed="rId38">
-                      <a:extLst>
-                        <a:ext uri="{28A0092B-C50C-407E-A947-70E740481C1C}">
-                          <a14:useLocalDpi xmlns:a14="http://schemas.microsoft.com/office/drawing/2010/main" val="0"/>
-                        </a:ext>
-                      </a:extLst>
-                    </a:blip>
-                    <a:stretch>
-                      <a:fillRect/>
-                    </a:stretch>
-                  </pic:blipFill>
-                  <pic:spPr>
-                    <a:xfrm>
-                      <a:off x="0" y="0"/>
-                      <a:ext cx="2695575" cy="5819775"/>
-                    </a:xfrm>
-                    <a:prstGeom prst="rect">
-                      <a:avLst/>
-                    </a:prstGeom>
-                  </pic:spPr>
-                </pic:pic>
-              </a:graphicData>
-            </a:graphic>
-          </wp:anchor>
-        </w:drawing>
-      </w:r>
-    </w:p>
-    <w:p>
-      <w:pPr>
-        <w:rPr>
-          <w:sz w:val="40"/>
-          <w:szCs w:val="40"/>
-        </w:rPr>
-      </w:pPr>
-    </w:p>
-    <w:p>
-      <w:pPr>
-        <w:rPr>
-          <w:sz w:val="40"/>
-          <w:szCs w:val="40"/>
-        </w:rPr>
-      </w:pPr>
-    </w:p>
-    <w:p>
-      <w:pPr>
-        <w:rPr>
-          <w:sz w:val="40"/>
-          <w:szCs w:val="40"/>
-        </w:rPr>
-      </w:pPr>
-    </w:p>
-    <w:p>
-      <w:pPr>
-        <w:rPr>
-          <w:sz w:val="40"/>
-          <w:szCs w:val="40"/>
-        </w:rPr>
-      </w:pPr>
-    </w:p>
-    <w:p>
-      <w:pPr>
-        <w:rPr>
-          <w:sz w:val="40"/>
-          <w:szCs w:val="40"/>
-        </w:rPr>
-      </w:pPr>
-    </w:p>
-    <w:p>
-      <w:pPr>
-        <w:pBdr>
-          <w:top w:val="nil"/>
-          <w:left w:val="nil"/>
-          <w:bottom w:val="nil"/>
-          <w:right w:val="nil"/>
-          <w:between w:val="nil"/>
-        </w:pBdr>
-        <w:rPr>
-          <w:iCs/>
-          <w:sz w:val="24"/>
-          <w:szCs w:val="24"/>
-        </w:rPr>
-      </w:pPr>
-    </w:p>
-    <w:p>
-      <w:pPr>
-        <w:pBdr>
-          <w:top w:val="nil"/>
-          <w:left w:val="nil"/>
-          <w:bottom w:val="nil"/>
-          <w:right w:val="nil"/>
-          <w:between w:val="nil"/>
-        </w:pBdr>
-        <w:rPr>
-          <w:iCs/>
-          <w:sz w:val="24"/>
-          <w:szCs w:val="24"/>
-        </w:rPr>
-      </w:pPr>
-      <w:r>
-        <w:rPr>
-          <w:iCs/>
-          <w:sz w:val="24"/>
-          <w:szCs w:val="24"/>
-        </w:rPr>
-        <w:lastRenderedPageBreak/>
-        <w:t>Contacter le mentor / mentoré par message.</w:t>
-      </w:r>
-    </w:p>
-    <w:p>
-      <w:pPr>
-        <w:rPr>
-          <w:sz w:val="40"/>
-          <w:szCs w:val="40"/>
-        </w:rPr>
-      </w:pPr>
-    </w:p>
-    <w:p>
-      <w:pPr>
-        <w:rPr>
-          <w:sz w:val="40"/>
-          <w:szCs w:val="40"/>
-        </w:rPr>
-      </w:pPr>
-      <w:r>
-        <w:rPr>
-          <w:noProof/>
-          <w:sz w:val="40"/>
-          <w:szCs w:val="40"/>
-        </w:rPr>
-        <w:drawing>
-          <wp:anchor distT="0" distB="0" distL="114300" distR="114300" simplePos="0" relativeHeight="251683840" behindDoc="0" locked="0" layoutInCell="1" allowOverlap="1" wp14:anchorId="1760F19F" wp14:editId="6B405CC0">
-            <wp:simplePos x="0" y="0"/>
-            <wp:positionH relativeFrom="column">
-              <wp:posOffset>1460665</wp:posOffset>
-            </wp:positionH>
-            <wp:positionV relativeFrom="paragraph">
-              <wp:posOffset>444047</wp:posOffset>
-            </wp:positionV>
-            <wp:extent cx="2695575" cy="5807075"/>
-            <wp:effectExtent l="0" t="0" r="9525" b="3175"/>
-            <wp:wrapTopAndBottom/>
-            <wp:docPr id="28" name="Image 28"/>
-            <wp:cNvGraphicFramePr>
-              <a:graphicFrameLocks xmlns:a="http://schemas.openxmlformats.org/drawingml/2006/main" noChangeAspect="1"/>
-            </wp:cNvGraphicFramePr>
-            <a:graphic xmlns:a="http://schemas.openxmlformats.org/drawingml/2006/main">
-              <a:graphicData uri="http://schemas.openxmlformats.org/drawingml/2006/picture">
-                <pic:pic xmlns:pic="http://schemas.openxmlformats.org/drawingml/2006/picture">
-                  <pic:nvPicPr>
-                    <pic:cNvPr id="0" name="Picture 22"/>
-                    <pic:cNvPicPr>
-                      <a:picLocks noChangeAspect="1" noChangeArrowheads="1"/>
-                    </pic:cNvPicPr>
-                  </pic:nvPicPr>
-                  <pic:blipFill>
-                    <a:blip r:embed="rId39">
-                      <a:extLst>
-                        <a:ext uri="{28A0092B-C50C-407E-A947-70E740481C1C}">
-                          <a14:useLocalDpi xmlns:a14="http://schemas.microsoft.com/office/drawing/2010/main" val="0"/>
-                        </a:ext>
-                      </a:extLst>
-                    </a:blip>
-                    <a:srcRect/>
-                    <a:stretch>
-                      <a:fillRect/>
-                    </a:stretch>
-                  </pic:blipFill>
-                  <pic:spPr bwMode="auto">
-                    <a:xfrm>
-                      <a:off x="0" y="0"/>
-                      <a:ext cx="2695575" cy="5807075"/>
-                    </a:xfrm>
-                    <a:prstGeom prst="rect">
-                      <a:avLst/>
-                    </a:prstGeom>
-                    <a:noFill/>
-                    <a:ln>
-                      <a:noFill/>
-                    </a:ln>
-                  </pic:spPr>
-                </pic:pic>
-              </a:graphicData>
-            </a:graphic>
-          </wp:anchor>
-        </w:drawing>
-      </w:r>
-    </w:p>
-    <w:p>
-      <w:pPr>
-        <w:rPr>
-          <w:sz w:val="40"/>
-          <w:szCs w:val="40"/>
-        </w:rPr>
-      </w:pPr>
-    </w:p>
-    <w:p>
-      <w:pPr>
-        <w:rPr>
-          <w:sz w:val="40"/>
-          <w:szCs w:val="40"/>
-        </w:rPr>
-      </w:pPr>
-    </w:p>
-    <w:p>
-      <w:pPr>
-        <w:rPr>
-          <w:sz w:val="40"/>
-          <w:szCs w:val="40"/>
-        </w:rPr>
-      </w:pPr>
-    </w:p>
-    <w:p>
-      <w:pPr>
-        <w:rPr>
-          <w:sz w:val="40"/>
-          <w:szCs w:val="40"/>
-        </w:rPr>
-      </w:pPr>
-    </w:p>
-    <w:p>
-      <w:pPr>
-        <w:rPr>
-          <w:sz w:val="40"/>
-          <w:szCs w:val="40"/>
-        </w:rPr>
-      </w:pPr>
-    </w:p>
-    <w:p>
-      <w:pPr>
-        <w:rPr>
-          <w:sz w:val="24"/>
-          <w:szCs w:val="24"/>
-        </w:rPr>
-      </w:pPr>
-      <w:r>
-        <w:rPr>
-          <w:sz w:val="24"/>
-          <w:szCs w:val="24"/>
-        </w:rPr>
-        <w:lastRenderedPageBreak/>
-        <w:t>Contacter le mentor/mentee par téléphone.</w:t>
-      </w:r>
-    </w:p>
-    <w:p>
-      <w:pPr>
-        <w:rPr>
-          <w:sz w:val="40"/>
-          <w:szCs w:val="40"/>
-        </w:rPr>
-      </w:pPr>
-      <w:r>
-        <w:rPr>
-          <w:noProof/>
-          <w:sz w:val="40"/>
-          <w:szCs w:val="40"/>
-        </w:rPr>
-        <w:drawing>
-          <wp:anchor distT="0" distB="0" distL="114300" distR="114300" simplePos="0" relativeHeight="251685888" behindDoc="0" locked="0" layoutInCell="1" allowOverlap="1" wp14:anchorId="212DEBAE" wp14:editId="7122A3D3">
-            <wp:simplePos x="0" y="0"/>
-            <wp:positionH relativeFrom="margin">
-              <wp:posOffset>1365662</wp:posOffset>
-            </wp:positionH>
-            <wp:positionV relativeFrom="paragraph">
-              <wp:posOffset>454264</wp:posOffset>
-            </wp:positionV>
-            <wp:extent cx="2707640" cy="5807075"/>
-            <wp:effectExtent l="0" t="0" r="0" b="3175"/>
-            <wp:wrapTopAndBottom/>
-            <wp:docPr id="27" name="Image 27"/>
-            <wp:cNvGraphicFramePr>
-              <a:graphicFrameLocks xmlns:a="http://schemas.openxmlformats.org/drawingml/2006/main" noChangeAspect="1"/>
-            </wp:cNvGraphicFramePr>
-            <a:graphic xmlns:a="http://schemas.openxmlformats.org/drawingml/2006/main">
-              <a:graphicData uri="http://schemas.openxmlformats.org/drawingml/2006/picture">
-                <pic:pic xmlns:pic="http://schemas.openxmlformats.org/drawingml/2006/picture">
-                  <pic:nvPicPr>
-                    <pic:cNvPr id="0" name="Picture 21"/>
-                    <pic:cNvPicPr>
-                      <a:picLocks noChangeAspect="1" noChangeArrowheads="1"/>
-                    </pic:cNvPicPr>
-                  </pic:nvPicPr>
-                  <pic:blipFill>
-                    <a:blip r:embed="rId40">
-                      <a:extLst>
-                        <a:ext uri="{28A0092B-C50C-407E-A947-70E740481C1C}">
-                          <a14:useLocalDpi xmlns:a14="http://schemas.microsoft.com/office/drawing/2010/main" val="0"/>
-                        </a:ext>
-                      </a:extLst>
-                    </a:blip>
-                    <a:srcRect/>
-                    <a:stretch>
-                      <a:fillRect/>
-                    </a:stretch>
-                  </pic:blipFill>
-                  <pic:spPr bwMode="auto">
-                    <a:xfrm>
-                      <a:off x="0" y="0"/>
-                      <a:ext cx="2707640" cy="5807075"/>
-                    </a:xfrm>
-                    <a:prstGeom prst="rect">
-                      <a:avLst/>
-                    </a:prstGeom>
-                    <a:noFill/>
-                    <a:ln>
-                      <a:noFill/>
-                    </a:ln>
-                  </pic:spPr>
-                </pic:pic>
-              </a:graphicData>
-            </a:graphic>
-          </wp:anchor>
-        </w:drawing>
-      </w:r>
-    </w:p>
-    <w:p>
-      <w:pPr>
-        <w:rPr>
-          <w:sz w:val="40"/>
-          <w:szCs w:val="40"/>
-        </w:rPr>
-      </w:pPr>
-    </w:p>
-    <w:p>
-      <w:pPr>
-        <w:rPr>
-          <w:sz w:val="40"/>
-          <w:szCs w:val="40"/>
-        </w:rPr>
-      </w:pPr>
-    </w:p>
-    <w:p>
-      <w:pPr>
-        <w:rPr>
-          <w:sz w:val="40"/>
-          <w:szCs w:val="40"/>
-        </w:rPr>
-      </w:pPr>
-    </w:p>
-    <w:p>
-      <w:pPr>
-        <w:rPr>
-          <w:sz w:val="40"/>
-          <w:szCs w:val="40"/>
-        </w:rPr>
-      </w:pPr>
-    </w:p>
-    <w:p>
-      <w:pPr>
-        <w:rPr>
-          <w:sz w:val="40"/>
-          <w:szCs w:val="40"/>
-        </w:rPr>
-      </w:pPr>
-    </w:p>
-    <w:p>
-      <w:pPr>
-        <w:rPr>
-          <w:sz w:val="24"/>
-          <w:szCs w:val="24"/>
-        </w:rPr>
-      </w:pPr>
-      <w:r>
-        <w:rPr>
-          <w:noProof/>
-          <w:sz w:val="24"/>
-          <w:szCs w:val="24"/>
-        </w:rPr>
-        <w:lastRenderedPageBreak/>
-        <w:drawing>
-          <wp:anchor distT="0" distB="0" distL="114300" distR="114300" simplePos="0" relativeHeight="251687936" behindDoc="0" locked="0" layoutInCell="1" allowOverlap="1" wp14:anchorId="377C6D1F" wp14:editId="2D8C48E2">
-            <wp:simplePos x="0" y="0"/>
-            <wp:positionH relativeFrom="margin">
-              <wp:align>left</wp:align>
-            </wp:positionH>
-            <wp:positionV relativeFrom="paragraph">
-              <wp:posOffset>888513</wp:posOffset>
-            </wp:positionV>
-            <wp:extent cx="2695575" cy="5819140"/>
-            <wp:effectExtent l="0" t="0" r="9525" b="0"/>
-            <wp:wrapTopAndBottom/>
-            <wp:docPr id="29" name="Image 29"/>
-            <wp:cNvGraphicFramePr>
-              <a:graphicFrameLocks xmlns:a="http://schemas.openxmlformats.org/drawingml/2006/main" noChangeAspect="1"/>
-            </wp:cNvGraphicFramePr>
-            <a:graphic xmlns:a="http://schemas.openxmlformats.org/drawingml/2006/main">
-              <a:graphicData uri="http://schemas.openxmlformats.org/drawingml/2006/picture">
-                <pic:pic xmlns:pic="http://schemas.openxmlformats.org/drawingml/2006/picture">
-                  <pic:nvPicPr>
-                    <pic:cNvPr id="0" name="Picture 23"/>
                     <pic:cNvPicPr>
                       <a:picLocks noChangeAspect="1" noChangeArrowheads="1"/>
                     </pic:cNvPicPr>
@@ -16877,28 +17738,77 @@
           </wp:anchor>
         </w:drawing>
       </w:r>
-      <w:r>
+    </w:p>
+    <w:p>
+      <w:pPr>
+        <w:rPr>
+          <w:sz w:val="40"/>
+          <w:szCs w:val="40"/>
+        </w:rPr>
+      </w:pPr>
+    </w:p>
+    <w:p>
+      <w:pPr>
+        <w:rPr>
+          <w:sz w:val="40"/>
+          <w:szCs w:val="40"/>
+        </w:rPr>
+      </w:pPr>
+    </w:p>
+    <w:p>
+      <w:pPr>
+        <w:rPr>
+          <w:sz w:val="40"/>
+          <w:szCs w:val="40"/>
+        </w:rPr>
+      </w:pPr>
+    </w:p>
+    <w:p>
+      <w:pPr>
+        <w:rPr>
+          <w:sz w:val="40"/>
+          <w:szCs w:val="40"/>
+        </w:rPr>
+      </w:pPr>
+    </w:p>
+    <w:p>
+      <w:pPr>
+        <w:rPr>
+          <w:sz w:val="40"/>
+          <w:szCs w:val="40"/>
+        </w:rPr>
+      </w:pPr>
+    </w:p>
+    <w:p>
+      <w:pPr>
+        <w:rPr>
+          <w:sz w:val="40"/>
+          <w:szCs w:val="40"/>
+        </w:rPr>
+      </w:pPr>
+    </w:p>
+    <w:p>
+      <w:pPr>
         <w:rPr>
           <w:sz w:val="24"/>
           <w:szCs w:val="24"/>
         </w:rPr>
-        <w:t>Planifier des sessions de mentorat</w:t>
-      </w:r>
+      </w:pPr>
       <w:r>
         <w:rPr>
           <w:sz w:val="24"/>
           <w:szCs w:val="24"/>
         </w:rPr>
+        <w:lastRenderedPageBreak/>
+        <w:t>Rejoindre la session de mentorat</w:t>
+      </w:r>
+      <w:r>
+        <w:rPr>
+          <w:sz w:val="24"/>
+          <w:szCs w:val="24"/>
+        </w:rPr>
         <w:t>.</w:t>
       </w:r>
-    </w:p>
-    <w:p>
-      <w:pPr>
-        <w:rPr>
-          <w:sz w:val="40"/>
-          <w:szCs w:val="40"/>
-        </w:rPr>
-      </w:pPr>
     </w:p>
     <w:p>
       <w:pPr>
@@ -16914,18 +17824,18 @@
           <w:szCs w:val="40"/>
         </w:rPr>
         <w:drawing>
-          <wp:anchor distT="0" distB="0" distL="114300" distR="114300" simplePos="0" relativeHeight="251686912" behindDoc="0" locked="0" layoutInCell="1" allowOverlap="1" wp14:anchorId="213CE497" wp14:editId="52F4FF50">
+          <wp:anchor distT="0" distB="0" distL="114300" distR="114300" simplePos="0" relativeHeight="251681792" behindDoc="0" locked="0" layoutInCell="1" allowOverlap="1" wp14:anchorId="054D132B" wp14:editId="2080C406">
             <wp:simplePos x="0" y="0"/>
             <wp:positionH relativeFrom="page">
-              <wp:posOffset>3788030</wp:posOffset>
+              <wp:align>center</wp:align>
             </wp:positionH>
             <wp:positionV relativeFrom="paragraph">
-              <wp:posOffset>370724</wp:posOffset>
+              <wp:posOffset>542290</wp:posOffset>
             </wp:positionV>
-            <wp:extent cx="2695575" cy="5819140"/>
-            <wp:effectExtent l="0" t="0" r="9525" b="0"/>
+            <wp:extent cx="2695575" cy="5819775"/>
+            <wp:effectExtent l="0" t="0" r="9525" b="9525"/>
             <wp:wrapTopAndBottom/>
-            <wp:docPr id="30" name="Image 30"/>
+            <wp:docPr id="26" name="Image 26"/>
             <wp:cNvGraphicFramePr>
               <a:graphicFrameLocks xmlns:a="http://schemas.openxmlformats.org/drawingml/2006/main" noChangeAspect="1"/>
             </wp:cNvGraphicFramePr>
@@ -16933,13 +17843,405 @@
               <a:graphicData uri="http://schemas.openxmlformats.org/drawingml/2006/picture">
                 <pic:pic xmlns:pic="http://schemas.openxmlformats.org/drawingml/2006/picture">
                   <pic:nvPicPr>
-                    <pic:cNvPr id="0" name="Picture 24"/>
+                    <pic:cNvPr id="26" name="Image 26"/>
+                    <pic:cNvPicPr/>
+                  </pic:nvPicPr>
+                  <pic:blipFill>
+                    <a:blip r:embed="rId42">
+                      <a:extLst>
+                        <a:ext uri="{28A0092B-C50C-407E-A947-70E740481C1C}">
+                          <a14:useLocalDpi xmlns:a14="http://schemas.microsoft.com/office/drawing/2010/main" val="0"/>
+                        </a:ext>
+                      </a:extLst>
+                    </a:blip>
+                    <a:stretch>
+                      <a:fillRect/>
+                    </a:stretch>
+                  </pic:blipFill>
+                  <pic:spPr>
+                    <a:xfrm>
+                      <a:off x="0" y="0"/>
+                      <a:ext cx="2695575" cy="5819775"/>
+                    </a:xfrm>
+                    <a:prstGeom prst="rect">
+                      <a:avLst/>
+                    </a:prstGeom>
+                  </pic:spPr>
+                </pic:pic>
+              </a:graphicData>
+            </a:graphic>
+          </wp:anchor>
+        </w:drawing>
+      </w:r>
+    </w:p>
+    <w:p>
+      <w:pPr>
+        <w:rPr>
+          <w:sz w:val="40"/>
+          <w:szCs w:val="40"/>
+        </w:rPr>
+      </w:pPr>
+    </w:p>
+    <w:p>
+      <w:pPr>
+        <w:rPr>
+          <w:sz w:val="40"/>
+          <w:szCs w:val="40"/>
+        </w:rPr>
+      </w:pPr>
+    </w:p>
+    <w:p>
+      <w:pPr>
+        <w:rPr>
+          <w:sz w:val="40"/>
+          <w:szCs w:val="40"/>
+        </w:rPr>
+      </w:pPr>
+    </w:p>
+    <w:p>
+      <w:pPr>
+        <w:rPr>
+          <w:sz w:val="40"/>
+          <w:szCs w:val="40"/>
+        </w:rPr>
+      </w:pPr>
+    </w:p>
+    <w:p>
+      <w:pPr>
+        <w:rPr>
+          <w:sz w:val="40"/>
+          <w:szCs w:val="40"/>
+        </w:rPr>
+      </w:pPr>
+    </w:p>
+    <w:p>
+      <w:pPr>
+        <w:pBdr>
+          <w:top w:val="nil"/>
+          <w:left w:val="nil"/>
+          <w:bottom w:val="nil"/>
+          <w:right w:val="nil"/>
+          <w:between w:val="nil"/>
+        </w:pBdr>
+        <w:rPr>
+          <w:iCs/>
+          <w:sz w:val="24"/>
+          <w:szCs w:val="24"/>
+        </w:rPr>
+      </w:pPr>
+    </w:p>
+    <w:p>
+      <w:pPr>
+        <w:pBdr>
+          <w:top w:val="nil"/>
+          <w:left w:val="nil"/>
+          <w:bottom w:val="nil"/>
+          <w:right w:val="nil"/>
+          <w:between w:val="nil"/>
+        </w:pBdr>
+        <w:rPr>
+          <w:iCs/>
+          <w:sz w:val="24"/>
+          <w:szCs w:val="24"/>
+        </w:rPr>
+      </w:pPr>
+      <w:r>
+        <w:rPr>
+          <w:iCs/>
+          <w:sz w:val="24"/>
+          <w:szCs w:val="24"/>
+        </w:rPr>
+        <w:lastRenderedPageBreak/>
+        <w:t>Contacter le mentor / mentoré par message.</w:t>
+      </w:r>
+    </w:p>
+    <w:p>
+      <w:pPr>
+        <w:rPr>
+          <w:sz w:val="40"/>
+          <w:szCs w:val="40"/>
+        </w:rPr>
+      </w:pPr>
+    </w:p>
+    <w:p>
+      <w:pPr>
+        <w:rPr>
+          <w:sz w:val="40"/>
+          <w:szCs w:val="40"/>
+        </w:rPr>
+      </w:pPr>
+      <w:r>
+        <w:rPr>
+          <w:noProof/>
+          <w:sz w:val="40"/>
+          <w:szCs w:val="40"/>
+        </w:rPr>
+        <w:drawing>
+          <wp:anchor distT="0" distB="0" distL="114300" distR="114300" simplePos="0" relativeHeight="251683840" behindDoc="0" locked="0" layoutInCell="1" allowOverlap="1" wp14:anchorId="1760F19F" wp14:editId="6B405CC0">
+            <wp:simplePos x="0" y="0"/>
+            <wp:positionH relativeFrom="column">
+              <wp:posOffset>1460665</wp:posOffset>
+            </wp:positionH>
+            <wp:positionV relativeFrom="paragraph">
+              <wp:posOffset>444047</wp:posOffset>
+            </wp:positionV>
+            <wp:extent cx="2695575" cy="5807075"/>
+            <wp:effectExtent l="0" t="0" r="9525" b="3175"/>
+            <wp:wrapTopAndBottom/>
+            <wp:docPr id="28" name="Image 28"/>
+            <wp:cNvGraphicFramePr>
+              <a:graphicFrameLocks xmlns:a="http://schemas.openxmlformats.org/drawingml/2006/main" noChangeAspect="1"/>
+            </wp:cNvGraphicFramePr>
+            <a:graphic xmlns:a="http://schemas.openxmlformats.org/drawingml/2006/main">
+              <a:graphicData uri="http://schemas.openxmlformats.org/drawingml/2006/picture">
+                <pic:pic xmlns:pic="http://schemas.openxmlformats.org/drawingml/2006/picture">
+                  <pic:nvPicPr>
+                    <pic:cNvPr id="0" name="Picture 22"/>
                     <pic:cNvPicPr>
                       <a:picLocks noChangeAspect="1" noChangeArrowheads="1"/>
                     </pic:cNvPicPr>
                   </pic:nvPicPr>
                   <pic:blipFill>
-                    <a:blip r:embed="rId42">
+                    <a:blip r:embed="rId43">
+                      <a:extLst>
+                        <a:ext uri="{28A0092B-C50C-407E-A947-70E740481C1C}">
+                          <a14:useLocalDpi xmlns:a14="http://schemas.microsoft.com/office/drawing/2010/main" val="0"/>
+                        </a:ext>
+                      </a:extLst>
+                    </a:blip>
+                    <a:srcRect/>
+                    <a:stretch>
+                      <a:fillRect/>
+                    </a:stretch>
+                  </pic:blipFill>
+                  <pic:spPr bwMode="auto">
+                    <a:xfrm>
+                      <a:off x="0" y="0"/>
+                      <a:ext cx="2695575" cy="5807075"/>
+                    </a:xfrm>
+                    <a:prstGeom prst="rect">
+                      <a:avLst/>
+                    </a:prstGeom>
+                    <a:noFill/>
+                    <a:ln>
+                      <a:noFill/>
+                    </a:ln>
+                  </pic:spPr>
+                </pic:pic>
+              </a:graphicData>
+            </a:graphic>
+          </wp:anchor>
+        </w:drawing>
+      </w:r>
+    </w:p>
+    <w:p>
+      <w:pPr>
+        <w:rPr>
+          <w:sz w:val="40"/>
+          <w:szCs w:val="40"/>
+        </w:rPr>
+      </w:pPr>
+    </w:p>
+    <w:p>
+      <w:pPr>
+        <w:rPr>
+          <w:sz w:val="40"/>
+          <w:szCs w:val="40"/>
+        </w:rPr>
+      </w:pPr>
+    </w:p>
+    <w:p>
+      <w:pPr>
+        <w:rPr>
+          <w:sz w:val="40"/>
+          <w:szCs w:val="40"/>
+        </w:rPr>
+      </w:pPr>
+    </w:p>
+    <w:p>
+      <w:pPr>
+        <w:rPr>
+          <w:sz w:val="40"/>
+          <w:szCs w:val="40"/>
+        </w:rPr>
+      </w:pPr>
+    </w:p>
+    <w:p>
+      <w:pPr>
+        <w:rPr>
+          <w:sz w:val="40"/>
+          <w:szCs w:val="40"/>
+        </w:rPr>
+      </w:pPr>
+    </w:p>
+    <w:p>
+      <w:pPr>
+        <w:rPr>
+          <w:sz w:val="24"/>
+          <w:szCs w:val="24"/>
+        </w:rPr>
+      </w:pPr>
+      <w:r>
+        <w:rPr>
+          <w:sz w:val="24"/>
+          <w:szCs w:val="24"/>
+        </w:rPr>
+        <w:lastRenderedPageBreak/>
+        <w:t>Contacter le mentor/mentee par téléphone.</w:t>
+      </w:r>
+    </w:p>
+    <w:p>
+      <w:pPr>
+        <w:rPr>
+          <w:sz w:val="40"/>
+          <w:szCs w:val="40"/>
+        </w:rPr>
+      </w:pPr>
+      <w:r>
+        <w:rPr>
+          <w:noProof/>
+          <w:sz w:val="40"/>
+          <w:szCs w:val="40"/>
+        </w:rPr>
+        <w:drawing>
+          <wp:anchor distT="0" distB="0" distL="114300" distR="114300" simplePos="0" relativeHeight="251685888" behindDoc="0" locked="0" layoutInCell="1" allowOverlap="1" wp14:anchorId="212DEBAE" wp14:editId="7122A3D3">
+            <wp:simplePos x="0" y="0"/>
+            <wp:positionH relativeFrom="margin">
+              <wp:posOffset>1365662</wp:posOffset>
+            </wp:positionH>
+            <wp:positionV relativeFrom="paragraph">
+              <wp:posOffset>454264</wp:posOffset>
+            </wp:positionV>
+            <wp:extent cx="2707640" cy="5807075"/>
+            <wp:effectExtent l="0" t="0" r="0" b="3175"/>
+            <wp:wrapTopAndBottom/>
+            <wp:docPr id="27" name="Image 27"/>
+            <wp:cNvGraphicFramePr>
+              <a:graphicFrameLocks xmlns:a="http://schemas.openxmlformats.org/drawingml/2006/main" noChangeAspect="1"/>
+            </wp:cNvGraphicFramePr>
+            <a:graphic xmlns:a="http://schemas.openxmlformats.org/drawingml/2006/main">
+              <a:graphicData uri="http://schemas.openxmlformats.org/drawingml/2006/picture">
+                <pic:pic xmlns:pic="http://schemas.openxmlformats.org/drawingml/2006/picture">
+                  <pic:nvPicPr>
+                    <pic:cNvPr id="0" name="Picture 21"/>
+                    <pic:cNvPicPr>
+                      <a:picLocks noChangeAspect="1" noChangeArrowheads="1"/>
+                    </pic:cNvPicPr>
+                  </pic:nvPicPr>
+                  <pic:blipFill>
+                    <a:blip r:embed="rId44">
+                      <a:extLst>
+                        <a:ext uri="{28A0092B-C50C-407E-A947-70E740481C1C}">
+                          <a14:useLocalDpi xmlns:a14="http://schemas.microsoft.com/office/drawing/2010/main" val="0"/>
+                        </a:ext>
+                      </a:extLst>
+                    </a:blip>
+                    <a:srcRect/>
+                    <a:stretch>
+                      <a:fillRect/>
+                    </a:stretch>
+                  </pic:blipFill>
+                  <pic:spPr bwMode="auto">
+                    <a:xfrm>
+                      <a:off x="0" y="0"/>
+                      <a:ext cx="2707640" cy="5807075"/>
+                    </a:xfrm>
+                    <a:prstGeom prst="rect">
+                      <a:avLst/>
+                    </a:prstGeom>
+                    <a:noFill/>
+                    <a:ln>
+                      <a:noFill/>
+                    </a:ln>
+                  </pic:spPr>
+                </pic:pic>
+              </a:graphicData>
+            </a:graphic>
+          </wp:anchor>
+        </w:drawing>
+      </w:r>
+    </w:p>
+    <w:p>
+      <w:pPr>
+        <w:rPr>
+          <w:sz w:val="40"/>
+          <w:szCs w:val="40"/>
+        </w:rPr>
+      </w:pPr>
+    </w:p>
+    <w:p>
+      <w:pPr>
+        <w:rPr>
+          <w:sz w:val="40"/>
+          <w:szCs w:val="40"/>
+        </w:rPr>
+      </w:pPr>
+    </w:p>
+    <w:p>
+      <w:pPr>
+        <w:rPr>
+          <w:sz w:val="40"/>
+          <w:szCs w:val="40"/>
+        </w:rPr>
+      </w:pPr>
+    </w:p>
+    <w:p>
+      <w:pPr>
+        <w:rPr>
+          <w:sz w:val="40"/>
+          <w:szCs w:val="40"/>
+        </w:rPr>
+      </w:pPr>
+    </w:p>
+    <w:p>
+      <w:pPr>
+        <w:rPr>
+          <w:sz w:val="40"/>
+          <w:szCs w:val="40"/>
+        </w:rPr>
+      </w:pPr>
+    </w:p>
+    <w:p>
+      <w:pPr>
+        <w:rPr>
+          <w:sz w:val="24"/>
+          <w:szCs w:val="24"/>
+        </w:rPr>
+      </w:pPr>
+      <w:r>
+        <w:rPr>
+          <w:noProof/>
+          <w:sz w:val="24"/>
+          <w:szCs w:val="24"/>
+        </w:rPr>
+        <w:lastRenderedPageBreak/>
+        <w:drawing>
+          <wp:anchor distT="0" distB="0" distL="114300" distR="114300" simplePos="0" relativeHeight="251687936" behindDoc="0" locked="0" layoutInCell="1" allowOverlap="1" wp14:anchorId="377C6D1F" wp14:editId="2D8C48E2">
+            <wp:simplePos x="0" y="0"/>
+            <wp:positionH relativeFrom="margin">
+              <wp:align>left</wp:align>
+            </wp:positionH>
+            <wp:positionV relativeFrom="paragraph">
+              <wp:posOffset>888513</wp:posOffset>
+            </wp:positionV>
+            <wp:extent cx="2695575" cy="5819140"/>
+            <wp:effectExtent l="0" t="0" r="9525" b="0"/>
+            <wp:wrapTopAndBottom/>
+            <wp:docPr id="29" name="Image 29"/>
+            <wp:cNvGraphicFramePr>
+              <a:graphicFrameLocks xmlns:a="http://schemas.openxmlformats.org/drawingml/2006/main" noChangeAspect="1"/>
+            </wp:cNvGraphicFramePr>
+            <a:graphic xmlns:a="http://schemas.openxmlformats.org/drawingml/2006/main">
+              <a:graphicData uri="http://schemas.openxmlformats.org/drawingml/2006/picture">
+                <pic:pic xmlns:pic="http://schemas.openxmlformats.org/drawingml/2006/picture">
+                  <pic:nvPicPr>
+                    <pic:cNvPr id="0" name="Picture 23"/>
+                    <pic:cNvPicPr>
+                      <a:picLocks noChangeAspect="1" noChangeArrowheads="1"/>
+                    </pic:cNvPicPr>
+                  </pic:nvPicPr>
+                  <pic:blipFill>
+                    <a:blip r:embed="rId45">
                       <a:extLst>
                         <a:ext uri="{28A0092B-C50C-407E-A947-70E740481C1C}">
                           <a14:useLocalDpi xmlns:a14="http://schemas.microsoft.com/office/drawing/2010/main" val="0"/>
@@ -16972,6 +18274,99 @@
       </w:r>
       <w:r>
         <w:rPr>
+          <w:sz w:val="24"/>
+          <w:szCs w:val="24"/>
+        </w:rPr>
+        <w:t>Planifier des sessions de mentorat</w:t>
+      </w:r>
+      <w:r>
+        <w:rPr>
+          <w:sz w:val="24"/>
+          <w:szCs w:val="24"/>
+        </w:rPr>
+        <w:t>.</w:t>
+      </w:r>
+    </w:p>
+    <w:p>
+      <w:pPr>
+        <w:rPr>
+          <w:sz w:val="40"/>
+          <w:szCs w:val="40"/>
+        </w:rPr>
+      </w:pPr>
+    </w:p>
+    <w:p>
+      <w:pPr>
+        <w:rPr>
+          <w:sz w:val="40"/>
+          <w:szCs w:val="40"/>
+        </w:rPr>
+      </w:pPr>
+      <w:r>
+        <w:rPr>
+          <w:noProof/>
+          <w:sz w:val="40"/>
+          <w:szCs w:val="40"/>
+        </w:rPr>
+        <w:drawing>
+          <wp:anchor distT="0" distB="0" distL="114300" distR="114300" simplePos="0" relativeHeight="251686912" behindDoc="0" locked="0" layoutInCell="1" allowOverlap="1" wp14:anchorId="213CE497" wp14:editId="52F4FF50">
+            <wp:simplePos x="0" y="0"/>
+            <wp:positionH relativeFrom="page">
+              <wp:posOffset>3788030</wp:posOffset>
+            </wp:positionH>
+            <wp:positionV relativeFrom="paragraph">
+              <wp:posOffset>370724</wp:posOffset>
+            </wp:positionV>
+            <wp:extent cx="2695575" cy="5819140"/>
+            <wp:effectExtent l="0" t="0" r="9525" b="0"/>
+            <wp:wrapTopAndBottom/>
+            <wp:docPr id="30" name="Image 30"/>
+            <wp:cNvGraphicFramePr>
+              <a:graphicFrameLocks xmlns:a="http://schemas.openxmlformats.org/drawingml/2006/main" noChangeAspect="1"/>
+            </wp:cNvGraphicFramePr>
+            <a:graphic xmlns:a="http://schemas.openxmlformats.org/drawingml/2006/main">
+              <a:graphicData uri="http://schemas.openxmlformats.org/drawingml/2006/picture">
+                <pic:pic xmlns:pic="http://schemas.openxmlformats.org/drawingml/2006/picture">
+                  <pic:nvPicPr>
+                    <pic:cNvPr id="0" name="Picture 24"/>
+                    <pic:cNvPicPr>
+                      <a:picLocks noChangeAspect="1" noChangeArrowheads="1"/>
+                    </pic:cNvPicPr>
+                  </pic:nvPicPr>
+                  <pic:blipFill>
+                    <a:blip r:embed="rId46">
+                      <a:extLst>
+                        <a:ext uri="{28A0092B-C50C-407E-A947-70E740481C1C}">
+                          <a14:useLocalDpi xmlns:a14="http://schemas.microsoft.com/office/drawing/2010/main" val="0"/>
+                        </a:ext>
+                      </a:extLst>
+                    </a:blip>
+                    <a:srcRect/>
+                    <a:stretch>
+                      <a:fillRect/>
+                    </a:stretch>
+                  </pic:blipFill>
+                  <pic:spPr bwMode="auto">
+                    <a:xfrm>
+                      <a:off x="0" y="0"/>
+                      <a:ext cx="2695575" cy="5819140"/>
+                    </a:xfrm>
+                    <a:prstGeom prst="rect">
+                      <a:avLst/>
+                    </a:prstGeom>
+                    <a:noFill/>
+                    <a:ln>
+                      <a:noFill/>
+                    </a:ln>
+                  </pic:spPr>
+                </pic:pic>
+              </a:graphicData>
+            </a:graphic>
+          </wp:anchor>
+        </w:drawing>
+      </w:r>
+      <w:r>
+        <w:rPr>
           <w:sz w:val="40"/>
           <w:szCs w:val="40"/>
         </w:rPr>
@@ -17042,7 +18437,7 @@
                     </pic:cNvPicPr>
                   </pic:nvPicPr>
                   <pic:blipFill>
-                    <a:blip r:embed="rId43">
+                    <a:blip r:embed="rId47">
                       <a:extLst>
                         <a:ext uri="{28A0092B-C50C-407E-A947-70E740481C1C}">
                           <a14:useLocalDpi xmlns:a14="http://schemas.microsoft.com/office/drawing/2010/main" val="0"/>
@@ -17105,7 +18500,7 @@
                     </pic:cNvPicPr>
                   </pic:nvPicPr>
                   <pic:blipFill>
-                    <a:blip r:embed="rId44">
+                    <a:blip r:embed="rId48">
                       <a:extLst>
                         <a:ext uri="{28A0092B-C50C-407E-A947-70E740481C1C}">
                           <a14:useLocalDpi xmlns:a14="http://schemas.microsoft.com/office/drawing/2010/main" val="0"/>
@@ -17290,7 +18685,7 @@
                     </pic:cNvPicPr>
                   </pic:nvPicPr>
                   <pic:blipFill>
-                    <a:blip r:embed="rId45">
+                    <a:blip r:embed="rId49">
                       <a:extLst>
                         <a:ext uri="{28A0092B-C50C-407E-A947-70E740481C1C}">
                           <a14:useLocalDpi xmlns:a14="http://schemas.microsoft.com/office/drawing/2010/main" val="0"/>
@@ -17442,7 +18837,7 @@
                     </pic:cNvPicPr>
                   </pic:nvPicPr>
                   <pic:blipFill>
-                    <a:blip r:embed="rId46">
+                    <a:blip r:embed="rId50">
                       <a:extLst>
                         <a:ext uri="{28A0092B-C50C-407E-A947-70E740481C1C}">
                           <a14:useLocalDpi xmlns:a14="http://schemas.microsoft.com/office/drawing/2010/main" val="0"/>
@@ -17506,7 +18901,7 @@
                     </pic:cNvPicPr>
                   </pic:nvPicPr>
                   <pic:blipFill>
-                    <a:blip r:embed="rId47">
+                    <a:blip r:embed="rId51">
                       <a:extLst>
                         <a:ext uri="{28A0092B-C50C-407E-A947-70E740481C1C}">
                           <a14:useLocalDpi xmlns:a14="http://schemas.microsoft.com/office/drawing/2010/main" val="0"/>
@@ -17658,7 +19053,7 @@
                     </pic:cNvPicPr>
                   </pic:nvPicPr>
                   <pic:blipFill>
-                    <a:blip r:embed="rId48">
+                    <a:blip r:embed="rId52">
                       <a:extLst>
                         <a:ext uri="{28A0092B-C50C-407E-A947-70E740481C1C}">
                           <a14:useLocalDpi xmlns:a14="http://schemas.microsoft.com/office/drawing/2010/main" val="0"/>
@@ -17707,8 +19102,8 @@
       </w:pPr>
     </w:p>
     <w:sectPr>
-      <w:headerReference w:type="default" r:id="rId49"/>
-      <w:footerReference w:type="default" r:id="rId50"/>
+      <w:headerReference w:type="default" r:id="rId53"/>
+      <w:footerReference w:type="default" r:id="rId54"/>
       <w:pgSz w:w="11909" w:h="16834"/>
       <w:pgMar w:top="1440" w:right="548" w:bottom="1440" w:left="1440" w:header="720" w:footer="720" w:gutter="0"/>
       <w:pgNumType w:start="0"/>
@@ -17718,6 +19113,45 @@
     </w:sectPr>
   </w:body>
 </w:document>
+</file>
+
+<file path=word/comments.xml><?xml version="1.0" encoding="utf-8"?>
+<w:comments xmlns:wpc="http://schemas.microsoft.com/office/word/2010/wordprocessingCanvas" xmlns:cx="http://schemas.microsoft.com/office/drawing/2014/chartex" xmlns:cx1="http://schemas.microsoft.com/office/drawing/2015/9/8/chartex" xmlns:cx2="http://schemas.microsoft.com/office/drawing/2015/10/21/chartex" xmlns:cx3="http://schemas.microsoft.com/office/drawing/2016/5/9/chartex" xmlns:cx4="http://schemas.microsoft.com/office/drawing/2016/5/10/chartex" xmlns:cx5="http://schemas.microsoft.com/office/drawing/2016/5/11/chartex" xmlns:cx6="http://schemas.microsoft.com/office/drawing/2016/5/12/chartex" xmlns:cx7="http://schemas.microsoft.com/office/drawing/2016/5/13/chartex" xmlns:cx8="http://schemas.microsoft.com/office/drawing/2016/5/14/chartex" xmlns:mc="http://schemas.openxmlformats.org/markup-compatibility/2006" xmlns:aink="http://schemas.microsoft.com/office/drawing/2016/ink" xmlns:am3d="http://schemas.microsoft.com/office/drawing/2017/model3d" xmlns:o="urn:schemas-microsoft-com:office:office" xmlns:r="http://schemas.openxmlformats.org/officeDocument/2006/relationships" xmlns:m="http://schemas.openxmlformats.org/officeDocument/2006/math" xmlns:v="urn:schemas-microsoft-com:vml" xmlns:wp14="http://schemas.microsoft.com/office/word/2010/wordprocessingDrawing" xmlns:wp="http://schemas.openxmlformats.org/drawingml/2006/wordprocessingDrawing" xmlns:w10="urn:schemas-microsoft-com:office:word" xmlns:w="http://schemas.openxmlformats.org/wordprocessingml/2006/main" xmlns:w14="http://schemas.microsoft.com/office/word/2010/wordml" xmlns:w15="http://schemas.microsoft.com/office/word/2012/wordml" xmlns:w16cex="http://schemas.microsoft.com/office/word/2018/wordml/cex" xmlns:w16cid="http://schemas.microsoft.com/office/word/2016/wordml/cid" xmlns:w16="http://schemas.microsoft.com/office/word/2018/wordml" xmlns:w16se="http://schemas.microsoft.com/office/word/2015/wordml/symex" xmlns:wpg="http://schemas.microsoft.com/office/word/2010/wordprocessingGroup" xmlns:wpi="http://schemas.microsoft.com/office/word/2010/wordprocessingInk" xmlns:wne="http://schemas.microsoft.com/office/word/2006/wordml" xmlns:wps="http://schemas.microsoft.com/office/word/2010/wordprocessingShape" mc:Ignorable="w14 w15 w16se w16cid w16 w16cex wp14">
+  <w:comment w:id="118" w:author="Daouda Sawadogo" w:date="2020-10-30T16:50:00Z" w:initials="DS">
+    <w:p>
+      <w:pPr>
+        <w:pStyle w:val="Commentaire"/>
+      </w:pPr>
+      <w:r>
+        <w:rPr>
+          <w:rStyle w:val="Marquedecommentaire"/>
+        </w:rPr>
+        <w:annotationRef/>
+      </w:r>
+      <w:r>
+        <w:t>A supprimer</w:t>
+      </w:r>
+    </w:p>
+  </w:comment>
+</w:comments>
+</file>
+
+<file path=word/commentsExtended.xml><?xml version="1.0" encoding="utf-8"?>
+<w15:commentsEx xmlns:wpc="http://schemas.microsoft.com/office/word/2010/wordprocessingCanvas" xmlns:cx="http://schemas.microsoft.com/office/drawing/2014/chartex" xmlns:cx1="http://schemas.microsoft.com/office/drawing/2015/9/8/chartex" xmlns:cx2="http://schemas.microsoft.com/office/drawing/2015/10/21/chartex" xmlns:cx3="http://schemas.microsoft.com/office/drawing/2016/5/9/chartex" xmlns:cx4="http://schemas.microsoft.com/office/drawing/2016/5/10/chartex" xmlns:cx5="http://schemas.microsoft.com/office/drawing/2016/5/11/chartex" xmlns:cx6="http://schemas.microsoft.com/office/drawing/2016/5/12/chartex" xmlns:cx7="http://schemas.microsoft.com/office/drawing/2016/5/13/chartex" xmlns:cx8="http://schemas.microsoft.com/office/drawing/2016/5/14/chartex" xmlns:mc="http://schemas.openxmlformats.org/markup-compatibility/2006" xmlns:aink="http://schemas.microsoft.com/office/drawing/2016/ink" xmlns:am3d="http://schemas.microsoft.com/office/drawing/2017/model3d" xmlns:o="urn:schemas-microsoft-com:office:office" xmlns:r="http://schemas.openxmlformats.org/officeDocument/2006/relationships" xmlns:m="http://schemas.openxmlformats.org/officeDocument/2006/math" xmlns:v="urn:schemas-microsoft-com:vml" xmlns:wp14="http://schemas.microsoft.com/office/word/2010/wordprocessingDrawing" xmlns:wp="http://schemas.openxmlformats.org/drawingml/2006/wordprocessingDrawing" xmlns:w10="urn:schemas-microsoft-com:office:word" xmlns:w="http://schemas.openxmlformats.org/wordprocessingml/2006/main" xmlns:w14="http://schemas.microsoft.com/office/word/2010/wordml" xmlns:w15="http://schemas.microsoft.com/office/word/2012/wordml" xmlns:w16cex="http://schemas.microsoft.com/office/word/2018/wordml/cex" xmlns:w16cid="http://schemas.microsoft.com/office/word/2016/wordml/cid" xmlns:w16="http://schemas.microsoft.com/office/word/2018/wordml" xmlns:w16se="http://schemas.microsoft.com/office/word/2015/wordml/symex" xmlns:wpg="http://schemas.microsoft.com/office/word/2010/wordprocessingGroup" xmlns:wpi="http://schemas.microsoft.com/office/word/2010/wordprocessingInk" xmlns:wne="http://schemas.microsoft.com/office/word/2006/wordml" xmlns:wps="http://schemas.microsoft.com/office/word/2010/wordprocessingShape" mc:Ignorable="w14 w15 w16se w16cid w16 w16cex wp14">
+  <w15:commentEx w15:paraId="0740130D" w15:done="0"/>
+</w15:commentsEx>
+</file>
+
+<file path=word/commentsExtensible.xml><?xml version="1.0" encoding="utf-8"?>
+<w16cex:commentsExtensible xmlns:wpc="http://schemas.microsoft.com/office/word/2010/wordprocessingCanvas" xmlns:cx="http://schemas.microsoft.com/office/drawing/2014/chartex" xmlns:cx1="http://schemas.microsoft.com/office/drawing/2015/9/8/chartex" xmlns:cx2="http://schemas.microsoft.com/office/drawing/2015/10/21/chartex" xmlns:cx3="http://schemas.microsoft.com/office/drawing/2016/5/9/chartex" xmlns:cx4="http://schemas.microsoft.com/office/drawing/2016/5/10/chartex" xmlns:cx5="http://schemas.microsoft.com/office/drawing/2016/5/11/chartex" xmlns:cx6="http://schemas.microsoft.com/office/drawing/2016/5/12/chartex" xmlns:cx7="http://schemas.microsoft.com/office/drawing/2016/5/13/chartex" xmlns:cx8="http://schemas.microsoft.com/office/drawing/2016/5/14/chartex" xmlns:mc="http://schemas.openxmlformats.org/markup-compatibility/2006" xmlns:aink="http://schemas.microsoft.com/office/drawing/2016/ink" xmlns:am3d="http://schemas.microsoft.com/office/drawing/2017/model3d" xmlns:o="urn:schemas-microsoft-com:office:office" xmlns:r="http://schemas.openxmlformats.org/officeDocument/2006/relationships" xmlns:m="http://schemas.openxmlformats.org/officeDocument/2006/math" xmlns:v="urn:schemas-microsoft-com:vml" xmlns:wp14="http://schemas.microsoft.com/office/word/2010/wordprocessingDrawing" xmlns:wp="http://schemas.openxmlformats.org/drawingml/2006/wordprocessingDrawing" xmlns:w10="urn:schemas-microsoft-com:office:word" xmlns:w="http://schemas.openxmlformats.org/wordprocessingml/2006/main" xmlns:w14="http://schemas.microsoft.com/office/word/2010/wordml" xmlns:w15="http://schemas.microsoft.com/office/word/2012/wordml" xmlns:w16cex="http://schemas.microsoft.com/office/word/2018/wordml/cex" xmlns:w16cid="http://schemas.microsoft.com/office/word/2016/wordml/cid" xmlns:w16="http://schemas.microsoft.com/office/word/2018/wordml" xmlns:w16se="http://schemas.microsoft.com/office/word/2015/wordml/symex" xmlns:wpg="http://schemas.microsoft.com/office/word/2010/wordprocessingGroup" xmlns:wpi="http://schemas.microsoft.com/office/word/2010/wordprocessingInk" xmlns:wne="http://schemas.microsoft.com/office/word/2006/wordml" xmlns:wps="http://schemas.microsoft.com/office/word/2010/wordprocessingShape" mc:Ignorable="w14 w15 w16se w16cid w16 w16cex wp14">
+  <w16cex:commentExtensible w16cex:durableId="2346C2ED" w16cex:dateUtc="2020-10-30T15:50:00Z"/>
+</w16cex:commentsExtensible>
+</file>
+
+<file path=word/commentsIds.xml><?xml version="1.0" encoding="utf-8"?>
+<w16cid:commentsIds xmlns:wpc="http://schemas.microsoft.com/office/word/2010/wordprocessingCanvas" xmlns:cx="http://schemas.microsoft.com/office/drawing/2014/chartex" xmlns:cx1="http://schemas.microsoft.com/office/drawing/2015/9/8/chartex" xmlns:cx2="http://schemas.microsoft.com/office/drawing/2015/10/21/chartex" xmlns:cx3="http://schemas.microsoft.com/office/drawing/2016/5/9/chartex" xmlns:cx4="http://schemas.microsoft.com/office/drawing/2016/5/10/chartex" xmlns:cx5="http://schemas.microsoft.com/office/drawing/2016/5/11/chartex" xmlns:cx6="http://schemas.microsoft.com/office/drawing/2016/5/12/chartex" xmlns:cx7="http://schemas.microsoft.com/office/drawing/2016/5/13/chartex" xmlns:cx8="http://schemas.microsoft.com/office/drawing/2016/5/14/chartex" xmlns:mc="http://schemas.openxmlformats.org/markup-compatibility/2006" xmlns:aink="http://schemas.microsoft.com/office/drawing/2016/ink" xmlns:am3d="http://schemas.microsoft.com/office/drawing/2017/model3d" xmlns:o="urn:schemas-microsoft-com:office:office" xmlns:r="http://schemas.openxmlformats.org/officeDocument/2006/relationships" xmlns:m="http://schemas.openxmlformats.org/officeDocument/2006/math" xmlns:v="urn:schemas-microsoft-com:vml" xmlns:wp14="http://schemas.microsoft.com/office/word/2010/wordprocessingDrawing" xmlns:wp="http://schemas.openxmlformats.org/drawingml/2006/wordprocessingDrawing" xmlns:w10="urn:schemas-microsoft-com:office:word" xmlns:w="http://schemas.openxmlformats.org/wordprocessingml/2006/main" xmlns:w14="http://schemas.microsoft.com/office/word/2010/wordml" xmlns:w15="http://schemas.microsoft.com/office/word/2012/wordml" xmlns:w16cex="http://schemas.microsoft.com/office/word/2018/wordml/cex" xmlns:w16cid="http://schemas.microsoft.com/office/word/2016/wordml/cid" xmlns:w16="http://schemas.microsoft.com/office/word/2018/wordml" xmlns:w16se="http://schemas.microsoft.com/office/word/2015/wordml/symex" xmlns:wpg="http://schemas.microsoft.com/office/word/2010/wordprocessingGroup" xmlns:wpi="http://schemas.microsoft.com/office/word/2010/wordprocessingInk" xmlns:wne="http://schemas.microsoft.com/office/word/2006/wordml" xmlns:wps="http://schemas.microsoft.com/office/word/2010/wordprocessingShape" mc:Ignorable="w14 w15 w16se w16cid w16 w16cex wp14">
+  <w16cid:commentId w16cid:paraId="0740130D" w16cid:durableId="2346C2ED"/>
+</w16cid:commentsIds>
 </file>
 
 <file path=word/endnotes.xml><?xml version="1.0" encoding="utf-8"?>
@@ -18261,6 +19695,17 @@
     <w:abstractNumId w:val="3"/>
   </w:num>
 </w:numbering>
+</file>
+
+<file path=word/people.xml><?xml version="1.0" encoding="utf-8"?>
+<w15:people xmlns:wpc="http://schemas.microsoft.com/office/word/2010/wordprocessingCanvas" xmlns:cx="http://schemas.microsoft.com/office/drawing/2014/chartex" xmlns:cx1="http://schemas.microsoft.com/office/drawing/2015/9/8/chartex" xmlns:cx2="http://schemas.microsoft.com/office/drawing/2015/10/21/chartex" xmlns:cx3="http://schemas.microsoft.com/office/drawing/2016/5/9/chartex" xmlns:cx4="http://schemas.microsoft.com/office/drawing/2016/5/10/chartex" xmlns:cx5="http://schemas.microsoft.com/office/drawing/2016/5/11/chartex" xmlns:cx6="http://schemas.microsoft.com/office/drawing/2016/5/12/chartex" xmlns:cx7="http://schemas.microsoft.com/office/drawing/2016/5/13/chartex" xmlns:cx8="http://schemas.microsoft.com/office/drawing/2016/5/14/chartex" xmlns:mc="http://schemas.openxmlformats.org/markup-compatibility/2006" xmlns:aink="http://schemas.microsoft.com/office/drawing/2016/ink" xmlns:am3d="http://schemas.microsoft.com/office/drawing/2017/model3d" xmlns:o="urn:schemas-microsoft-com:office:office" xmlns:r="http://schemas.openxmlformats.org/officeDocument/2006/relationships" xmlns:m="http://schemas.openxmlformats.org/officeDocument/2006/math" xmlns:v="urn:schemas-microsoft-com:vml" xmlns:wp14="http://schemas.microsoft.com/office/word/2010/wordprocessingDrawing" xmlns:wp="http://schemas.openxmlformats.org/drawingml/2006/wordprocessingDrawing" xmlns:w10="urn:schemas-microsoft-com:office:word" xmlns:w="http://schemas.openxmlformats.org/wordprocessingml/2006/main" xmlns:w14="http://schemas.microsoft.com/office/word/2010/wordml" xmlns:w15="http://schemas.microsoft.com/office/word/2012/wordml" xmlns:w16cex="http://schemas.microsoft.com/office/word/2018/wordml/cex" xmlns:w16cid="http://schemas.microsoft.com/office/word/2016/wordml/cid" xmlns:w16="http://schemas.microsoft.com/office/word/2018/wordml" xmlns:w16se="http://schemas.microsoft.com/office/word/2015/wordml/symex" xmlns:wpg="http://schemas.microsoft.com/office/word/2010/wordprocessingGroup" xmlns:wpi="http://schemas.microsoft.com/office/word/2010/wordprocessingInk" xmlns:wne="http://schemas.microsoft.com/office/word/2006/wordml" xmlns:wps="http://schemas.microsoft.com/office/word/2010/wordprocessingShape" mc:Ignorable="w14 w15 w16se w16cid w16 w16cex wp14">
+  <w15:person w15:author="Jour clement">
+    <w15:presenceInfo w15:providerId="Windows Live" w15:userId="b69dcf64cc7c2098"/>
+  </w15:person>
+  <w15:person w15:author="Daouda Sawadogo">
+    <w15:presenceInfo w15:providerId="None" w15:userId="Daouda Sawadogo"/>
+  </w15:person>
+</w15:people>
 </file>
 
 <file path=word/styles.xml><?xml version="1.0" encoding="utf-8"?>
